--- a/Wall Stress/Unit7/3/Unit 7-3.docx
+++ b/Wall Stress/Unit7/3/Unit 7-3.docx
@@ -331,67 +331,802 @@
         </w:rPr>
         <w:t>What’s that?</w:t>
       </w:r>
-      <w:r>
-        <w:rPr>
-          <w:rFonts w:ascii="Times New Roman" w:hAnsi="Times New Roman" w:cs="Times New Roman"/>
-          <w:sz w:val="24"/>
-          <w:szCs w:val="24"/>
-        </w:rPr>
-        <w:t>s</w:t>
+    </w:p>
+    <w:p>
+      <w:pPr>
+        <w:rPr>
+          <w:rFonts w:ascii="Times New Roman" w:hAnsi="Times New Roman" w:cs="Times New Roman"/>
+          <w:sz w:val="24"/>
+          <w:szCs w:val="24"/>
+        </w:rPr>
+      </w:pPr>
+      <w:r>
+        <w:rPr>
+          <w:rFonts w:ascii="Times New Roman" w:hAnsi="Times New Roman" w:cs="Times New Roman"/>
+          <w:sz w:val="24"/>
+          <w:szCs w:val="24"/>
+        </w:rPr>
+        <w:t>This is a new menu!</w:t>
+      </w:r>
+    </w:p>
+    <w:p>
+      <w:pPr>
+        <w:rPr>
+          <w:rFonts w:ascii="Times New Roman" w:hAnsi="Times New Roman" w:cs="Times New Roman"/>
+          <w:sz w:val="24"/>
+          <w:szCs w:val="24"/>
+        </w:rPr>
+      </w:pPr>
+      <w:r>
+        <w:rPr>
+          <w:rFonts w:ascii="Times New Roman" w:hAnsi="Times New Roman" w:cs="Times New Roman"/>
+          <w:sz w:val="24"/>
+          <w:szCs w:val="24"/>
+        </w:rPr>
+        <w:t>We have a menu</w:t>
+      </w:r>
+    </w:p>
+    <w:p>
+      <w:pPr>
+        <w:rPr>
+          <w:rFonts w:ascii="Times New Roman" w:hAnsi="Times New Roman" w:cs="Times New Roman"/>
+          <w:sz w:val="24"/>
+          <w:szCs w:val="24"/>
+        </w:rPr>
+      </w:pPr>
+      <w:r>
+        <w:rPr>
+          <w:rFonts w:ascii="Times New Roman" w:hAnsi="Times New Roman" w:cs="Times New Roman"/>
+          <w:sz w:val="24"/>
+          <w:szCs w:val="24"/>
+        </w:rPr>
+        <w:t>And now we have a new menu</w:t>
+      </w:r>
+    </w:p>
+    <w:p>
+      <w:pPr>
+        <w:rPr>
+          <w:rFonts w:ascii="Times New Roman" w:hAnsi="Times New Roman" w:cs="Times New Roman"/>
+          <w:sz w:val="24"/>
+          <w:szCs w:val="24"/>
+        </w:rPr>
+      </w:pPr>
+    </w:p>
+    <w:p>
+      <w:pPr>
+        <w:rPr>
+          <w:rFonts w:ascii="Times New Roman" w:hAnsi="Times New Roman" w:cs="Times New Roman"/>
+          <w:sz w:val="24"/>
+          <w:szCs w:val="24"/>
+        </w:rPr>
+      </w:pPr>
+      <w:r>
+        <w:rPr>
+          <w:rFonts w:ascii="Times New Roman" w:hAnsi="Times New Roman" w:cs="Times New Roman"/>
+          <w:sz w:val="24"/>
+          <w:szCs w:val="24"/>
+        </w:rPr>
+        <w:t>Please close your book</w:t>
+      </w:r>
+    </w:p>
+    <w:p>
+      <w:pPr>
+        <w:rPr>
+          <w:rFonts w:ascii="Times New Roman" w:hAnsi="Times New Roman" w:cs="Times New Roman"/>
+          <w:sz w:val="24"/>
+          <w:szCs w:val="24"/>
+        </w:rPr>
+      </w:pPr>
+      <w:r>
+        <w:rPr>
+          <w:rFonts w:ascii="Times New Roman" w:hAnsi="Times New Roman" w:cs="Times New Roman"/>
+          <w:sz w:val="24"/>
+          <w:szCs w:val="24"/>
+        </w:rPr>
+        <w:t>Put down your cell phone and come here.</w:t>
+      </w:r>
+    </w:p>
+    <w:p>
+      <w:pPr>
+        <w:rPr>
+          <w:rFonts w:ascii="Times New Roman" w:hAnsi="Times New Roman" w:cs="Times New Roman"/>
+          <w:sz w:val="24"/>
+          <w:szCs w:val="24"/>
+        </w:rPr>
+      </w:pPr>
+      <w:r>
+        <w:rPr>
+          <w:rFonts w:ascii="Times New Roman" w:hAnsi="Times New Roman" w:cs="Times New Roman"/>
+          <w:sz w:val="24"/>
+          <w:szCs w:val="24"/>
+        </w:rPr>
+        <w:t>Don’t ask Diego</w:t>
+      </w:r>
+    </w:p>
+    <w:p>
+      <w:pPr>
+        <w:rPr>
+          <w:rFonts w:ascii="Times New Roman" w:hAnsi="Times New Roman" w:cs="Times New Roman"/>
+          <w:sz w:val="24"/>
+          <w:szCs w:val="24"/>
+        </w:rPr>
+      </w:pPr>
+      <w:r>
+        <w:rPr>
+          <w:rFonts w:ascii="Times New Roman" w:hAnsi="Times New Roman" w:cs="Times New Roman"/>
+          <w:sz w:val="24"/>
+          <w:szCs w:val="24"/>
+        </w:rPr>
+        <w:t>Don’t walk in the rain</w:t>
+      </w:r>
+      <w:r>
+        <w:rPr>
+          <w:rFonts w:ascii="Times New Roman" w:hAnsi="Times New Roman" w:cs="Times New Roman"/>
+          <w:sz w:val="24"/>
+          <w:szCs w:val="24"/>
+        </w:rPr>
+        <w:t>.</w:t>
+      </w:r>
+    </w:p>
+    <w:p>
+      <w:pPr>
+        <w:rPr>
+          <w:rFonts w:ascii="Times New Roman" w:hAnsi="Times New Roman" w:cs="Times New Roman"/>
+          <w:sz w:val="24"/>
+          <w:szCs w:val="24"/>
+        </w:rPr>
+      </w:pPr>
+      <w:r>
+        <w:rPr>
+          <w:rFonts w:ascii="Times New Roman" w:hAnsi="Times New Roman" w:cs="Times New Roman"/>
+          <w:sz w:val="24"/>
+          <w:szCs w:val="24"/>
+        </w:rPr>
+        <w:t>Put down those photos</w:t>
+      </w:r>
+    </w:p>
+    <w:p>
+      <w:pPr>
+        <w:rPr>
+          <w:rFonts w:ascii="Times New Roman" w:hAnsi="Times New Roman" w:cs="Times New Roman"/>
+          <w:sz w:val="24"/>
+          <w:szCs w:val="24"/>
+        </w:rPr>
+      </w:pPr>
+      <w:r>
+        <w:rPr>
+          <w:rFonts w:ascii="Times New Roman" w:hAnsi="Times New Roman" w:cs="Times New Roman"/>
+          <w:sz w:val="24"/>
+          <w:szCs w:val="24"/>
+        </w:rPr>
+        <w:t>Listen to this</w:t>
+      </w:r>
+    </w:p>
+    <w:p>
+      <w:pPr>
+        <w:rPr>
+          <w:rFonts w:ascii="Times New Roman" w:hAnsi="Times New Roman" w:cs="Times New Roman"/>
+          <w:sz w:val="24"/>
+          <w:szCs w:val="24"/>
+        </w:rPr>
+      </w:pPr>
+    </w:p>
+    <w:p>
+      <w:pPr>
+        <w:rPr>
+          <w:rFonts w:ascii="Times New Roman" w:hAnsi="Times New Roman" w:cs="Times New Roman"/>
+          <w:sz w:val="24"/>
+          <w:szCs w:val="24"/>
+        </w:rPr>
+      </w:pPr>
+      <w:r>
+        <w:rPr>
+          <w:rFonts w:ascii="Times New Roman" w:hAnsi="Times New Roman" w:cs="Times New Roman"/>
+          <w:sz w:val="24"/>
+          <w:szCs w:val="24"/>
+        </w:rPr>
+        <w:t>Hi Nadi</w:t>
+      </w:r>
+    </w:p>
+    <w:p>
+      <w:pPr>
+        <w:rPr>
+          <w:rFonts w:ascii="Times New Roman" w:hAnsi="Times New Roman" w:cs="Times New Roman"/>
+          <w:sz w:val="24"/>
+          <w:szCs w:val="24"/>
+        </w:rPr>
+      </w:pPr>
+      <w:r>
+        <w:rPr>
+          <w:rFonts w:ascii="Times New Roman" w:hAnsi="Times New Roman" w:cs="Times New Roman"/>
+          <w:sz w:val="24"/>
+          <w:szCs w:val="24"/>
+        </w:rPr>
+        <w:t>Come</w:t>
+      </w:r>
+      <w:r>
+        <w:rPr>
+          <w:rFonts w:ascii="Times New Roman" w:hAnsi="Times New Roman" w:cs="Times New Roman"/>
+          <w:sz w:val="24"/>
+          <w:szCs w:val="24"/>
+        </w:rPr>
+        <w:t xml:space="preserve"> in , Sofi.</w:t>
+      </w:r>
+    </w:p>
+    <w:p>
+      <w:pPr>
+        <w:rPr>
+          <w:rFonts w:ascii="Times New Roman" w:hAnsi="Times New Roman" w:cs="Times New Roman"/>
+          <w:sz w:val="24"/>
+          <w:szCs w:val="24"/>
+        </w:rPr>
+      </w:pPr>
+      <w:r>
+        <w:rPr>
+          <w:rFonts w:ascii="Times New Roman" w:hAnsi="Times New Roman" w:cs="Times New Roman"/>
+          <w:sz w:val="24"/>
+          <w:szCs w:val="24"/>
+        </w:rPr>
+        <w:t>How are you , Nadi</w:t>
+      </w:r>
+      <w:r>
+        <w:rPr>
+          <w:rFonts w:ascii="Times New Roman" w:hAnsi="Times New Roman" w:cs="Times New Roman"/>
+          <w:sz w:val="24"/>
+          <w:szCs w:val="24"/>
+        </w:rPr>
+        <w:t>?</w:t>
+      </w:r>
+    </w:p>
+    <w:p>
+      <w:pPr>
+        <w:rPr>
+          <w:rFonts w:ascii="Times New Roman" w:hAnsi="Times New Roman" w:cs="Times New Roman"/>
+          <w:sz w:val="24"/>
+          <w:szCs w:val="24"/>
+        </w:rPr>
+      </w:pPr>
+      <w:r>
+        <w:rPr>
+          <w:rFonts w:ascii="Times New Roman" w:hAnsi="Times New Roman" w:cs="Times New Roman"/>
+          <w:sz w:val="24"/>
+          <w:szCs w:val="24"/>
+        </w:rPr>
+        <w:t xml:space="preserve">I’m </w:t>
+      </w:r>
+      <w:r>
+        <w:rPr>
+          <w:rFonts w:ascii="Times New Roman" w:hAnsi="Times New Roman" w:cs="Times New Roman"/>
+          <w:sz w:val="24"/>
+          <w:szCs w:val="24"/>
+        </w:rPr>
+        <w:t>good</w:t>
+      </w:r>
+      <w:r>
+        <w:rPr>
+          <w:rFonts w:ascii="Times New Roman" w:hAnsi="Times New Roman" w:cs="Times New Roman"/>
+          <w:sz w:val="24"/>
+          <w:szCs w:val="24"/>
+        </w:rPr>
+        <w:t>. Colse the door, please.</w:t>
+      </w:r>
+    </w:p>
+    <w:p>
+      <w:pPr>
+        <w:rPr>
+          <w:rFonts w:ascii="Times New Roman" w:hAnsi="Times New Roman" w:cs="Times New Roman"/>
+          <w:sz w:val="24"/>
+          <w:szCs w:val="24"/>
+        </w:rPr>
+      </w:pPr>
+      <w:r>
+        <w:rPr>
+          <w:rFonts w:ascii="Times New Roman" w:hAnsi="Times New Roman" w:cs="Times New Roman"/>
+          <w:sz w:val="24"/>
+          <w:szCs w:val="24"/>
+        </w:rPr>
+        <w:t xml:space="preserve">Can I get some </w:t>
+      </w:r>
+      <w:r>
+        <w:rPr>
+          <w:rFonts w:ascii="Times New Roman" w:hAnsi="Times New Roman" w:cs="Times New Roman"/>
+          <w:sz w:val="24"/>
+          <w:szCs w:val="24"/>
+        </w:rPr>
+        <w:t>letter</w:t>
+      </w:r>
+      <w:r>
+        <w:rPr>
+          <w:rFonts w:ascii="Times New Roman" w:hAnsi="Times New Roman" w:cs="Times New Roman"/>
+          <w:sz w:val="24"/>
+          <w:szCs w:val="24"/>
+        </w:rPr>
+        <w:t>?</w:t>
+      </w:r>
+    </w:p>
+    <w:p>
+      <w:pPr>
+        <w:rPr>
+          <w:rFonts w:ascii="Times New Roman" w:hAnsi="Times New Roman" w:cs="Times New Roman"/>
+          <w:sz w:val="24"/>
+          <w:szCs w:val="24"/>
+        </w:rPr>
+      </w:pPr>
+      <w:r>
+        <w:rPr>
+          <w:rFonts w:ascii="Times New Roman" w:hAnsi="Times New Roman" w:cs="Times New Roman"/>
+          <w:sz w:val="24"/>
+          <w:szCs w:val="24"/>
+        </w:rPr>
+        <w:lastRenderedPageBreak/>
+        <w:t>No. Put down your bag and come here.</w:t>
+      </w:r>
+    </w:p>
+    <w:p>
+      <w:pPr>
+        <w:rPr>
+          <w:rFonts w:ascii="Times New Roman" w:hAnsi="Times New Roman" w:cs="Times New Roman"/>
+          <w:sz w:val="24"/>
+          <w:szCs w:val="24"/>
+        </w:rPr>
+      </w:pPr>
+      <w:r>
+        <w:rPr>
+          <w:rFonts w:ascii="Times New Roman" w:hAnsi="Times New Roman" w:cs="Times New Roman"/>
+          <w:sz w:val="24"/>
+          <w:szCs w:val="24"/>
+        </w:rPr>
+        <w:t xml:space="preserve">Can </w:t>
+      </w:r>
+      <w:r>
+        <w:rPr>
+          <w:rFonts w:ascii="Times New Roman" w:hAnsi="Times New Roman" w:cs="Times New Roman"/>
+          <w:sz w:val="24"/>
+          <w:szCs w:val="24"/>
+        </w:rPr>
+        <w:t xml:space="preserve">I </w:t>
+      </w:r>
+      <w:r>
+        <w:rPr>
+          <w:rFonts w:ascii="Times New Roman" w:hAnsi="Times New Roman" w:cs="Times New Roman"/>
+          <w:sz w:val="24"/>
+          <w:szCs w:val="24"/>
+        </w:rPr>
+        <w:t xml:space="preserve"> call</w:t>
+      </w:r>
+      <w:r>
+        <w:rPr>
+          <w:rFonts w:ascii="Times New Roman" w:hAnsi="Times New Roman" w:cs="Times New Roman"/>
+          <w:sz w:val="24"/>
+          <w:szCs w:val="24"/>
+        </w:rPr>
+        <w:t xml:space="preserve"> </w:t>
+      </w:r>
+      <w:r>
+        <w:rPr>
+          <w:rFonts w:ascii="Times New Roman" w:hAnsi="Times New Roman" w:cs="Times New Roman"/>
+          <w:sz w:val="24"/>
+          <w:szCs w:val="24"/>
+        </w:rPr>
+        <w:t>Diego</w:t>
+      </w:r>
+      <w:r>
+        <w:rPr>
+          <w:rFonts w:ascii="Times New Roman" w:hAnsi="Times New Roman" w:cs="Times New Roman"/>
+          <w:sz w:val="24"/>
+          <w:szCs w:val="24"/>
+        </w:rPr>
+        <w:t xml:space="preserve"> to</w:t>
+      </w:r>
+      <w:r>
+        <w:rPr>
+          <w:rFonts w:ascii="Times New Roman" w:hAnsi="Times New Roman" w:cs="Times New Roman"/>
+          <w:sz w:val="24"/>
+          <w:szCs w:val="24"/>
+        </w:rPr>
+        <w:t xml:space="preserve"> come here</w:t>
+      </w:r>
+    </w:p>
+    <w:p>
+      <w:pPr>
+        <w:rPr>
+          <w:rFonts w:ascii="Times New Roman" w:hAnsi="Times New Roman" w:cs="Times New Roman"/>
+          <w:sz w:val="24"/>
+          <w:szCs w:val="24"/>
+        </w:rPr>
+      </w:pPr>
+      <w:r>
+        <w:rPr>
+          <w:rFonts w:ascii="Times New Roman" w:hAnsi="Times New Roman" w:cs="Times New Roman"/>
+          <w:sz w:val="24"/>
+          <w:szCs w:val="24"/>
+        </w:rPr>
+        <w:t>No, Don’t talk</w:t>
+      </w:r>
+      <w:r>
+        <w:rPr>
+          <w:rFonts w:ascii="Times New Roman" w:hAnsi="Times New Roman" w:cs="Times New Roman"/>
+          <w:sz w:val="24"/>
+          <w:szCs w:val="24"/>
+        </w:rPr>
+        <w:t xml:space="preserve"> to Diego</w:t>
+      </w:r>
+      <w:r>
+        <w:rPr>
+          <w:rFonts w:ascii="Times New Roman" w:hAnsi="Times New Roman" w:cs="Times New Roman"/>
+          <w:sz w:val="24"/>
+          <w:szCs w:val="24"/>
+        </w:rPr>
+        <w:t xml:space="preserve"> now.</w:t>
+      </w:r>
+    </w:p>
+    <w:p>
+      <w:pPr>
+        <w:rPr>
+          <w:rFonts w:ascii="Times New Roman" w:hAnsi="Times New Roman" w:cs="Times New Roman"/>
+          <w:sz w:val="24"/>
+          <w:szCs w:val="24"/>
+        </w:rPr>
+      </w:pPr>
+      <w:r>
+        <w:rPr>
+          <w:rFonts w:ascii="Times New Roman" w:hAnsi="Times New Roman" w:cs="Times New Roman"/>
+          <w:sz w:val="24"/>
+          <w:szCs w:val="24"/>
+        </w:rPr>
+        <w:t>Do you need a pen</w:t>
+      </w:r>
+      <w:r>
+        <w:rPr>
+          <w:rFonts w:ascii="Times New Roman" w:hAnsi="Times New Roman" w:cs="Times New Roman"/>
+          <w:sz w:val="24"/>
+          <w:szCs w:val="24"/>
+        </w:rPr>
+        <w:t>?</w:t>
+      </w:r>
+    </w:p>
+    <w:p>
+      <w:pPr>
+        <w:rPr>
+          <w:rFonts w:ascii="Times New Roman" w:hAnsi="Times New Roman" w:cs="Times New Roman"/>
+          <w:sz w:val="24"/>
+          <w:szCs w:val="24"/>
+        </w:rPr>
+      </w:pPr>
+      <w:r>
+        <w:rPr>
+          <w:rFonts w:ascii="Times New Roman" w:hAnsi="Times New Roman" w:cs="Times New Roman"/>
+          <w:sz w:val="24"/>
+          <w:szCs w:val="24"/>
+        </w:rPr>
+        <w:t>Yes. Give me</w:t>
+      </w:r>
+      <w:r>
+        <w:rPr>
+          <w:rFonts w:ascii="Times New Roman" w:hAnsi="Times New Roman" w:cs="Times New Roman"/>
+          <w:sz w:val="24"/>
+          <w:szCs w:val="24"/>
+        </w:rPr>
+        <w:t xml:space="preserve"> that, Sofi!</w:t>
+      </w:r>
+    </w:p>
+    <w:p>
+      <w:pPr>
+        <w:rPr>
+          <w:rFonts w:ascii="Times New Roman" w:hAnsi="Times New Roman" w:cs="Times New Roman"/>
+          <w:sz w:val="24"/>
+          <w:szCs w:val="24"/>
+        </w:rPr>
+      </w:pPr>
+      <w:r>
+        <w:rPr>
+          <w:rFonts w:ascii="Times New Roman" w:hAnsi="Times New Roman" w:cs="Times New Roman"/>
+          <w:sz w:val="24"/>
+          <w:szCs w:val="24"/>
+        </w:rPr>
+        <w:t>Ok, Here it is</w:t>
+      </w:r>
+    </w:p>
+    <w:p>
+      <w:pPr>
+        <w:rPr>
+          <w:rFonts w:ascii="Times New Roman" w:hAnsi="Times New Roman" w:cs="Times New Roman"/>
+          <w:sz w:val="24"/>
+          <w:szCs w:val="24"/>
+        </w:rPr>
+      </w:pPr>
+      <w:r>
+        <w:rPr>
+          <w:rFonts w:ascii="Times New Roman" w:hAnsi="Times New Roman" w:cs="Times New Roman"/>
+          <w:sz w:val="24"/>
+          <w:szCs w:val="24"/>
+        </w:rPr>
+        <w:t xml:space="preserve">Now, </w:t>
+      </w:r>
+      <w:r>
+        <w:rPr>
+          <w:rFonts w:ascii="Times New Roman" w:hAnsi="Times New Roman" w:cs="Times New Roman"/>
+          <w:sz w:val="24"/>
+          <w:szCs w:val="24"/>
+        </w:rPr>
+        <w:t xml:space="preserve"> </w:t>
+      </w:r>
+      <w:r>
+        <w:rPr>
+          <w:rFonts w:ascii="Times New Roman" w:hAnsi="Times New Roman" w:cs="Times New Roman"/>
+          <w:sz w:val="24"/>
+          <w:szCs w:val="24"/>
+        </w:rPr>
+        <w:t>listen to me</w:t>
+      </w:r>
+      <w:r>
+        <w:rPr>
+          <w:rFonts w:ascii="Times New Roman" w:hAnsi="Times New Roman" w:cs="Times New Roman"/>
+          <w:sz w:val="24"/>
+          <w:szCs w:val="24"/>
+        </w:rPr>
+        <w:t xml:space="preserve"> . Here is a </w:t>
+      </w:r>
+      <w:r>
+        <w:rPr>
+          <w:rFonts w:ascii="Times New Roman" w:hAnsi="Times New Roman" w:cs="Times New Roman"/>
+          <w:sz w:val="24"/>
+          <w:szCs w:val="24"/>
+        </w:rPr>
+        <w:t>new</w:t>
+      </w:r>
+      <w:r>
+        <w:rPr>
+          <w:rFonts w:ascii="Times New Roman" w:hAnsi="Times New Roman" w:cs="Times New Roman"/>
+          <w:sz w:val="24"/>
+          <w:szCs w:val="24"/>
+        </w:rPr>
+        <w:t xml:space="preserve"> menu</w:t>
+      </w:r>
+    </w:p>
+    <w:p>
+      <w:pPr>
+        <w:rPr>
+          <w:rFonts w:ascii="Times New Roman" w:hAnsi="Times New Roman" w:cs="Times New Roman"/>
+          <w:sz w:val="24"/>
+          <w:szCs w:val="24"/>
+        </w:rPr>
+      </w:pPr>
+      <w:r>
+        <w:rPr>
+          <w:rFonts w:ascii="Times New Roman" w:hAnsi="Times New Roman" w:cs="Times New Roman"/>
+          <w:sz w:val="24"/>
+          <w:szCs w:val="24"/>
+        </w:rPr>
+        <w:t>We have a menu.</w:t>
+      </w:r>
+    </w:p>
+    <w:p>
+      <w:pPr>
+        <w:rPr>
+          <w:rFonts w:ascii="Times New Roman" w:hAnsi="Times New Roman" w:cs="Times New Roman"/>
+          <w:sz w:val="24"/>
+          <w:szCs w:val="24"/>
+        </w:rPr>
+      </w:pPr>
+      <w:r>
+        <w:rPr>
+          <w:rFonts w:ascii="Times New Roman" w:hAnsi="Times New Roman" w:cs="Times New Roman"/>
+          <w:sz w:val="24"/>
+          <w:szCs w:val="24"/>
+        </w:rPr>
+        <w:t>I don’</w:t>
+      </w:r>
+      <w:r>
+        <w:rPr>
+          <w:rFonts w:ascii="Times New Roman" w:hAnsi="Times New Roman" w:cs="Times New Roman"/>
+          <w:sz w:val="24"/>
+          <w:szCs w:val="24"/>
+        </w:rPr>
+        <w:t xml:space="preserve">t like old menu. </w:t>
+      </w:r>
+      <w:r>
+        <w:rPr>
+          <w:rFonts w:ascii="Times New Roman" w:hAnsi="Times New Roman" w:cs="Times New Roman"/>
+          <w:sz w:val="24"/>
+          <w:szCs w:val="24"/>
+        </w:rPr>
+        <w:t>Open</w:t>
+      </w:r>
+      <w:r>
+        <w:rPr>
+          <w:rFonts w:ascii="Times New Roman" w:hAnsi="Times New Roman" w:cs="Times New Roman"/>
+          <w:sz w:val="24"/>
+          <w:szCs w:val="24"/>
+        </w:rPr>
+        <w:t xml:space="preserve"> the new menu</w:t>
+      </w:r>
+      <w:r>
+        <w:rPr>
+          <w:rFonts w:ascii="Times New Roman" w:hAnsi="Times New Roman" w:cs="Times New Roman"/>
+          <w:sz w:val="24"/>
+          <w:szCs w:val="24"/>
+        </w:rPr>
+        <w:t>.</w:t>
+      </w:r>
+    </w:p>
+    <w:p>
+      <w:pPr>
+        <w:rPr>
+          <w:rFonts w:ascii="Times New Roman" w:hAnsi="Times New Roman" w:cs="Times New Roman"/>
+          <w:sz w:val="24"/>
+          <w:szCs w:val="24"/>
+        </w:rPr>
+      </w:pPr>
+      <w:r>
+        <w:rPr>
+          <w:rFonts w:ascii="Times New Roman" w:hAnsi="Times New Roman" w:cs="Times New Roman"/>
+          <w:sz w:val="24"/>
+          <w:szCs w:val="24"/>
+        </w:rPr>
+        <w:t xml:space="preserve">I don’t like </w:t>
+      </w:r>
+      <w:r>
+        <w:rPr>
+          <w:rFonts w:ascii="Times New Roman" w:hAnsi="Times New Roman" w:cs="Times New Roman"/>
+          <w:sz w:val="24"/>
+          <w:szCs w:val="24"/>
+        </w:rPr>
+        <w:t xml:space="preserve">the  </w:t>
+      </w:r>
+      <w:r>
+        <w:rPr>
+          <w:rFonts w:ascii="Times New Roman" w:hAnsi="Times New Roman" w:cs="Times New Roman"/>
+          <w:sz w:val="24"/>
+          <w:szCs w:val="24"/>
+        </w:rPr>
+        <w:t>new menu</w:t>
+      </w:r>
+      <w:r>
+        <w:rPr>
+          <w:rFonts w:ascii="Times New Roman" w:hAnsi="Times New Roman" w:cs="Times New Roman"/>
+          <w:sz w:val="24"/>
+          <w:szCs w:val="24"/>
+        </w:rPr>
+        <w:t>.</w:t>
+      </w:r>
+    </w:p>
+    <w:p>
+      <w:pPr>
+        <w:rPr>
+          <w:rFonts w:ascii="Times New Roman" w:hAnsi="Times New Roman" w:cs="Times New Roman"/>
+          <w:sz w:val="24"/>
+          <w:szCs w:val="24"/>
+        </w:rPr>
+      </w:pPr>
+      <w:r>
+        <w:rPr>
+          <w:rFonts w:ascii="Times New Roman" w:hAnsi="Times New Roman" w:cs="Times New Roman"/>
+          <w:sz w:val="24"/>
+          <w:szCs w:val="24"/>
+        </w:rPr>
+        <w:t xml:space="preserve">I like the </w:t>
+      </w:r>
+      <w:r>
+        <w:rPr>
+          <w:rFonts w:ascii="Times New Roman" w:hAnsi="Times New Roman" w:cs="Times New Roman"/>
+          <w:sz w:val="24"/>
+          <w:szCs w:val="24"/>
+        </w:rPr>
+        <w:t>new menu</w:t>
+      </w:r>
+      <w:r>
+        <w:rPr>
+          <w:rFonts w:ascii="Times New Roman" w:hAnsi="Times New Roman" w:cs="Times New Roman"/>
+          <w:sz w:val="24"/>
+          <w:szCs w:val="24"/>
+        </w:rPr>
+        <w:t xml:space="preserve"> . Cook the</w:t>
+      </w:r>
+      <w:r>
+        <w:rPr>
+          <w:rFonts w:ascii="Times New Roman" w:hAnsi="Times New Roman" w:cs="Times New Roman"/>
+          <w:sz w:val="24"/>
+          <w:szCs w:val="24"/>
+        </w:rPr>
+        <w:t xml:space="preserve"> new menu</w:t>
+      </w:r>
+    </w:p>
+    <w:p>
+      <w:pPr>
+        <w:rPr>
+          <w:rFonts w:ascii="Times New Roman" w:hAnsi="Times New Roman" w:cs="Times New Roman"/>
+          <w:sz w:val="24"/>
+          <w:szCs w:val="24"/>
+        </w:rPr>
+      </w:pPr>
+    </w:p>
+    <w:p>
+      <w:pPr>
+        <w:rPr>
+          <w:rFonts w:ascii="Times New Roman" w:hAnsi="Times New Roman" w:cs="Times New Roman"/>
+          <w:sz w:val="24"/>
+          <w:szCs w:val="24"/>
+        </w:rPr>
+      </w:pPr>
+      <w:r>
+        <w:rPr>
+          <w:rFonts w:ascii="Times New Roman" w:hAnsi="Times New Roman" w:cs="Times New Roman"/>
+          <w:sz w:val="24"/>
+          <w:szCs w:val="24"/>
+        </w:rPr>
+        <w:t>Close the door!</w:t>
+      </w:r>
+    </w:p>
+    <w:p>
+      <w:pPr>
+        <w:rPr>
+          <w:rFonts w:ascii="Times New Roman" w:hAnsi="Times New Roman" w:cs="Times New Roman"/>
+          <w:sz w:val="24"/>
+          <w:szCs w:val="24"/>
+        </w:rPr>
+      </w:pPr>
+      <w:r>
+        <w:rPr>
+          <w:rFonts w:ascii="Times New Roman" w:hAnsi="Times New Roman" w:cs="Times New Roman"/>
+          <w:sz w:val="24"/>
+          <w:szCs w:val="24"/>
+        </w:rPr>
+        <w:t>Come here, Diego</w:t>
+      </w:r>
+    </w:p>
+    <w:p>
+      <w:pPr>
+        <w:rPr>
+          <w:rFonts w:ascii="Times New Roman" w:hAnsi="Times New Roman" w:cs="Times New Roman"/>
+          <w:sz w:val="24"/>
+          <w:szCs w:val="24"/>
+        </w:rPr>
+      </w:pPr>
+      <w:r>
+        <w:rPr>
+          <w:rFonts w:ascii="Times New Roman" w:hAnsi="Times New Roman" w:cs="Times New Roman"/>
+          <w:sz w:val="24"/>
+          <w:szCs w:val="24"/>
+        </w:rPr>
+        <w:t>Put down the baguettes</w:t>
+      </w:r>
+    </w:p>
+    <w:p>
+      <w:pPr>
+        <w:rPr>
+          <w:rFonts w:ascii="Times New Roman" w:hAnsi="Times New Roman" w:cs="Times New Roman"/>
+          <w:sz w:val="24"/>
+          <w:szCs w:val="24"/>
+        </w:rPr>
+      </w:pPr>
+      <w:r>
+        <w:rPr>
+          <w:rFonts w:ascii="Times New Roman" w:hAnsi="Times New Roman" w:cs="Times New Roman"/>
+          <w:sz w:val="24"/>
+          <w:szCs w:val="24"/>
+        </w:rPr>
+        <w:t>Don't eat my donuts!</w:t>
+      </w:r>
+    </w:p>
+    <w:p>
+      <w:pPr>
+        <w:rPr>
+          <w:rFonts w:ascii="Times New Roman" w:hAnsi="Times New Roman" w:cs="Times New Roman"/>
+          <w:sz w:val="24"/>
+          <w:szCs w:val="24"/>
+        </w:rPr>
+      </w:pPr>
+      <w:r>
+        <w:rPr>
+          <w:rFonts w:ascii="Times New Roman" w:hAnsi="Times New Roman" w:cs="Times New Roman"/>
+          <w:sz w:val="24"/>
+          <w:szCs w:val="24"/>
+        </w:rPr>
+        <w:t>I make menu for restaurants</w:t>
       </w:r>
       <w:bookmarkStart w:id="2" w:name="_GoBack"/>
       <w:bookmarkEnd w:id="2"/>
-    </w:p>
-    <w:p>
-      <w:pPr>
-        <w:rPr>
-          <w:rFonts w:ascii="Times New Roman" w:hAnsi="Times New Roman" w:cs="Times New Roman"/>
-          <w:sz w:val="24"/>
-          <w:szCs w:val="24"/>
-        </w:rPr>
-      </w:pPr>
-      <w:r>
-        <w:rPr>
-          <w:rFonts w:ascii="Times New Roman" w:hAnsi="Times New Roman" w:cs="Times New Roman"/>
-          <w:sz w:val="24"/>
-          <w:szCs w:val="24"/>
-        </w:rPr>
-        <w:t>This is a new menu!</w:t>
-      </w:r>
-    </w:p>
-    <w:p>
-      <w:pPr>
-        <w:rPr>
-          <w:rFonts w:ascii="Times New Roman" w:hAnsi="Times New Roman" w:cs="Times New Roman"/>
-          <w:sz w:val="24"/>
-          <w:szCs w:val="24"/>
-        </w:rPr>
-      </w:pPr>
-      <w:r>
-        <w:rPr>
-          <w:rFonts w:ascii="Times New Roman" w:hAnsi="Times New Roman" w:cs="Times New Roman"/>
-          <w:sz w:val="24"/>
-          <w:szCs w:val="24"/>
-        </w:rPr>
-        <w:t>We have a menu</w:t>
-      </w:r>
-    </w:p>
-    <w:p>
-      <w:pPr>
-        <w:rPr>
-          <w:rFonts w:ascii="Times New Roman" w:hAnsi="Times New Roman" w:cs="Times New Roman"/>
-          <w:sz w:val="24"/>
-          <w:szCs w:val="24"/>
-        </w:rPr>
-      </w:pPr>
-      <w:r>
-        <w:rPr>
-          <w:rFonts w:ascii="Times New Roman" w:hAnsi="Times New Roman" w:cs="Times New Roman"/>
-          <w:sz w:val="24"/>
-          <w:szCs w:val="24"/>
-        </w:rPr>
-        <w:t>And now we have a new menu</w:t>
-      </w:r>
     </w:p>
     <w:p>
       <w:pPr>

--- a/Wall Stress/Unit7/3/Unit 7-3.docx
+++ b/Wall Stress/Unit7/3/Unit 7-3.docx
@@ -1125,35 +1125,1073 @@
         </w:rPr>
         <w:t>I make menu for restaurants</w:t>
       </w:r>
+    </w:p>
+    <w:p>
+      <w:pPr>
+        <w:rPr>
+          <w:rFonts w:ascii="Times New Roman" w:hAnsi="Times New Roman" w:cs="Times New Roman"/>
+          <w:sz w:val="24"/>
+          <w:szCs w:val="24"/>
+        </w:rPr>
+      </w:pPr>
+    </w:p>
+    <w:p>
+      <w:pPr>
+        <w:rPr>
+          <w:rFonts w:ascii="Times New Roman" w:hAnsi="Times New Roman" w:cs="Times New Roman"/>
+          <w:sz w:val="24"/>
+          <w:szCs w:val="24"/>
+        </w:rPr>
+      </w:pPr>
+      <w:r>
+        <w:rPr>
+          <w:rFonts w:ascii="Times New Roman" w:hAnsi="Times New Roman" w:cs="Times New Roman"/>
+          <w:sz w:val="24"/>
+          <w:szCs w:val="24"/>
+        </w:rPr>
+        <w:t>3.</w:t>
+      </w:r>
+    </w:p>
+    <w:p>
+      <w:pPr>
+        <w:rPr>
+          <w:rFonts w:ascii="Times New Roman" w:hAnsi="Times New Roman" w:cs="Times New Roman"/>
+          <w:sz w:val="24"/>
+          <w:szCs w:val="24"/>
+        </w:rPr>
+      </w:pPr>
+      <w:r>
+        <w:rPr>
+          <w:rFonts w:ascii="Times New Roman" w:hAnsi="Times New Roman" w:cs="Times New Roman"/>
+          <w:sz w:val="24"/>
+          <w:szCs w:val="24"/>
+        </w:rPr>
+        <w:t>Cook the new menu! Not the old menu</w:t>
+      </w:r>
+    </w:p>
+    <w:p>
+      <w:pPr>
+        <w:rPr>
+          <w:rFonts w:ascii="Times New Roman" w:hAnsi="Times New Roman" w:cs="Times New Roman"/>
+          <w:b/>
+          <w:sz w:val="24"/>
+          <w:szCs w:val="24"/>
+        </w:rPr>
+      </w:pPr>
+      <w:r>
+        <w:rPr>
+          <w:rFonts w:ascii="Times New Roman" w:hAnsi="Times New Roman" w:cs="Times New Roman"/>
+          <w:b/>
+          <w:sz w:val="24"/>
+          <w:szCs w:val="24"/>
+        </w:rPr>
+        <w:t>What’s this?</w:t>
+      </w:r>
+    </w:p>
+    <w:p>
+      <w:pPr>
+        <w:rPr>
+          <w:rFonts w:ascii="Times New Roman" w:hAnsi="Times New Roman" w:cs="Times New Roman"/>
+          <w:b/>
+          <w:sz w:val="24"/>
+          <w:szCs w:val="24"/>
+        </w:rPr>
+      </w:pPr>
+      <w:r>
+        <w:rPr>
+          <w:rFonts w:ascii="Times New Roman" w:hAnsi="Times New Roman" w:cs="Times New Roman"/>
+          <w:b/>
+          <w:sz w:val="24"/>
+          <w:szCs w:val="24"/>
+        </w:rPr>
+        <w:t>That’</w:t>
+      </w:r>
+      <w:r>
+        <w:rPr>
+          <w:rFonts w:ascii="Times New Roman" w:hAnsi="Times New Roman" w:cs="Times New Roman"/>
+          <w:b/>
+          <w:sz w:val="24"/>
+          <w:szCs w:val="24"/>
+        </w:rPr>
+        <w:t>s</w:t>
+      </w:r>
+      <w:r>
+        <w:rPr>
+          <w:rFonts w:ascii="Times New Roman" w:hAnsi="Times New Roman" w:cs="Times New Roman"/>
+          <w:b/>
+          <w:sz w:val="24"/>
+          <w:szCs w:val="24"/>
+        </w:rPr>
+        <w:t xml:space="preserve"> </w:t>
+      </w:r>
+      <w:r>
+        <w:rPr>
+          <w:rFonts w:ascii="Times New Roman" w:hAnsi="Times New Roman" w:cs="Times New Roman"/>
+          <w:b/>
+          <w:sz w:val="24"/>
+          <w:szCs w:val="24"/>
+        </w:rPr>
+        <w:t xml:space="preserve">a </w:t>
+      </w:r>
+      <w:r>
+        <w:rPr>
+          <w:rFonts w:ascii="Times New Roman" w:hAnsi="Times New Roman" w:cs="Times New Roman"/>
+          <w:b/>
+          <w:sz w:val="24"/>
+          <w:szCs w:val="24"/>
+        </w:rPr>
+        <w:t>soup</w:t>
+      </w:r>
+    </w:p>
+    <w:p>
+      <w:pPr>
+        <w:rPr>
+          <w:rFonts w:ascii="Times New Roman" w:hAnsi="Times New Roman" w:cs="Times New Roman"/>
+          <w:b/>
+          <w:sz w:val="24"/>
+          <w:szCs w:val="24"/>
+        </w:rPr>
+      </w:pPr>
+      <w:r>
+        <w:rPr>
+          <w:rFonts w:ascii="Times New Roman" w:hAnsi="Times New Roman" w:cs="Times New Roman"/>
+          <w:b/>
+          <w:sz w:val="24"/>
+          <w:szCs w:val="24"/>
+        </w:rPr>
+        <w:t>What’s that?</w:t>
+      </w:r>
+    </w:p>
+    <w:p>
+      <w:pPr>
+        <w:rPr>
+          <w:rFonts w:ascii="Times New Roman" w:hAnsi="Times New Roman" w:cs="Times New Roman"/>
+          <w:b/>
+          <w:sz w:val="24"/>
+          <w:szCs w:val="24"/>
+        </w:rPr>
+      </w:pPr>
+      <w:r>
+        <w:rPr>
+          <w:rFonts w:ascii="Times New Roman" w:hAnsi="Times New Roman" w:cs="Times New Roman"/>
+          <w:b/>
+          <w:sz w:val="24"/>
+          <w:szCs w:val="24"/>
+        </w:rPr>
+        <w:t>That’s a sandwich</w:t>
+      </w:r>
+    </w:p>
+    <w:p>
+      <w:pPr>
+        <w:rPr>
+          <w:rFonts w:ascii="Times New Roman" w:hAnsi="Times New Roman" w:cs="Times New Roman"/>
+          <w:b/>
+          <w:sz w:val="24"/>
+          <w:szCs w:val="24"/>
+        </w:rPr>
+      </w:pPr>
+      <w:r>
+        <w:rPr>
+          <w:rFonts w:ascii="Times New Roman" w:hAnsi="Times New Roman" w:cs="Times New Roman"/>
+          <w:b/>
+          <w:sz w:val="24"/>
+          <w:szCs w:val="24"/>
+        </w:rPr>
+        <w:t>What’s this?</w:t>
+      </w:r>
+    </w:p>
+    <w:p>
+      <w:pPr>
+        <w:rPr>
+          <w:rFonts w:ascii="Times New Roman" w:hAnsi="Times New Roman" w:cs="Times New Roman"/>
+          <w:b/>
+          <w:sz w:val="24"/>
+          <w:szCs w:val="24"/>
+        </w:rPr>
+      </w:pPr>
+      <w:r>
+        <w:rPr>
+          <w:rFonts w:ascii="Times New Roman" w:hAnsi="Times New Roman" w:cs="Times New Roman"/>
+          <w:b/>
+          <w:sz w:val="24"/>
+          <w:szCs w:val="24"/>
+        </w:rPr>
+        <w:t>That’s a vegetable</w:t>
+      </w:r>
+    </w:p>
+    <w:p>
+      <w:pPr>
+        <w:rPr>
+          <w:rFonts w:ascii="Times New Roman" w:hAnsi="Times New Roman" w:cs="Times New Roman"/>
+          <w:b/>
+          <w:sz w:val="24"/>
+          <w:szCs w:val="24"/>
+        </w:rPr>
+      </w:pPr>
+      <w:r>
+        <w:rPr>
+          <w:rFonts w:ascii="Times New Roman" w:hAnsi="Times New Roman" w:cs="Times New Roman"/>
+          <w:b/>
+          <w:sz w:val="24"/>
+          <w:szCs w:val="24"/>
+        </w:rPr>
+        <w:t>What’s this?</w:t>
+      </w:r>
+    </w:p>
+    <w:p>
+      <w:pPr>
+        <w:rPr>
+          <w:rFonts w:ascii="Times New Roman" w:hAnsi="Times New Roman" w:cs="Times New Roman"/>
+          <w:b/>
+          <w:sz w:val="24"/>
+          <w:szCs w:val="24"/>
+        </w:rPr>
+      </w:pPr>
+      <w:r>
+        <w:rPr>
+          <w:rFonts w:ascii="Times New Roman" w:hAnsi="Times New Roman" w:cs="Times New Roman"/>
+          <w:b/>
+          <w:sz w:val="24"/>
+          <w:szCs w:val="24"/>
+        </w:rPr>
+        <w:t>Ask</w:t>
+      </w:r>
+      <w:r>
+        <w:rPr>
+          <w:rFonts w:ascii="Times New Roman" w:hAnsi="Times New Roman" w:cs="Times New Roman"/>
+          <w:b/>
+          <w:sz w:val="24"/>
+          <w:szCs w:val="24"/>
+        </w:rPr>
+        <w:t xml:space="preserve"> Die</w:t>
+      </w:r>
+      <w:r>
+        <w:rPr>
+          <w:rFonts w:ascii="Times New Roman" w:hAnsi="Times New Roman" w:cs="Times New Roman"/>
+          <w:b/>
+          <w:sz w:val="24"/>
+          <w:szCs w:val="24"/>
+        </w:rPr>
+        <w:t>go!</w:t>
+      </w:r>
+    </w:p>
+    <w:p>
+      <w:pPr>
+        <w:rPr>
+          <w:rFonts w:ascii="Times New Roman" w:hAnsi="Times New Roman" w:cs="Times New Roman"/>
+          <w:b/>
+          <w:sz w:val="24"/>
+          <w:szCs w:val="24"/>
+        </w:rPr>
+      </w:pPr>
+      <w:r>
+        <w:rPr>
+          <w:rFonts w:ascii="Times New Roman" w:hAnsi="Times New Roman" w:cs="Times New Roman"/>
+          <w:b/>
+          <w:sz w:val="24"/>
+          <w:szCs w:val="24"/>
+        </w:rPr>
+        <w:lastRenderedPageBreak/>
+        <w:t>That’s pasta</w:t>
+      </w:r>
+    </w:p>
+    <w:p>
+      <w:pPr>
+        <w:rPr>
+          <w:rFonts w:ascii="Times New Roman" w:hAnsi="Times New Roman" w:cs="Times New Roman"/>
+          <w:sz w:val="24"/>
+          <w:szCs w:val="24"/>
+        </w:rPr>
+      </w:pPr>
+    </w:p>
+    <w:p>
+      <w:pPr>
+        <w:rPr>
+          <w:rFonts w:ascii="Times New Roman" w:hAnsi="Times New Roman" w:cs="Times New Roman"/>
+          <w:sz w:val="24"/>
+          <w:szCs w:val="24"/>
+        </w:rPr>
+      </w:pPr>
+      <w:r>
+        <w:rPr>
+          <w:rFonts w:ascii="Times New Roman" w:hAnsi="Times New Roman" w:cs="Times New Roman"/>
+          <w:sz w:val="24"/>
+          <w:szCs w:val="24"/>
+        </w:rPr>
+        <w:t>There’s a new menu</w:t>
+      </w:r>
+    </w:p>
+    <w:p>
+      <w:pPr>
+        <w:rPr>
+          <w:rFonts w:ascii="Times New Roman" w:hAnsi="Times New Roman" w:cs="Times New Roman"/>
+          <w:sz w:val="24"/>
+          <w:szCs w:val="24"/>
+        </w:rPr>
+      </w:pPr>
+      <w:r>
+        <w:rPr>
+          <w:rFonts w:ascii="Times New Roman" w:hAnsi="Times New Roman" w:cs="Times New Roman"/>
+          <w:sz w:val="24"/>
+          <w:szCs w:val="24"/>
+        </w:rPr>
+        <w:t>Oh wow! What’s that?</w:t>
+      </w:r>
+    </w:p>
+    <w:p>
+      <w:pPr>
+        <w:rPr>
+          <w:rFonts w:ascii="Times New Roman" w:hAnsi="Times New Roman" w:cs="Times New Roman"/>
+          <w:sz w:val="24"/>
+          <w:szCs w:val="24"/>
+        </w:rPr>
+      </w:pPr>
+    </w:p>
+    <w:p>
+      <w:pPr>
+        <w:rPr>
+          <w:rFonts w:ascii="Times New Roman" w:hAnsi="Times New Roman" w:cs="Times New Roman"/>
+          <w:sz w:val="24"/>
+          <w:szCs w:val="24"/>
+        </w:rPr>
+      </w:pPr>
+      <w:r>
+        <w:rPr>
+          <w:rFonts w:ascii="Times New Roman" w:hAnsi="Times New Roman" w:cs="Times New Roman"/>
+          <w:sz w:val="24"/>
+          <w:szCs w:val="24"/>
+        </w:rPr>
+        <w:t>What’s this?</w:t>
+      </w:r>
+    </w:p>
+    <w:p>
+      <w:pPr>
+        <w:pStyle w:val="ListParagraph"/>
+        <w:numPr>
+          <w:ilvl w:val="0"/>
+          <w:numId w:val="1"/>
+        </w:numPr>
+        <w:rPr>
+          <w:rFonts w:ascii="Times New Roman" w:hAnsi="Times New Roman" w:cs="Times New Roman"/>
+          <w:sz w:val="24"/>
+          <w:szCs w:val="24"/>
+        </w:rPr>
+      </w:pPr>
+      <w:r>
+        <w:rPr>
+          <w:rFonts w:ascii="Times New Roman" w:hAnsi="Times New Roman" w:cs="Times New Roman"/>
+          <w:sz w:val="24"/>
+          <w:szCs w:val="24"/>
+        </w:rPr>
+        <w:t>That’s a pizza</w:t>
+      </w:r>
+    </w:p>
+    <w:p>
+      <w:pPr>
+        <w:rPr>
+          <w:rFonts w:ascii="Times New Roman" w:hAnsi="Times New Roman" w:cs="Times New Roman"/>
+          <w:sz w:val="24"/>
+          <w:szCs w:val="24"/>
+        </w:rPr>
+      </w:pPr>
+      <w:r>
+        <w:rPr>
+          <w:rFonts w:ascii="Times New Roman" w:hAnsi="Times New Roman" w:cs="Times New Roman"/>
+          <w:sz w:val="24"/>
+          <w:szCs w:val="24"/>
+        </w:rPr>
+        <w:t>What’s this?</w:t>
+      </w:r>
+    </w:p>
+    <w:p>
+      <w:pPr>
+        <w:pStyle w:val="ListParagraph"/>
+        <w:numPr>
+          <w:ilvl w:val="0"/>
+          <w:numId w:val="1"/>
+        </w:numPr>
+        <w:rPr>
+          <w:rFonts w:ascii="Times New Roman" w:hAnsi="Times New Roman" w:cs="Times New Roman"/>
+          <w:sz w:val="24"/>
+          <w:szCs w:val="24"/>
+        </w:rPr>
+      </w:pPr>
+      <w:r>
+        <w:rPr>
+          <w:rFonts w:ascii="Times New Roman" w:hAnsi="Times New Roman" w:cs="Times New Roman"/>
+          <w:sz w:val="24"/>
+          <w:szCs w:val="24"/>
+        </w:rPr>
+        <w:t>That’s a sofa</w:t>
+      </w:r>
+    </w:p>
+    <w:p>
+      <w:pPr>
+        <w:rPr>
+          <w:rFonts w:ascii="Times New Roman" w:hAnsi="Times New Roman" w:cs="Times New Roman"/>
+          <w:sz w:val="24"/>
+          <w:szCs w:val="24"/>
+        </w:rPr>
+      </w:pPr>
+      <w:r>
+        <w:rPr>
+          <w:rFonts w:ascii="Times New Roman" w:hAnsi="Times New Roman" w:cs="Times New Roman"/>
+          <w:sz w:val="24"/>
+          <w:szCs w:val="24"/>
+        </w:rPr>
+        <w:t>What’s that?</w:t>
+      </w:r>
+    </w:p>
+    <w:p>
+      <w:pPr>
+        <w:pStyle w:val="ListParagraph"/>
+        <w:numPr>
+          <w:ilvl w:val="0"/>
+          <w:numId w:val="1"/>
+        </w:numPr>
+        <w:rPr>
+          <w:rFonts w:ascii="Times New Roman" w:hAnsi="Times New Roman" w:cs="Times New Roman"/>
+          <w:sz w:val="24"/>
+          <w:szCs w:val="24"/>
+        </w:rPr>
+      </w:pPr>
+      <w:r>
+        <w:rPr>
+          <w:rFonts w:ascii="Times New Roman" w:hAnsi="Times New Roman" w:cs="Times New Roman"/>
+          <w:sz w:val="24"/>
+          <w:szCs w:val="24"/>
+        </w:rPr>
+        <w:t>That’s a toothbrush</w:t>
+      </w:r>
+    </w:p>
+    <w:p>
+      <w:pPr>
+        <w:rPr>
+          <w:rFonts w:ascii="Times New Roman" w:hAnsi="Times New Roman" w:cs="Times New Roman"/>
+          <w:sz w:val="24"/>
+          <w:szCs w:val="24"/>
+        </w:rPr>
+      </w:pPr>
+      <w:r>
+        <w:rPr>
+          <w:rFonts w:ascii="Times New Roman" w:hAnsi="Times New Roman" w:cs="Times New Roman"/>
+          <w:sz w:val="24"/>
+          <w:szCs w:val="24"/>
+        </w:rPr>
+        <w:t>What’s this?</w:t>
+      </w:r>
+    </w:p>
+    <w:p>
+      <w:pPr>
+        <w:pStyle w:val="ListParagraph"/>
+        <w:numPr>
+          <w:ilvl w:val="0"/>
+          <w:numId w:val="1"/>
+        </w:numPr>
+        <w:rPr>
+          <w:rFonts w:ascii="Times New Roman" w:hAnsi="Times New Roman" w:cs="Times New Roman"/>
+          <w:sz w:val="24"/>
+          <w:szCs w:val="24"/>
+        </w:rPr>
+      </w:pPr>
+      <w:r>
+        <w:rPr>
+          <w:rFonts w:ascii="Times New Roman" w:hAnsi="Times New Roman" w:cs="Times New Roman"/>
+          <w:sz w:val="24"/>
+          <w:szCs w:val="24"/>
+        </w:rPr>
+        <w:t>That’s a clock</w:t>
+      </w:r>
+    </w:p>
+    <w:p>
+      <w:pPr>
+        <w:rPr>
+          <w:rFonts w:ascii="Times New Roman" w:hAnsi="Times New Roman" w:cs="Times New Roman"/>
+          <w:sz w:val="24"/>
+          <w:szCs w:val="24"/>
+        </w:rPr>
+      </w:pPr>
+      <w:r>
+        <w:rPr>
+          <w:rFonts w:ascii="Times New Roman" w:hAnsi="Times New Roman" w:cs="Times New Roman"/>
+          <w:sz w:val="24"/>
+          <w:szCs w:val="24"/>
+        </w:rPr>
+        <w:t>What’s that?</w:t>
+      </w:r>
+    </w:p>
+    <w:p>
+      <w:pPr>
+        <w:pStyle w:val="ListParagraph"/>
+        <w:numPr>
+          <w:ilvl w:val="0"/>
+          <w:numId w:val="1"/>
+        </w:numPr>
+        <w:rPr>
+          <w:rFonts w:ascii="Times New Roman" w:hAnsi="Times New Roman" w:cs="Times New Roman"/>
+          <w:sz w:val="24"/>
+          <w:szCs w:val="24"/>
+        </w:rPr>
+      </w:pPr>
+      <w:r>
+        <w:rPr>
+          <w:rFonts w:ascii="Times New Roman" w:hAnsi="Times New Roman" w:cs="Times New Roman"/>
+          <w:sz w:val="24"/>
+          <w:szCs w:val="24"/>
+        </w:rPr>
+        <w:t>That’s milk</w:t>
+      </w:r>
+    </w:p>
+    <w:p>
+      <w:pPr>
+        <w:rPr>
+          <w:rFonts w:ascii="Times New Roman" w:hAnsi="Times New Roman" w:cs="Times New Roman"/>
+          <w:sz w:val="24"/>
+          <w:szCs w:val="24"/>
+        </w:rPr>
+      </w:pPr>
+    </w:p>
+    <w:p>
+      <w:pPr>
+        <w:rPr>
+          <w:rFonts w:ascii="Times New Roman" w:hAnsi="Times New Roman" w:cs="Times New Roman"/>
+          <w:sz w:val="24"/>
+          <w:szCs w:val="24"/>
+        </w:rPr>
+      </w:pPr>
+      <w:r>
+        <w:rPr>
+          <w:rFonts w:ascii="Times New Roman" w:hAnsi="Times New Roman" w:cs="Times New Roman"/>
+          <w:sz w:val="24"/>
+          <w:szCs w:val="24"/>
+        </w:rPr>
+        <w:t xml:space="preserve">What time the market open </w:t>
+      </w:r>
+      <w:r>
+        <w:rPr>
+          <w:rFonts w:ascii="Times New Roman" w:hAnsi="Times New Roman" w:cs="Times New Roman"/>
+          <w:sz w:val="24"/>
+          <w:szCs w:val="24"/>
+        </w:rPr>
+        <w:t>Danielle</w:t>
+      </w:r>
+      <w:r>
+        <w:rPr>
+          <w:rFonts w:ascii="Times New Roman" w:hAnsi="Times New Roman" w:cs="Times New Roman"/>
+          <w:sz w:val="24"/>
+          <w:szCs w:val="24"/>
+        </w:rPr>
+        <w:t>?</w:t>
+      </w:r>
+    </w:p>
+    <w:p>
+      <w:pPr>
+        <w:rPr>
+          <w:rFonts w:ascii="Times New Roman" w:hAnsi="Times New Roman" w:cs="Times New Roman"/>
+          <w:sz w:val="24"/>
+          <w:szCs w:val="24"/>
+        </w:rPr>
+      </w:pPr>
+      <w:r>
+        <w:rPr>
+          <w:rFonts w:ascii="Times New Roman" w:hAnsi="Times New Roman" w:cs="Times New Roman"/>
+          <w:sz w:val="24"/>
+          <w:szCs w:val="24"/>
+        </w:rPr>
+        <w:t>In five</w:t>
+      </w:r>
+      <w:r>
+        <w:rPr>
+          <w:rFonts w:ascii="Times New Roman" w:hAnsi="Times New Roman" w:cs="Times New Roman"/>
+          <w:sz w:val="24"/>
+          <w:szCs w:val="24"/>
+        </w:rPr>
+        <w:t xml:space="preserve"> minutes, Sofi</w:t>
+      </w:r>
+    </w:p>
+    <w:p>
+      <w:pPr>
+        <w:rPr>
+          <w:rFonts w:ascii="Times New Roman" w:hAnsi="Times New Roman" w:cs="Times New Roman"/>
+          <w:sz w:val="24"/>
+          <w:szCs w:val="24"/>
+        </w:rPr>
+      </w:pPr>
+      <w:r>
+        <w:rPr>
+          <w:rFonts w:ascii="Times New Roman" w:hAnsi="Times New Roman" w:cs="Times New Roman"/>
+          <w:sz w:val="24"/>
+          <w:szCs w:val="24"/>
+        </w:rPr>
+        <w:t xml:space="preserve">The market is open. There are the </w:t>
+      </w:r>
+      <w:r>
+        <w:rPr>
+          <w:rFonts w:ascii="Times New Roman" w:hAnsi="Times New Roman" w:cs="Times New Roman"/>
+          <w:sz w:val="24"/>
+          <w:szCs w:val="24"/>
+        </w:rPr>
+        <w:t>vegetable</w:t>
+      </w:r>
+    </w:p>
+    <w:p>
+      <w:pPr>
+        <w:rPr>
+          <w:rFonts w:ascii="Times New Roman" w:hAnsi="Times New Roman" w:cs="Times New Roman"/>
+          <w:sz w:val="24"/>
+          <w:szCs w:val="24"/>
+        </w:rPr>
+      </w:pPr>
+      <w:r>
+        <w:rPr>
+          <w:rFonts w:ascii="Times New Roman" w:hAnsi="Times New Roman" w:cs="Times New Roman"/>
+          <w:sz w:val="24"/>
+          <w:szCs w:val="24"/>
+        </w:rPr>
+        <w:t>Oh wow! What’s that?</w:t>
+      </w:r>
+    </w:p>
+    <w:p>
+      <w:pPr>
+        <w:rPr>
+          <w:rFonts w:ascii="Times New Roman" w:hAnsi="Times New Roman" w:cs="Times New Roman"/>
+          <w:sz w:val="24"/>
+          <w:szCs w:val="24"/>
+        </w:rPr>
+      </w:pPr>
+      <w:r>
+        <w:rPr>
+          <w:rFonts w:ascii="Times New Roman" w:hAnsi="Times New Roman" w:cs="Times New Roman"/>
+          <w:sz w:val="24"/>
+          <w:szCs w:val="24"/>
+        </w:rPr>
+        <w:t>That’s peppery lettuce</w:t>
+      </w:r>
+      <w:r>
+        <w:rPr>
+          <w:rFonts w:ascii="Times New Roman" w:hAnsi="Times New Roman" w:cs="Times New Roman"/>
+          <w:sz w:val="24"/>
+          <w:szCs w:val="24"/>
+        </w:rPr>
+        <w:t>. What</w:t>
+      </w:r>
+      <w:r>
+        <w:rPr>
+          <w:rFonts w:ascii="Times New Roman" w:hAnsi="Times New Roman" w:cs="Times New Roman"/>
+          <w:sz w:val="24"/>
+          <w:szCs w:val="24"/>
+        </w:rPr>
+        <w:t>’s</w:t>
+      </w:r>
+      <w:r>
+        <w:rPr>
+          <w:rFonts w:ascii="Times New Roman" w:hAnsi="Times New Roman" w:cs="Times New Roman"/>
+          <w:sz w:val="24"/>
+          <w:szCs w:val="24"/>
+        </w:rPr>
+        <w:t xml:space="preserve"> this</w:t>
+      </w:r>
+      <w:r>
+        <w:rPr>
+          <w:rFonts w:ascii="Times New Roman" w:hAnsi="Times New Roman" w:cs="Times New Roman"/>
+          <w:sz w:val="24"/>
+          <w:szCs w:val="24"/>
+        </w:rPr>
+        <w:t>,</w:t>
+      </w:r>
+      <w:r>
+        <w:rPr>
+          <w:rFonts w:ascii="Times New Roman" w:hAnsi="Times New Roman" w:cs="Times New Roman"/>
+          <w:sz w:val="24"/>
+          <w:szCs w:val="24"/>
+        </w:rPr>
+        <w:t xml:space="preserve"> </w:t>
+      </w:r>
+      <w:r>
+        <w:rPr>
+          <w:rFonts w:ascii="Times New Roman" w:hAnsi="Times New Roman" w:cs="Times New Roman"/>
+          <w:sz w:val="24"/>
+          <w:szCs w:val="24"/>
+        </w:rPr>
+        <w:t>Danielle</w:t>
+      </w:r>
+      <w:r>
+        <w:rPr>
+          <w:rFonts w:ascii="Times New Roman" w:hAnsi="Times New Roman" w:cs="Times New Roman"/>
+          <w:sz w:val="24"/>
+          <w:szCs w:val="24"/>
+        </w:rPr>
+        <w:t>?</w:t>
+      </w:r>
+    </w:p>
+    <w:p>
+      <w:pPr>
+        <w:rPr>
+          <w:rFonts w:ascii="Times New Roman" w:hAnsi="Times New Roman" w:cs="Times New Roman"/>
+          <w:sz w:val="24"/>
+          <w:szCs w:val="24"/>
+        </w:rPr>
+      </w:pPr>
+      <w:r>
+        <w:rPr>
+          <w:rFonts w:ascii="Times New Roman" w:hAnsi="Times New Roman" w:cs="Times New Roman"/>
+          <w:sz w:val="24"/>
+          <w:szCs w:val="24"/>
+        </w:rPr>
+        <w:t>That’s a brown egg</w:t>
+      </w:r>
+      <w:r>
+        <w:rPr>
+          <w:rFonts w:ascii="Times New Roman" w:hAnsi="Times New Roman" w:cs="Times New Roman"/>
+          <w:sz w:val="24"/>
+          <w:szCs w:val="24"/>
+        </w:rPr>
+        <w:t>, Sofi. What’</w:t>
+      </w:r>
+      <w:r>
+        <w:rPr>
+          <w:rFonts w:ascii="Times New Roman" w:hAnsi="Times New Roman" w:cs="Times New Roman"/>
+          <w:sz w:val="24"/>
+          <w:szCs w:val="24"/>
+        </w:rPr>
+        <w:t>s that</w:t>
+      </w:r>
+      <w:r>
+        <w:rPr>
+          <w:rFonts w:ascii="Times New Roman" w:hAnsi="Times New Roman" w:cs="Times New Roman"/>
+          <w:sz w:val="24"/>
+          <w:szCs w:val="24"/>
+        </w:rPr>
+        <w:t>?</w:t>
+      </w:r>
+    </w:p>
+    <w:p>
+      <w:pPr>
+        <w:rPr>
+          <w:rFonts w:ascii="Times New Roman" w:hAnsi="Times New Roman" w:cs="Times New Roman"/>
+          <w:sz w:val="24"/>
+          <w:szCs w:val="24"/>
+        </w:rPr>
+      </w:pPr>
+      <w:r>
+        <w:rPr>
+          <w:rFonts w:ascii="Times New Roman" w:hAnsi="Times New Roman" w:cs="Times New Roman"/>
+          <w:sz w:val="24"/>
+          <w:szCs w:val="24"/>
+        </w:rPr>
+        <w:t xml:space="preserve">That’s a </w:t>
+      </w:r>
+      <w:r>
+        <w:rPr>
+          <w:rFonts w:ascii="Times New Roman" w:hAnsi="Times New Roman" w:cs="Times New Roman"/>
+          <w:sz w:val="24"/>
+          <w:szCs w:val="24"/>
+        </w:rPr>
+        <w:t>baguette</w:t>
+      </w:r>
+      <w:r>
+        <w:rPr>
+          <w:rFonts w:ascii="Times New Roman" w:hAnsi="Times New Roman" w:cs="Times New Roman"/>
+          <w:sz w:val="24"/>
+          <w:szCs w:val="24"/>
+        </w:rPr>
+        <w:t>. What’s this?</w:t>
+      </w:r>
+    </w:p>
+    <w:p>
+      <w:pPr>
+        <w:rPr>
+          <w:rFonts w:ascii="Times New Roman" w:hAnsi="Times New Roman" w:cs="Times New Roman"/>
+          <w:sz w:val="24"/>
+          <w:szCs w:val="24"/>
+        </w:rPr>
+      </w:pPr>
+      <w:r>
+        <w:rPr>
+          <w:rFonts w:ascii="Times New Roman" w:hAnsi="Times New Roman" w:cs="Times New Roman"/>
+          <w:sz w:val="24"/>
+          <w:szCs w:val="24"/>
+        </w:rPr>
+        <w:t>That’s a hot coffee. Put it down</w:t>
+      </w:r>
+      <w:r>
+        <w:rPr>
+          <w:rFonts w:ascii="Times New Roman" w:hAnsi="Times New Roman" w:cs="Times New Roman"/>
+          <w:sz w:val="24"/>
+          <w:szCs w:val="24"/>
+        </w:rPr>
+        <w:t>, Sofi!</w:t>
+      </w:r>
+    </w:p>
+    <w:p>
+      <w:pPr>
+        <w:rPr>
+          <w:rFonts w:ascii="Times New Roman" w:hAnsi="Times New Roman" w:cs="Times New Roman"/>
+          <w:sz w:val="24"/>
+          <w:szCs w:val="24"/>
+        </w:rPr>
+      </w:pPr>
+      <w:r>
+        <w:rPr>
+          <w:rFonts w:ascii="Times New Roman" w:hAnsi="Times New Roman" w:cs="Times New Roman"/>
+          <w:sz w:val="24"/>
+          <w:szCs w:val="24"/>
+        </w:rPr>
+        <w:t xml:space="preserve">Ak. You’re right. What’s </w:t>
+      </w:r>
+      <w:r>
+        <w:rPr>
+          <w:rFonts w:ascii="Times New Roman" w:hAnsi="Times New Roman" w:cs="Times New Roman"/>
+          <w:sz w:val="24"/>
+          <w:szCs w:val="24"/>
+        </w:rPr>
+        <w:t>that</w:t>
+      </w:r>
+      <w:r>
+        <w:rPr>
+          <w:rFonts w:ascii="Times New Roman" w:hAnsi="Times New Roman" w:cs="Times New Roman"/>
+          <w:sz w:val="24"/>
+          <w:szCs w:val="24"/>
+        </w:rPr>
+        <w:t>?</w:t>
+      </w:r>
+    </w:p>
+    <w:p>
+      <w:pPr>
+        <w:rPr>
+          <w:rFonts w:ascii="Times New Roman" w:hAnsi="Times New Roman" w:cs="Times New Roman"/>
+          <w:sz w:val="24"/>
+          <w:szCs w:val="24"/>
+        </w:rPr>
+      </w:pPr>
+      <w:r>
+        <w:rPr>
+          <w:rFonts w:ascii="Times New Roman" w:hAnsi="Times New Roman" w:cs="Times New Roman"/>
+          <w:sz w:val="24"/>
+          <w:szCs w:val="24"/>
+        </w:rPr>
+        <w:t>Those</w:t>
+      </w:r>
+      <w:r>
+        <w:rPr>
+          <w:rFonts w:ascii="Times New Roman" w:hAnsi="Times New Roman" w:cs="Times New Roman"/>
+          <w:sz w:val="24"/>
+          <w:szCs w:val="24"/>
+        </w:rPr>
+        <w:t xml:space="preserve"> are black bean</w:t>
+      </w:r>
+    </w:p>
+    <w:p>
+      <w:pPr>
+        <w:rPr>
+          <w:rFonts w:ascii="Times New Roman" w:hAnsi="Times New Roman" w:cs="Times New Roman"/>
+          <w:sz w:val="24"/>
+          <w:szCs w:val="24"/>
+        </w:rPr>
+      </w:pPr>
+      <w:r>
+        <w:rPr>
+          <w:rFonts w:ascii="Times New Roman" w:hAnsi="Times New Roman" w:cs="Times New Roman"/>
+          <w:sz w:val="24"/>
+          <w:szCs w:val="24"/>
+        </w:rPr>
+        <w:t>And</w:t>
+      </w:r>
+      <w:r>
+        <w:rPr>
+          <w:rFonts w:ascii="Times New Roman" w:hAnsi="Times New Roman" w:cs="Times New Roman"/>
+          <w:sz w:val="24"/>
+          <w:szCs w:val="24"/>
+        </w:rPr>
+        <w:t xml:space="preserve"> what’s that?</w:t>
+      </w:r>
+    </w:p>
+    <w:p>
+      <w:pPr>
+        <w:rPr>
+          <w:rFonts w:ascii="Times New Roman" w:hAnsi="Times New Roman" w:cs="Times New Roman"/>
+          <w:sz w:val="24"/>
+          <w:szCs w:val="24"/>
+        </w:rPr>
+      </w:pPr>
+      <w:r>
+        <w:rPr>
+          <w:rFonts w:ascii="Times New Roman" w:hAnsi="Times New Roman" w:cs="Times New Roman"/>
+          <w:sz w:val="24"/>
+          <w:szCs w:val="24"/>
+        </w:rPr>
+        <w:t>Mmm. That’</w:t>
+      </w:r>
+      <w:r>
+        <w:rPr>
+          <w:rFonts w:ascii="Times New Roman" w:hAnsi="Times New Roman" w:cs="Times New Roman"/>
+          <w:sz w:val="24"/>
+          <w:szCs w:val="24"/>
+        </w:rPr>
+        <w:t>s breakfast.</w:t>
+      </w:r>
+      <w:r>
+        <w:rPr>
+          <w:rFonts w:ascii="Times New Roman" w:hAnsi="Times New Roman" w:cs="Times New Roman"/>
+          <w:sz w:val="24"/>
+          <w:szCs w:val="24"/>
+        </w:rPr>
+        <w:t xml:space="preserve"> </w:t>
+      </w:r>
+      <w:r>
+        <w:rPr>
+          <w:rFonts w:ascii="Times New Roman" w:hAnsi="Times New Roman" w:cs="Times New Roman"/>
+          <w:sz w:val="24"/>
+          <w:szCs w:val="24"/>
+        </w:rPr>
+        <w:t>I’</w:t>
+      </w:r>
+      <w:r>
+        <w:rPr>
+          <w:rFonts w:ascii="Times New Roman" w:hAnsi="Times New Roman" w:cs="Times New Roman"/>
+          <w:sz w:val="24"/>
+          <w:szCs w:val="24"/>
+        </w:rPr>
+        <w:t xml:space="preserve">m </w:t>
+      </w:r>
+      <w:r>
+        <w:rPr>
+          <w:rFonts w:ascii="Times New Roman" w:hAnsi="Times New Roman" w:cs="Times New Roman"/>
+          <w:sz w:val="24"/>
+          <w:szCs w:val="24"/>
+        </w:rPr>
+        <w:t>hungry</w:t>
+      </w:r>
+      <w:r>
+        <w:rPr>
+          <w:rFonts w:ascii="Times New Roman" w:hAnsi="Times New Roman" w:cs="Times New Roman"/>
+          <w:sz w:val="24"/>
+          <w:szCs w:val="24"/>
+        </w:rPr>
+        <w:t>!</w:t>
+      </w:r>
+    </w:p>
+    <w:p>
+      <w:pPr>
+        <w:rPr>
+          <w:rFonts w:ascii="Times New Roman" w:hAnsi="Times New Roman" w:cs="Times New Roman"/>
+          <w:sz w:val="24"/>
+          <w:szCs w:val="24"/>
+        </w:rPr>
+      </w:pPr>
+      <w:r>
+        <w:rPr>
+          <w:rFonts w:ascii="Times New Roman" w:hAnsi="Times New Roman" w:cs="Times New Roman"/>
+          <w:sz w:val="24"/>
+          <w:szCs w:val="24"/>
+        </w:rPr>
+        <w:lastRenderedPageBreak/>
+        <w:t>What’s this small box?</w:t>
+      </w:r>
+    </w:p>
+    <w:p>
+      <w:pPr>
+        <w:rPr>
+          <w:rFonts w:ascii="Times New Roman" w:hAnsi="Times New Roman" w:cs="Times New Roman"/>
+          <w:sz w:val="24"/>
+          <w:szCs w:val="24"/>
+        </w:rPr>
+      </w:pPr>
+      <w:r>
+        <w:rPr>
+          <w:rFonts w:ascii="Times New Roman" w:hAnsi="Times New Roman" w:cs="Times New Roman"/>
+          <w:sz w:val="24"/>
+          <w:szCs w:val="24"/>
+        </w:rPr>
+        <w:t>What are these papers?</w:t>
+      </w:r>
+    </w:p>
+    <w:p>
+      <w:pPr>
+        <w:rPr>
+          <w:rFonts w:ascii="Times New Roman" w:hAnsi="Times New Roman" w:cs="Times New Roman"/>
+          <w:sz w:val="24"/>
+          <w:szCs w:val="24"/>
+        </w:rPr>
+      </w:pPr>
+      <w:r>
+        <w:rPr>
+          <w:rFonts w:ascii="Times New Roman" w:hAnsi="Times New Roman" w:cs="Times New Roman"/>
+          <w:sz w:val="24"/>
+          <w:szCs w:val="24"/>
+        </w:rPr>
+        <w:t>That’s a big yellow jacket!</w:t>
+      </w:r>
+    </w:p>
+    <w:p>
+      <w:pPr>
+        <w:rPr>
+          <w:rFonts w:ascii="Times New Roman" w:hAnsi="Times New Roman" w:cs="Times New Roman"/>
+          <w:sz w:val="24"/>
+          <w:szCs w:val="24"/>
+        </w:rPr>
+      </w:pPr>
+      <w:r>
+        <w:rPr>
+          <w:rFonts w:ascii="Times New Roman" w:hAnsi="Times New Roman" w:cs="Times New Roman"/>
+          <w:sz w:val="24"/>
+          <w:szCs w:val="24"/>
+        </w:rPr>
+        <w:t>What’s this small box?</w:t>
+      </w:r>
+    </w:p>
+    <w:p>
+      <w:pPr>
+        <w:rPr>
+          <w:rFonts w:ascii="Times New Roman" w:hAnsi="Times New Roman" w:cs="Times New Roman"/>
+          <w:sz w:val="24"/>
+          <w:szCs w:val="24"/>
+        </w:rPr>
+      </w:pPr>
+      <w:r>
+        <w:rPr>
+          <w:rFonts w:ascii="Times New Roman" w:hAnsi="Times New Roman" w:cs="Times New Roman"/>
+          <w:sz w:val="24"/>
+          <w:szCs w:val="24"/>
+        </w:rPr>
+        <w:t>That’s our new waitress</w:t>
+      </w:r>
+    </w:p>
+    <w:p>
+      <w:pPr>
+        <w:rPr>
+          <w:rFonts w:ascii="Times New Roman" w:hAnsi="Times New Roman" w:cs="Times New Roman"/>
+          <w:sz w:val="24"/>
+          <w:szCs w:val="24"/>
+        </w:rPr>
+      </w:pPr>
+      <w:r>
+        <w:rPr>
+          <w:rFonts w:ascii="Times New Roman" w:hAnsi="Times New Roman" w:cs="Times New Roman"/>
+          <w:sz w:val="24"/>
+          <w:szCs w:val="24"/>
+        </w:rPr>
+        <w:t>That’s pasta with tomato sauce</w:t>
+      </w:r>
+    </w:p>
+    <w:p>
+      <w:pPr>
+        <w:rPr>
+          <w:rFonts w:ascii="Times New Roman" w:hAnsi="Times New Roman" w:cs="Times New Roman"/>
+          <w:sz w:val="24"/>
+          <w:szCs w:val="24"/>
+        </w:rPr>
+      </w:pPr>
+      <w:r>
+        <w:rPr>
+          <w:rFonts w:ascii="Times New Roman" w:hAnsi="Times New Roman" w:cs="Times New Roman"/>
+          <w:sz w:val="24"/>
+          <w:szCs w:val="24"/>
+        </w:rPr>
+        <w:t>This is my birthday cake</w:t>
+      </w:r>
       <w:bookmarkStart w:id="2" w:name="_GoBack"/>
       <w:bookmarkEnd w:id="2"/>
-    </w:p>
-    <w:p>
-      <w:pPr>
-        <w:rPr>
-          <w:rFonts w:ascii="Times New Roman" w:hAnsi="Times New Roman" w:cs="Times New Roman"/>
-          <w:sz w:val="24"/>
-          <w:szCs w:val="24"/>
-        </w:rPr>
-      </w:pPr>
-    </w:p>
-    <w:p>
-      <w:pPr>
-        <w:rPr>
-          <w:rFonts w:ascii="Times New Roman" w:hAnsi="Times New Roman" w:cs="Times New Roman"/>
-          <w:sz w:val="24"/>
-          <w:szCs w:val="24"/>
-        </w:rPr>
-      </w:pPr>
-    </w:p>
-    <w:p>
-      <w:pPr>
-        <w:rPr>
-          <w:rFonts w:ascii="Times New Roman" w:hAnsi="Times New Roman" w:cs="Times New Roman"/>
-          <w:sz w:val="24"/>
-          <w:szCs w:val="24"/>
-        </w:rPr>
-      </w:pPr>
     </w:p>
     <w:sectPr>
       <w:pgSz w:w="12240" w:h="15840"/>
@@ -1163,6 +2201,127 @@
     </w:sectPr>
   </w:body>
 </w:document>
+</file>
+
+<file path=word/numbering.xml><?xml version="1.0" encoding="utf-8"?>
+<w:numbering xmlns:wpc="http://schemas.microsoft.com/office/word/2010/wordprocessingCanvas" xmlns:mc="http://schemas.openxmlformats.org/markup-compatibility/2006" xmlns:o="urn:schemas-microsoft-com:office:office" xmlns:r="http://schemas.openxmlformats.org/officeDocument/2006/relationships" xmlns:m="http://schemas.openxmlformats.org/officeDocument/2006/math" xmlns:v="urn:schemas-microsoft-com:vml" xmlns:wp14="http://schemas.microsoft.com/office/word/2010/wordprocessingDrawing" xmlns:wp="http://schemas.openxmlformats.org/drawingml/2006/wordprocessingDrawing" xmlns:w10="urn:schemas-microsoft-com:office:word" xmlns:w="http://schemas.openxmlformats.org/wordprocessingml/2006/main" xmlns:w14="http://schemas.microsoft.com/office/word/2010/wordml" xmlns:w15="http://schemas.microsoft.com/office/word/2012/wordml" xmlns:wpg="http://schemas.microsoft.com/office/word/2010/wordprocessingGroup" xmlns:wpi="http://schemas.microsoft.com/office/word/2010/wordprocessingInk" xmlns:wne="http://schemas.microsoft.com/office/word/2006/wordml" xmlns:wps="http://schemas.microsoft.com/office/word/2010/wordprocessingShape" mc:Ignorable="w14 w15 wp14">
+  <w:abstractNum w:abstractNumId="0">
+    <w:nsid w:val="7D0F7527"/>
+    <w:multiLevelType w:val="hybridMultilevel"/>
+    <w:tmpl w:val="BE42949A"/>
+    <w:lvl w:ilvl="0" w:tplc="8904F7A2">
+      <w:start w:val="3"/>
+      <w:numFmt w:val="bullet"/>
+      <w:lvlText w:val=""/>
+      <w:lvlJc w:val="left"/>
+      <w:pPr>
+        <w:ind w:left="720" w:hanging="360"/>
+      </w:pPr>
+      <w:rPr>
+        <w:rFonts w:ascii="Wingdings" w:eastAsiaTheme="minorEastAsia" w:hAnsi="Wingdings" w:cs="Times New Roman" w:hint="default"/>
+      </w:rPr>
+    </w:lvl>
+    <w:lvl w:ilvl="1" w:tplc="04090003" w:tentative="1">
+      <w:start w:val="1"/>
+      <w:numFmt w:val="bullet"/>
+      <w:lvlText w:val="o"/>
+      <w:lvlJc w:val="left"/>
+      <w:pPr>
+        <w:ind w:left="1440" w:hanging="360"/>
+      </w:pPr>
+      <w:rPr>
+        <w:rFonts w:ascii="Courier New" w:hAnsi="Courier New" w:cs="Courier New" w:hint="default"/>
+      </w:rPr>
+    </w:lvl>
+    <w:lvl w:ilvl="2" w:tplc="04090005" w:tentative="1">
+      <w:start w:val="1"/>
+      <w:numFmt w:val="bullet"/>
+      <w:lvlText w:val=""/>
+      <w:lvlJc w:val="left"/>
+      <w:pPr>
+        <w:ind w:left="2160" w:hanging="360"/>
+      </w:pPr>
+      <w:rPr>
+        <w:rFonts w:ascii="Wingdings" w:hAnsi="Wingdings" w:hint="default"/>
+      </w:rPr>
+    </w:lvl>
+    <w:lvl w:ilvl="3" w:tplc="04090001" w:tentative="1">
+      <w:start w:val="1"/>
+      <w:numFmt w:val="bullet"/>
+      <w:lvlText w:val=""/>
+      <w:lvlJc w:val="left"/>
+      <w:pPr>
+        <w:ind w:left="2880" w:hanging="360"/>
+      </w:pPr>
+      <w:rPr>
+        <w:rFonts w:ascii="Symbol" w:hAnsi="Symbol" w:hint="default"/>
+      </w:rPr>
+    </w:lvl>
+    <w:lvl w:ilvl="4" w:tplc="04090003" w:tentative="1">
+      <w:start w:val="1"/>
+      <w:numFmt w:val="bullet"/>
+      <w:lvlText w:val="o"/>
+      <w:lvlJc w:val="left"/>
+      <w:pPr>
+        <w:ind w:left="3600" w:hanging="360"/>
+      </w:pPr>
+      <w:rPr>
+        <w:rFonts w:ascii="Courier New" w:hAnsi="Courier New" w:cs="Courier New" w:hint="default"/>
+      </w:rPr>
+    </w:lvl>
+    <w:lvl w:ilvl="5" w:tplc="04090005" w:tentative="1">
+      <w:start w:val="1"/>
+      <w:numFmt w:val="bullet"/>
+      <w:lvlText w:val=""/>
+      <w:lvlJc w:val="left"/>
+      <w:pPr>
+        <w:ind w:left="4320" w:hanging="360"/>
+      </w:pPr>
+      <w:rPr>
+        <w:rFonts w:ascii="Wingdings" w:hAnsi="Wingdings" w:hint="default"/>
+      </w:rPr>
+    </w:lvl>
+    <w:lvl w:ilvl="6" w:tplc="04090001" w:tentative="1">
+      <w:start w:val="1"/>
+      <w:numFmt w:val="bullet"/>
+      <w:lvlText w:val=""/>
+      <w:lvlJc w:val="left"/>
+      <w:pPr>
+        <w:ind w:left="5040" w:hanging="360"/>
+      </w:pPr>
+      <w:rPr>
+        <w:rFonts w:ascii="Symbol" w:hAnsi="Symbol" w:hint="default"/>
+      </w:rPr>
+    </w:lvl>
+    <w:lvl w:ilvl="7" w:tplc="04090003" w:tentative="1">
+      <w:start w:val="1"/>
+      <w:numFmt w:val="bullet"/>
+      <w:lvlText w:val="o"/>
+      <w:lvlJc w:val="left"/>
+      <w:pPr>
+        <w:ind w:left="5760" w:hanging="360"/>
+      </w:pPr>
+      <w:rPr>
+        <w:rFonts w:ascii="Courier New" w:hAnsi="Courier New" w:cs="Courier New" w:hint="default"/>
+      </w:rPr>
+    </w:lvl>
+    <w:lvl w:ilvl="8" w:tplc="04090005" w:tentative="1">
+      <w:start w:val="1"/>
+      <w:numFmt w:val="bullet"/>
+      <w:lvlText w:val=""/>
+      <w:lvlJc w:val="left"/>
+      <w:pPr>
+        <w:ind w:left="6480" w:hanging="360"/>
+      </w:pPr>
+      <w:rPr>
+        <w:rFonts w:ascii="Wingdings" w:hAnsi="Wingdings" w:hint="default"/>
+      </w:rPr>
+    </w:lvl>
+  </w:abstractNum>
+  <w:num w:numId="1">
+    <w:abstractNumId w:val="0"/>
+  </w:num>
+</w:numbering>
 </file>
 
 <file path=word/styles.xml><?xml version="1.0" encoding="utf-8"?>
@@ -1586,6 +2745,17 @@
     <w:semiHidden/>
     <w:unhideWhenUsed/>
   </w:style>
+  <w:style w:type="paragraph" w:styleId="ListParagraph">
+    <w:name w:val="List Paragraph"/>
+    <w:basedOn w:val="Normal"/>
+    <w:uiPriority w:val="34"/>
+    <w:qFormat/>
+    <w:rsid w:val="007209CA"/>
+    <w:pPr>
+      <w:ind w:left="720"/>
+      <w:contextualSpacing/>
+    </w:pPr>
+  </w:style>
 </w:styles>
 </file>
 

--- a/Wall Stress/Unit7/3/Unit 7-3.docx
+++ b/Wall Stress/Unit7/3/Unit 7-3.docx
@@ -2190,8 +2190,1681 @@
         </w:rPr>
         <w:t>This is my birthday cake</w:t>
       </w:r>
+      <w:r>
+        <w:rPr>
+          <w:rFonts w:ascii="Times New Roman" w:hAnsi="Times New Roman" w:cs="Times New Roman"/>
+          <w:sz w:val="24"/>
+          <w:szCs w:val="24"/>
+        </w:rPr>
+        <w:t>.</w:t>
+      </w:r>
+    </w:p>
+    <w:p>
+      <w:pPr>
+        <w:rPr>
+          <w:rFonts w:ascii="Times New Roman" w:hAnsi="Times New Roman" w:cs="Times New Roman"/>
+          <w:sz w:val="24"/>
+          <w:szCs w:val="24"/>
+        </w:rPr>
+      </w:pPr>
+    </w:p>
+    <w:p>
+      <w:pPr>
+        <w:rPr>
+          <w:rFonts w:ascii="Times New Roman" w:hAnsi="Times New Roman" w:cs="Times New Roman"/>
+          <w:sz w:val="24"/>
+          <w:szCs w:val="24"/>
+        </w:rPr>
+      </w:pPr>
+      <w:r>
+        <w:rPr>
+          <w:rFonts w:ascii="Times New Roman" w:hAnsi="Times New Roman" w:cs="Times New Roman"/>
+          <w:sz w:val="24"/>
+          <w:szCs w:val="24"/>
+        </w:rPr>
+        <w:t>3.</w:t>
+      </w:r>
+    </w:p>
+    <w:p>
+      <w:pPr>
+        <w:rPr>
+          <w:rFonts w:ascii="Times New Roman" w:hAnsi="Times New Roman" w:cs="Times New Roman"/>
+          <w:sz w:val="24"/>
+          <w:szCs w:val="24"/>
+        </w:rPr>
+      </w:pPr>
+      <w:r>
+        <w:rPr>
+          <w:rFonts w:ascii="Times New Roman" w:hAnsi="Times New Roman" w:cs="Times New Roman"/>
+          <w:sz w:val="24"/>
+          <w:szCs w:val="24"/>
+        </w:rPr>
+        <w:t>Do you have a new menu, Sofi?</w:t>
+      </w:r>
+    </w:p>
+    <w:p>
+      <w:pPr>
+        <w:rPr>
+          <w:rFonts w:ascii="Times New Roman" w:hAnsi="Times New Roman" w:cs="Times New Roman"/>
+          <w:sz w:val="24"/>
+          <w:szCs w:val="24"/>
+        </w:rPr>
+      </w:pPr>
+      <w:r>
+        <w:rPr>
+          <w:rFonts w:ascii="Times New Roman" w:hAnsi="Times New Roman" w:cs="Times New Roman"/>
+          <w:sz w:val="24"/>
+          <w:szCs w:val="24"/>
+        </w:rPr>
+        <w:t>Yes, I have it</w:t>
+      </w:r>
+      <w:r>
+        <w:rPr>
+          <w:rFonts w:ascii="Times New Roman" w:hAnsi="Times New Roman" w:cs="Times New Roman"/>
+          <w:sz w:val="24"/>
+          <w:szCs w:val="24"/>
+        </w:rPr>
+        <w:t>.</w:t>
+      </w:r>
+    </w:p>
+    <w:p>
+      <w:pPr>
+        <w:rPr>
+          <w:rFonts w:ascii="Times New Roman" w:hAnsi="Times New Roman" w:cs="Times New Roman"/>
+          <w:sz w:val="24"/>
+          <w:szCs w:val="24"/>
+        </w:rPr>
+      </w:pPr>
+      <w:r>
+        <w:rPr>
+          <w:rFonts w:ascii="Times New Roman" w:hAnsi="Times New Roman" w:cs="Times New Roman"/>
+          <w:sz w:val="24"/>
+          <w:szCs w:val="24"/>
+        </w:rPr>
+        <w:t>Give me the new menu</w:t>
+      </w:r>
+      <w:r>
+        <w:rPr>
+          <w:rFonts w:ascii="Times New Roman" w:hAnsi="Times New Roman" w:cs="Times New Roman"/>
+          <w:sz w:val="24"/>
+          <w:szCs w:val="24"/>
+        </w:rPr>
+        <w:t>?</w:t>
+      </w:r>
+    </w:p>
+    <w:p>
+      <w:pPr>
+        <w:rPr>
+          <w:rFonts w:ascii="Times New Roman" w:hAnsi="Times New Roman" w:cs="Times New Roman"/>
+          <w:sz w:val="24"/>
+          <w:szCs w:val="24"/>
+        </w:rPr>
+      </w:pPr>
+      <w:r>
+        <w:rPr>
+          <w:rFonts w:ascii="Times New Roman" w:hAnsi="Times New Roman" w:cs="Times New Roman"/>
+          <w:sz w:val="24"/>
+          <w:szCs w:val="24"/>
+        </w:rPr>
+        <w:t>Okay.</w:t>
+      </w:r>
+    </w:p>
+    <w:p>
+      <w:pPr>
+        <w:rPr>
+          <w:rFonts w:ascii="Times New Roman" w:hAnsi="Times New Roman" w:cs="Times New Roman"/>
+          <w:sz w:val="24"/>
+          <w:szCs w:val="24"/>
+        </w:rPr>
+      </w:pPr>
+      <w:r>
+        <w:rPr>
+          <w:rFonts w:ascii="Times New Roman" w:hAnsi="Times New Roman" w:cs="Times New Roman"/>
+          <w:sz w:val="24"/>
+          <w:szCs w:val="24"/>
+        </w:rPr>
+        <w:t>Thank you</w:t>
+      </w:r>
+      <w:r>
+        <w:rPr>
+          <w:rFonts w:ascii="Times New Roman" w:hAnsi="Times New Roman" w:cs="Times New Roman"/>
+          <w:sz w:val="24"/>
+          <w:szCs w:val="24"/>
+        </w:rPr>
+        <w:t xml:space="preserve">. </w:t>
+      </w:r>
+      <w:r>
+        <w:rPr>
+          <w:rFonts w:ascii="Times New Roman" w:hAnsi="Times New Roman" w:cs="Times New Roman"/>
+          <w:sz w:val="24"/>
+          <w:szCs w:val="24"/>
+        </w:rPr>
+        <w:t>bring</w:t>
+      </w:r>
+      <w:r>
+        <w:rPr>
+          <w:rFonts w:ascii="Times New Roman" w:hAnsi="Times New Roman" w:cs="Times New Roman"/>
+          <w:sz w:val="24"/>
+          <w:szCs w:val="24"/>
+        </w:rPr>
+        <w:t xml:space="preserve"> me a knife, please</w:t>
+      </w:r>
+      <w:r>
+        <w:rPr>
+          <w:rFonts w:ascii="Times New Roman" w:hAnsi="Times New Roman" w:cs="Times New Roman"/>
+          <w:sz w:val="24"/>
+          <w:szCs w:val="24"/>
+        </w:rPr>
+        <w:t>?</w:t>
+      </w:r>
+    </w:p>
+    <w:p>
+      <w:pPr>
+        <w:rPr>
+          <w:rFonts w:ascii="Times New Roman" w:hAnsi="Times New Roman" w:cs="Times New Roman"/>
+          <w:sz w:val="24"/>
+          <w:szCs w:val="24"/>
+        </w:rPr>
+      </w:pPr>
+      <w:r>
+        <w:rPr>
+          <w:rFonts w:ascii="Times New Roman" w:hAnsi="Times New Roman" w:cs="Times New Roman"/>
+          <w:sz w:val="24"/>
+          <w:szCs w:val="24"/>
+        </w:rPr>
+        <w:t>Tell me</w:t>
+      </w:r>
+      <w:r>
+        <w:rPr>
+          <w:rFonts w:ascii="Times New Roman" w:hAnsi="Times New Roman" w:cs="Times New Roman"/>
+          <w:sz w:val="24"/>
+          <w:szCs w:val="24"/>
+        </w:rPr>
+        <w:t xml:space="preserve">, </w:t>
+      </w:r>
+      <w:r>
+        <w:rPr>
+          <w:rFonts w:ascii="Times New Roman" w:hAnsi="Times New Roman" w:cs="Times New Roman"/>
+          <w:sz w:val="24"/>
+          <w:szCs w:val="24"/>
+        </w:rPr>
+        <w:t xml:space="preserve">Is the </w:t>
+      </w:r>
+      <w:r>
+        <w:rPr>
+          <w:rFonts w:ascii="Times New Roman" w:hAnsi="Times New Roman" w:cs="Times New Roman"/>
+          <w:sz w:val="24"/>
+          <w:szCs w:val="24"/>
+        </w:rPr>
+        <w:t>new menu good</w:t>
+      </w:r>
+      <w:r>
+        <w:rPr>
+          <w:rFonts w:ascii="Times New Roman" w:hAnsi="Times New Roman" w:cs="Times New Roman"/>
+          <w:sz w:val="24"/>
+          <w:szCs w:val="24"/>
+        </w:rPr>
+        <w:t>.</w:t>
+      </w:r>
+    </w:p>
+    <w:p>
+      <w:pPr>
+        <w:rPr>
+          <w:rFonts w:ascii="Times New Roman" w:hAnsi="Times New Roman" w:cs="Times New Roman"/>
+          <w:sz w:val="24"/>
+          <w:szCs w:val="24"/>
+        </w:rPr>
+      </w:pPr>
+      <w:r>
+        <w:rPr>
+          <w:rFonts w:ascii="Times New Roman" w:hAnsi="Times New Roman" w:cs="Times New Roman"/>
+          <w:sz w:val="24"/>
+          <w:szCs w:val="24"/>
+        </w:rPr>
+        <w:t>No, It’s bad</w:t>
+      </w:r>
+      <w:r>
+        <w:rPr>
+          <w:rFonts w:ascii="Times New Roman" w:hAnsi="Times New Roman" w:cs="Times New Roman"/>
+          <w:sz w:val="24"/>
+          <w:szCs w:val="24"/>
+        </w:rPr>
+        <w:t>.</w:t>
+      </w:r>
+    </w:p>
+    <w:p>
+      <w:pPr>
+        <w:rPr>
+          <w:rFonts w:ascii="Times New Roman" w:hAnsi="Times New Roman" w:cs="Times New Roman"/>
+          <w:sz w:val="24"/>
+          <w:szCs w:val="24"/>
+        </w:rPr>
+      </w:pPr>
+      <w:r>
+        <w:rPr>
+          <w:rFonts w:ascii="Times New Roman" w:hAnsi="Times New Roman" w:cs="Times New Roman"/>
+          <w:sz w:val="24"/>
+          <w:szCs w:val="24"/>
+        </w:rPr>
+        <w:t xml:space="preserve">Give me </w:t>
+      </w:r>
+      <w:r>
+        <w:rPr>
+          <w:rFonts w:ascii="Times New Roman" w:hAnsi="Times New Roman" w:cs="Times New Roman"/>
+          <w:sz w:val="24"/>
+          <w:szCs w:val="24"/>
+        </w:rPr>
+        <w:t>thos</w:t>
+      </w:r>
+      <w:r>
+        <w:rPr>
+          <w:rFonts w:ascii="Times New Roman" w:hAnsi="Times New Roman" w:cs="Times New Roman"/>
+          <w:sz w:val="24"/>
+          <w:szCs w:val="24"/>
+        </w:rPr>
+        <w:t>e</w:t>
+      </w:r>
+      <w:r>
+        <w:rPr>
+          <w:rFonts w:ascii="Times New Roman" w:hAnsi="Times New Roman" w:cs="Times New Roman"/>
+          <w:sz w:val="24"/>
+          <w:szCs w:val="24"/>
+        </w:rPr>
+        <w:t xml:space="preserve"> </w:t>
+      </w:r>
+      <w:r>
+        <w:rPr>
+          <w:rFonts w:ascii="Times New Roman" w:hAnsi="Times New Roman" w:cs="Times New Roman"/>
+          <w:sz w:val="24"/>
+          <w:szCs w:val="24"/>
+        </w:rPr>
+        <w:t xml:space="preserve"> menu</w:t>
+      </w:r>
+      <w:r>
+        <w:rPr>
+          <w:rFonts w:ascii="Times New Roman" w:hAnsi="Times New Roman" w:cs="Times New Roman"/>
+          <w:sz w:val="24"/>
+          <w:szCs w:val="24"/>
+        </w:rPr>
+        <w:t>s</w:t>
+      </w:r>
+      <w:r>
+        <w:rPr>
+          <w:rFonts w:ascii="Times New Roman" w:hAnsi="Times New Roman" w:cs="Times New Roman"/>
+          <w:sz w:val="24"/>
+          <w:szCs w:val="24"/>
+        </w:rPr>
+        <w:t>?</w:t>
+      </w:r>
+    </w:p>
+    <w:p>
+      <w:pPr>
+        <w:rPr>
+          <w:rFonts w:ascii="Times New Roman" w:hAnsi="Times New Roman" w:cs="Times New Roman"/>
+          <w:sz w:val="24"/>
+          <w:szCs w:val="24"/>
+        </w:rPr>
+      </w:pPr>
+      <w:r>
+        <w:rPr>
+          <w:rFonts w:ascii="Times New Roman" w:hAnsi="Times New Roman" w:cs="Times New Roman"/>
+          <w:sz w:val="24"/>
+          <w:szCs w:val="24"/>
+        </w:rPr>
+        <w:t>Help me</w:t>
+      </w:r>
+      <w:r>
+        <w:rPr>
+          <w:rFonts w:ascii="Times New Roman" w:hAnsi="Times New Roman" w:cs="Times New Roman"/>
+          <w:sz w:val="24"/>
+          <w:szCs w:val="24"/>
+        </w:rPr>
+        <w:t xml:space="preserve">. Cook </w:t>
+      </w:r>
+      <w:r>
+        <w:rPr>
+          <w:rFonts w:ascii="Times New Roman" w:hAnsi="Times New Roman" w:cs="Times New Roman"/>
+          <w:sz w:val="24"/>
+          <w:szCs w:val="24"/>
+        </w:rPr>
+        <w:t>the new menu</w:t>
+      </w:r>
+      <w:r>
+        <w:rPr>
+          <w:rFonts w:ascii="Times New Roman" w:hAnsi="Times New Roman" w:cs="Times New Roman"/>
+          <w:sz w:val="24"/>
+          <w:szCs w:val="24"/>
+        </w:rPr>
+        <w:t>.</w:t>
+      </w:r>
+    </w:p>
+    <w:p>
+      <w:pPr>
+        <w:rPr>
+          <w:rFonts w:ascii="Times New Roman" w:hAnsi="Times New Roman" w:cs="Times New Roman"/>
+          <w:sz w:val="24"/>
+          <w:szCs w:val="24"/>
+        </w:rPr>
+      </w:pPr>
+      <w:r>
+        <w:rPr>
+          <w:rFonts w:ascii="Times New Roman" w:hAnsi="Times New Roman" w:cs="Times New Roman"/>
+          <w:sz w:val="24"/>
+          <w:szCs w:val="24"/>
+        </w:rPr>
+        <w:t>Cook the old menu</w:t>
+      </w:r>
+    </w:p>
+    <w:p>
+      <w:pPr>
+        <w:rPr>
+          <w:rFonts w:ascii="Times New Roman" w:hAnsi="Times New Roman" w:cs="Times New Roman"/>
+          <w:sz w:val="24"/>
+          <w:szCs w:val="24"/>
+        </w:rPr>
+      </w:pPr>
+    </w:p>
+    <w:p>
+      <w:pPr>
+        <w:rPr>
+          <w:rFonts w:ascii="Times New Roman" w:hAnsi="Times New Roman" w:cs="Times New Roman"/>
+          <w:sz w:val="24"/>
+          <w:szCs w:val="24"/>
+        </w:rPr>
+      </w:pPr>
+      <w:r>
+        <w:rPr>
+          <w:rFonts w:ascii="Times New Roman" w:hAnsi="Times New Roman" w:cs="Times New Roman"/>
+          <w:sz w:val="24"/>
+          <w:szCs w:val="24"/>
+        </w:rPr>
+        <w:t>What does Sofi have?</w:t>
+      </w:r>
+    </w:p>
+    <w:p>
+      <w:pPr>
+        <w:rPr>
+          <w:rFonts w:ascii="Times New Roman" w:hAnsi="Times New Roman" w:cs="Times New Roman"/>
+          <w:sz w:val="24"/>
+          <w:szCs w:val="24"/>
+        </w:rPr>
+      </w:pPr>
+      <w:r>
+        <w:rPr>
+          <w:rFonts w:ascii="Times New Roman" w:hAnsi="Times New Roman" w:cs="Times New Roman"/>
+          <w:sz w:val="24"/>
+          <w:szCs w:val="24"/>
+        </w:rPr>
+        <w:t>--&gt; The new menu</w:t>
+      </w:r>
+    </w:p>
+    <w:p>
+      <w:pPr>
+        <w:rPr>
+          <w:rFonts w:ascii="Times New Roman" w:hAnsi="Times New Roman" w:cs="Times New Roman"/>
+          <w:sz w:val="24"/>
+          <w:szCs w:val="24"/>
+        </w:rPr>
+      </w:pPr>
+      <w:r>
+        <w:rPr>
+          <w:rFonts w:ascii="Times New Roman" w:hAnsi="Times New Roman" w:cs="Times New Roman"/>
+          <w:sz w:val="24"/>
+          <w:szCs w:val="24"/>
+        </w:rPr>
+        <w:t>What does Sofi bring Danielle?</w:t>
+      </w:r>
+    </w:p>
+    <w:p>
+      <w:pPr>
+        <w:rPr>
+          <w:rFonts w:ascii="Times New Roman" w:hAnsi="Times New Roman" w:cs="Times New Roman"/>
+          <w:sz w:val="24"/>
+          <w:szCs w:val="24"/>
+        </w:rPr>
+      </w:pPr>
+      <w:r>
+        <w:rPr>
+          <w:rFonts w:ascii="Times New Roman" w:hAnsi="Times New Roman" w:cs="Times New Roman"/>
+          <w:sz w:val="24"/>
+          <w:szCs w:val="24"/>
+        </w:rPr>
+        <w:t>--&gt; A knife</w:t>
+      </w:r>
+    </w:p>
+    <w:p>
+      <w:pPr>
+        <w:rPr>
+          <w:rFonts w:ascii="Times New Roman" w:hAnsi="Times New Roman" w:cs="Times New Roman"/>
+          <w:sz w:val="24"/>
+          <w:szCs w:val="24"/>
+        </w:rPr>
+      </w:pPr>
+      <w:r>
+        <w:rPr>
+          <w:rFonts w:ascii="Times New Roman" w:hAnsi="Times New Roman" w:cs="Times New Roman"/>
+          <w:sz w:val="24"/>
+          <w:szCs w:val="24"/>
+        </w:rPr>
+        <w:t>Is the new menu good?</w:t>
+      </w:r>
+    </w:p>
+    <w:p>
+      <w:pPr>
+        <w:rPr>
+          <w:rFonts w:ascii="Times New Roman" w:hAnsi="Times New Roman" w:cs="Times New Roman"/>
+          <w:sz w:val="24"/>
+          <w:szCs w:val="24"/>
+        </w:rPr>
+      </w:pPr>
+      <w:r>
+        <w:rPr>
+          <w:rFonts w:ascii="Times New Roman" w:hAnsi="Times New Roman" w:cs="Times New Roman"/>
+          <w:sz w:val="24"/>
+          <w:szCs w:val="24"/>
+        </w:rPr>
+        <w:t>--&gt; The new menu is bad</w:t>
+      </w:r>
+    </w:p>
+    <w:p>
+      <w:pPr>
+        <w:rPr>
+          <w:rFonts w:ascii="Times New Roman" w:hAnsi="Times New Roman" w:cs="Times New Roman"/>
+          <w:sz w:val="24"/>
+          <w:szCs w:val="24"/>
+        </w:rPr>
+      </w:pPr>
+      <w:r>
+        <w:rPr>
+          <w:rFonts w:ascii="Times New Roman" w:hAnsi="Times New Roman" w:cs="Times New Roman"/>
+          <w:sz w:val="24"/>
+          <w:szCs w:val="24"/>
+        </w:rPr>
+        <w:t>What does Danielle cook?</w:t>
+      </w:r>
+    </w:p>
+    <w:p>
+      <w:pPr>
+        <w:rPr>
+          <w:rFonts w:ascii="Times New Roman" w:hAnsi="Times New Roman" w:cs="Times New Roman"/>
+          <w:sz w:val="24"/>
+          <w:szCs w:val="24"/>
+        </w:rPr>
+      </w:pPr>
+      <w:r>
+        <w:rPr>
+          <w:rFonts w:ascii="Times New Roman" w:hAnsi="Times New Roman" w:cs="Times New Roman"/>
+          <w:sz w:val="24"/>
+          <w:szCs w:val="24"/>
+        </w:rPr>
+        <w:t>--&gt; The new menus</w:t>
+      </w:r>
+    </w:p>
+    <w:p>
+      <w:pPr>
+        <w:rPr>
+          <w:rFonts w:ascii="Times New Roman" w:hAnsi="Times New Roman" w:cs="Times New Roman"/>
+          <w:sz w:val="24"/>
+          <w:szCs w:val="24"/>
+        </w:rPr>
+      </w:pPr>
+      <w:r>
+        <w:rPr>
+          <w:rFonts w:ascii="Times New Roman" w:hAnsi="Times New Roman" w:cs="Times New Roman"/>
+          <w:sz w:val="24"/>
+          <w:szCs w:val="24"/>
+        </w:rPr>
+        <w:lastRenderedPageBreak/>
+        <w:t>Diego and Sofi help Danielle</w:t>
+      </w:r>
+    </w:p>
+    <w:p>
+      <w:pPr>
+        <w:rPr>
+          <w:rFonts w:ascii="Times New Roman" w:hAnsi="Times New Roman" w:cs="Times New Roman"/>
+          <w:sz w:val="24"/>
+          <w:szCs w:val="24"/>
+        </w:rPr>
+      </w:pPr>
+    </w:p>
+    <w:p>
+      <w:pPr>
+        <w:rPr>
+          <w:rFonts w:ascii="Times New Roman" w:hAnsi="Times New Roman" w:cs="Times New Roman"/>
+          <w:sz w:val="24"/>
+          <w:szCs w:val="24"/>
+        </w:rPr>
+      </w:pPr>
+      <w:r>
+        <w:rPr>
+          <w:rFonts w:ascii="Times New Roman" w:hAnsi="Times New Roman" w:cs="Times New Roman"/>
+          <w:sz w:val="24"/>
+          <w:szCs w:val="24"/>
+        </w:rPr>
+        <w:t>That’s my toothbrush</w:t>
+      </w:r>
+      <w:r>
+        <w:rPr>
+          <w:rFonts w:ascii="Times New Roman" w:hAnsi="Times New Roman" w:cs="Times New Roman"/>
+          <w:sz w:val="24"/>
+          <w:szCs w:val="24"/>
+        </w:rPr>
+        <w:t>. Give me my toothbrush</w:t>
+      </w:r>
+      <w:r>
+        <w:rPr>
+          <w:rFonts w:ascii="Times New Roman" w:hAnsi="Times New Roman" w:cs="Times New Roman"/>
+          <w:sz w:val="24"/>
+          <w:szCs w:val="24"/>
+        </w:rPr>
+        <w:t>.</w:t>
+      </w:r>
+    </w:p>
+    <w:p>
+      <w:pPr>
+        <w:rPr>
+          <w:rFonts w:ascii="Times New Roman" w:hAnsi="Times New Roman" w:cs="Times New Roman"/>
+          <w:sz w:val="24"/>
+          <w:szCs w:val="24"/>
+        </w:rPr>
+      </w:pPr>
+      <w:r>
+        <w:rPr>
+          <w:rFonts w:ascii="Times New Roman" w:hAnsi="Times New Roman" w:cs="Times New Roman"/>
+          <w:sz w:val="24"/>
+          <w:szCs w:val="24"/>
+        </w:rPr>
+        <w:t>I need the car keys.Can you bring me the car keys?</w:t>
+      </w:r>
+    </w:p>
+    <w:p>
+      <w:pPr>
+        <w:rPr>
+          <w:rFonts w:ascii="Times New Roman" w:hAnsi="Times New Roman" w:cs="Times New Roman"/>
+          <w:sz w:val="24"/>
+          <w:szCs w:val="24"/>
+        </w:rPr>
+      </w:pPr>
+      <w:r>
+        <w:rPr>
+          <w:rFonts w:ascii="Times New Roman" w:hAnsi="Times New Roman" w:cs="Times New Roman"/>
+          <w:sz w:val="24"/>
+          <w:szCs w:val="24"/>
+        </w:rPr>
+        <w:t>I don’t read English well. Can you help me?</w:t>
+      </w:r>
+    </w:p>
+    <w:p>
+      <w:pPr>
+        <w:rPr>
+          <w:rFonts w:ascii="Times New Roman" w:hAnsi="Times New Roman" w:cs="Times New Roman"/>
+          <w:sz w:val="24"/>
+          <w:szCs w:val="24"/>
+        </w:rPr>
+      </w:pPr>
+      <w:r>
+        <w:rPr>
+          <w:rFonts w:ascii="Times New Roman" w:hAnsi="Times New Roman" w:cs="Times New Roman"/>
+          <w:sz w:val="24"/>
+          <w:szCs w:val="24"/>
+        </w:rPr>
+        <w:t>We need to order the food for next week. Help me order the food</w:t>
+      </w:r>
+      <w:r>
+        <w:rPr>
+          <w:rFonts w:ascii="Times New Roman" w:hAnsi="Times New Roman" w:cs="Times New Roman"/>
+          <w:sz w:val="24"/>
+          <w:szCs w:val="24"/>
+        </w:rPr>
+        <w:t>.</w:t>
+      </w:r>
+    </w:p>
+    <w:p>
+      <w:pPr>
+        <w:rPr>
+          <w:rFonts w:ascii="Times New Roman" w:hAnsi="Times New Roman" w:cs="Times New Roman"/>
+          <w:sz w:val="24"/>
+          <w:szCs w:val="24"/>
+        </w:rPr>
+      </w:pPr>
+      <w:r>
+        <w:rPr>
+          <w:rFonts w:ascii="Times New Roman" w:hAnsi="Times New Roman" w:cs="Times New Roman"/>
+          <w:sz w:val="24"/>
+          <w:szCs w:val="24"/>
+        </w:rPr>
+        <w:t>I’m hungry. Give me some fries, please.</w:t>
+      </w:r>
+    </w:p>
+    <w:p>
+      <w:pPr>
+        <w:rPr>
+          <w:rFonts w:ascii="Times New Roman" w:hAnsi="Times New Roman" w:cs="Times New Roman"/>
+          <w:sz w:val="24"/>
+          <w:szCs w:val="24"/>
+        </w:rPr>
+      </w:pPr>
+      <w:r>
+        <w:rPr>
+          <w:rFonts w:ascii="Times New Roman" w:hAnsi="Times New Roman" w:cs="Times New Roman"/>
+          <w:sz w:val="24"/>
+          <w:szCs w:val="24"/>
+        </w:rPr>
+        <w:t>Tell me what you need.</w:t>
+      </w:r>
+    </w:p>
+    <w:p>
+      <w:pPr>
+        <w:rPr>
+          <w:rFonts w:ascii="Times New Roman" w:hAnsi="Times New Roman" w:cs="Times New Roman"/>
+          <w:sz w:val="24"/>
+          <w:szCs w:val="24"/>
+        </w:rPr>
+      </w:pPr>
+    </w:p>
+    <w:p>
+      <w:pPr>
+        <w:rPr>
+          <w:rFonts w:ascii="Times New Roman" w:hAnsi="Times New Roman" w:cs="Times New Roman"/>
+          <w:sz w:val="24"/>
+          <w:szCs w:val="24"/>
+        </w:rPr>
+      </w:pPr>
+    </w:p>
+    <w:p>
+      <w:pPr>
+        <w:rPr>
+          <w:rFonts w:ascii="Times New Roman" w:hAnsi="Times New Roman" w:cs="Times New Roman"/>
+          <w:sz w:val="24"/>
+          <w:szCs w:val="24"/>
+        </w:rPr>
+      </w:pPr>
+      <w:r>
+        <w:rPr>
+          <w:rFonts w:ascii="Times New Roman" w:hAnsi="Times New Roman" w:cs="Times New Roman"/>
+          <w:sz w:val="24"/>
+          <w:szCs w:val="24"/>
+        </w:rPr>
+        <w:t xml:space="preserve">I help you cook </w:t>
+      </w:r>
+      <w:r>
+        <w:rPr>
+          <w:rFonts w:ascii="Times New Roman" w:hAnsi="Times New Roman" w:cs="Times New Roman"/>
+          <w:sz w:val="24"/>
+          <w:szCs w:val="24"/>
+        </w:rPr>
+        <w:t>,</w:t>
+      </w:r>
+      <w:r>
+        <w:rPr>
+          <w:rFonts w:ascii="Times New Roman" w:hAnsi="Times New Roman" w:cs="Times New Roman"/>
+          <w:sz w:val="24"/>
+          <w:szCs w:val="24"/>
+        </w:rPr>
+        <w:t>Danielle</w:t>
+      </w:r>
+      <w:r>
+        <w:rPr>
+          <w:rFonts w:ascii="Times New Roman" w:hAnsi="Times New Roman" w:cs="Times New Roman"/>
+          <w:sz w:val="24"/>
+          <w:szCs w:val="24"/>
+        </w:rPr>
+        <w:t xml:space="preserve">. </w:t>
+      </w:r>
+      <w:r>
+        <w:rPr>
+          <w:rFonts w:ascii="Times New Roman" w:hAnsi="Times New Roman" w:cs="Times New Roman"/>
+          <w:sz w:val="24"/>
+          <w:szCs w:val="24"/>
+        </w:rPr>
+        <w:t>Tell me what you need</w:t>
+      </w:r>
+      <w:r>
+        <w:rPr>
+          <w:rFonts w:ascii="Times New Roman" w:hAnsi="Times New Roman" w:cs="Times New Roman"/>
+          <w:sz w:val="24"/>
+          <w:szCs w:val="24"/>
+        </w:rPr>
+        <w:t>.</w:t>
+      </w:r>
+    </w:p>
+    <w:p>
+      <w:pPr>
+        <w:rPr>
+          <w:rFonts w:ascii="Times New Roman" w:hAnsi="Times New Roman" w:cs="Times New Roman"/>
+          <w:sz w:val="24"/>
+          <w:szCs w:val="24"/>
+        </w:rPr>
+      </w:pPr>
+      <w:r>
+        <w:rPr>
+          <w:rFonts w:ascii="Times New Roman" w:hAnsi="Times New Roman" w:cs="Times New Roman"/>
+          <w:sz w:val="24"/>
+          <w:szCs w:val="24"/>
+        </w:rPr>
+        <w:t xml:space="preserve">Thanks, Sofi. </w:t>
+      </w:r>
+      <w:r>
+        <w:rPr>
+          <w:rFonts w:ascii="Times New Roman" w:hAnsi="Times New Roman" w:cs="Times New Roman"/>
+          <w:sz w:val="24"/>
+          <w:szCs w:val="24"/>
+        </w:rPr>
+        <w:t xml:space="preserve">Bring </w:t>
+      </w:r>
+      <w:r>
+        <w:rPr>
+          <w:rFonts w:ascii="Times New Roman" w:hAnsi="Times New Roman" w:cs="Times New Roman"/>
+          <w:sz w:val="24"/>
+          <w:szCs w:val="24"/>
+        </w:rPr>
+        <w:t xml:space="preserve"> me </w:t>
+      </w:r>
+      <w:r>
+        <w:rPr>
+          <w:rFonts w:ascii="Times New Roman" w:hAnsi="Times New Roman" w:cs="Times New Roman"/>
+          <w:sz w:val="24"/>
+          <w:szCs w:val="24"/>
+        </w:rPr>
+        <w:t>t</w:t>
+      </w:r>
+      <w:r>
+        <w:rPr>
+          <w:rFonts w:ascii="Times New Roman" w:hAnsi="Times New Roman" w:cs="Times New Roman"/>
+          <w:sz w:val="24"/>
+          <w:szCs w:val="24"/>
+        </w:rPr>
+        <w:t>he chicken and baguettes, please.</w:t>
+      </w:r>
+    </w:p>
+    <w:p>
+      <w:pPr>
+        <w:rPr>
+          <w:rFonts w:ascii="Times New Roman" w:hAnsi="Times New Roman" w:cs="Times New Roman"/>
+          <w:sz w:val="24"/>
+          <w:szCs w:val="24"/>
+        </w:rPr>
+      </w:pPr>
+      <w:r>
+        <w:rPr>
+          <w:rFonts w:ascii="Times New Roman" w:hAnsi="Times New Roman" w:cs="Times New Roman"/>
+          <w:sz w:val="24"/>
+          <w:szCs w:val="24"/>
+        </w:rPr>
+        <w:t>Ok.Tell me</w:t>
+      </w:r>
+      <w:r>
+        <w:rPr>
+          <w:rFonts w:ascii="Times New Roman" w:hAnsi="Times New Roman" w:cs="Times New Roman"/>
+          <w:sz w:val="24"/>
+          <w:szCs w:val="24"/>
+        </w:rPr>
+        <w:t>.</w:t>
+      </w:r>
+      <w:r>
+        <w:rPr>
+          <w:rFonts w:ascii="Times New Roman" w:hAnsi="Times New Roman" w:cs="Times New Roman"/>
+          <w:sz w:val="24"/>
+          <w:szCs w:val="24"/>
+        </w:rPr>
+        <w:t xml:space="preserve"> Is the chicken san</w:t>
+      </w:r>
+      <w:r>
+        <w:rPr>
+          <w:rFonts w:ascii="Times New Roman" w:hAnsi="Times New Roman" w:cs="Times New Roman"/>
+          <w:sz w:val="24"/>
+          <w:szCs w:val="24"/>
+        </w:rPr>
+        <w:t>d</w:t>
+      </w:r>
+      <w:r>
+        <w:rPr>
+          <w:rFonts w:ascii="Times New Roman" w:hAnsi="Times New Roman" w:cs="Times New Roman"/>
+          <w:sz w:val="24"/>
+          <w:szCs w:val="24"/>
+        </w:rPr>
+        <w:t>wich good</w:t>
+      </w:r>
+      <w:r>
+        <w:rPr>
+          <w:rFonts w:ascii="Times New Roman" w:hAnsi="Times New Roman" w:cs="Times New Roman"/>
+          <w:sz w:val="24"/>
+          <w:szCs w:val="24"/>
+        </w:rPr>
+        <w:t>?</w:t>
+      </w:r>
+    </w:p>
+    <w:p>
+      <w:pPr>
+        <w:rPr>
+          <w:rFonts w:ascii="Times New Roman" w:hAnsi="Times New Roman" w:cs="Times New Roman"/>
+          <w:sz w:val="24"/>
+          <w:szCs w:val="24"/>
+        </w:rPr>
+      </w:pPr>
+      <w:r>
+        <w:rPr>
+          <w:rFonts w:ascii="Times New Roman" w:hAnsi="Times New Roman" w:cs="Times New Roman"/>
+          <w:sz w:val="24"/>
+          <w:szCs w:val="24"/>
+        </w:rPr>
+        <w:t xml:space="preserve">It’s </w:t>
+      </w:r>
+      <w:r>
+        <w:rPr>
+          <w:rFonts w:ascii="Times New Roman" w:hAnsi="Times New Roman" w:cs="Times New Roman"/>
+          <w:sz w:val="24"/>
+          <w:szCs w:val="24"/>
+        </w:rPr>
+        <w:t>greate</w:t>
+      </w:r>
+      <w:r>
+        <w:rPr>
+          <w:rFonts w:ascii="Times New Roman" w:hAnsi="Times New Roman" w:cs="Times New Roman"/>
+          <w:sz w:val="24"/>
+          <w:szCs w:val="24"/>
+        </w:rPr>
+        <w:t>. Now give me the black</w:t>
+      </w:r>
+      <w:r>
+        <w:rPr>
+          <w:rFonts w:ascii="Times New Roman" w:hAnsi="Times New Roman" w:cs="Times New Roman"/>
+          <w:sz w:val="24"/>
+          <w:szCs w:val="24"/>
+        </w:rPr>
+        <w:t xml:space="preserve"> knife</w:t>
+      </w:r>
+      <w:r>
+        <w:rPr>
+          <w:rFonts w:ascii="Times New Roman" w:hAnsi="Times New Roman" w:cs="Times New Roman"/>
+          <w:sz w:val="24"/>
+          <w:szCs w:val="24"/>
+        </w:rPr>
+        <w:t xml:space="preserve"> </w:t>
+      </w:r>
+      <w:r>
+        <w:rPr>
+          <w:rFonts w:ascii="Times New Roman" w:hAnsi="Times New Roman" w:cs="Times New Roman"/>
+          <w:sz w:val="24"/>
+          <w:szCs w:val="24"/>
+        </w:rPr>
+        <w:t>, please.</w:t>
+      </w:r>
+    </w:p>
+    <w:p>
+      <w:pPr>
+        <w:rPr>
+          <w:rFonts w:ascii="Times New Roman" w:hAnsi="Times New Roman" w:cs="Times New Roman"/>
+          <w:sz w:val="24"/>
+          <w:szCs w:val="24"/>
+        </w:rPr>
+      </w:pPr>
+      <w:r>
+        <w:rPr>
+          <w:rFonts w:ascii="Times New Roman" w:hAnsi="Times New Roman" w:cs="Times New Roman"/>
+          <w:sz w:val="24"/>
+          <w:szCs w:val="24"/>
+        </w:rPr>
+        <w:t>Here it is</w:t>
+      </w:r>
+      <w:r>
+        <w:rPr>
+          <w:rFonts w:ascii="Times New Roman" w:hAnsi="Times New Roman" w:cs="Times New Roman"/>
+          <w:sz w:val="24"/>
+          <w:szCs w:val="24"/>
+        </w:rPr>
+        <w:t>. Can I cook</w:t>
+      </w:r>
+      <w:r>
+        <w:rPr>
+          <w:rFonts w:ascii="Times New Roman" w:hAnsi="Times New Roman" w:cs="Times New Roman"/>
+          <w:sz w:val="24"/>
+          <w:szCs w:val="24"/>
+        </w:rPr>
+        <w:t xml:space="preserve"> the</w:t>
+      </w:r>
+      <w:r>
+        <w:rPr>
+          <w:rFonts w:ascii="Times New Roman" w:hAnsi="Times New Roman" w:cs="Times New Roman"/>
+          <w:sz w:val="24"/>
+          <w:szCs w:val="24"/>
+        </w:rPr>
+        <w:t xml:space="preserve"> fries</w:t>
+      </w:r>
+      <w:r>
+        <w:rPr>
+          <w:rFonts w:ascii="Times New Roman" w:hAnsi="Times New Roman" w:cs="Times New Roman"/>
+          <w:sz w:val="24"/>
+          <w:szCs w:val="24"/>
+        </w:rPr>
+        <w:t>?</w:t>
+      </w:r>
+    </w:p>
+    <w:p>
+      <w:pPr>
+        <w:rPr>
+          <w:rFonts w:ascii="Times New Roman" w:hAnsi="Times New Roman" w:cs="Times New Roman"/>
+          <w:sz w:val="24"/>
+          <w:szCs w:val="24"/>
+        </w:rPr>
+      </w:pPr>
+      <w:r>
+        <w:rPr>
+          <w:rFonts w:ascii="Times New Roman" w:hAnsi="Times New Roman" w:cs="Times New Roman"/>
+          <w:sz w:val="24"/>
+          <w:szCs w:val="24"/>
+        </w:rPr>
+        <w:t xml:space="preserve">Yes. Cook the  </w:t>
+      </w:r>
+      <w:r>
+        <w:rPr>
+          <w:rFonts w:ascii="Times New Roman" w:hAnsi="Times New Roman" w:cs="Times New Roman"/>
+          <w:sz w:val="24"/>
+          <w:szCs w:val="24"/>
+        </w:rPr>
+        <w:t>fries</w:t>
+      </w:r>
+      <w:r>
+        <w:rPr>
+          <w:rFonts w:ascii="Times New Roman" w:hAnsi="Times New Roman" w:cs="Times New Roman"/>
+          <w:sz w:val="24"/>
+          <w:szCs w:val="24"/>
+        </w:rPr>
+        <w:t xml:space="preserve">  </w:t>
+      </w:r>
+      <w:r>
+        <w:rPr>
+          <w:rFonts w:ascii="Times New Roman" w:hAnsi="Times New Roman" w:cs="Times New Roman"/>
+          <w:sz w:val="24"/>
+          <w:szCs w:val="24"/>
+        </w:rPr>
+        <w:t>and br</w:t>
+      </w:r>
+      <w:r>
+        <w:rPr>
+          <w:rFonts w:ascii="Times New Roman" w:hAnsi="Times New Roman" w:cs="Times New Roman"/>
+          <w:sz w:val="24"/>
+          <w:szCs w:val="24"/>
+        </w:rPr>
+        <w:t xml:space="preserve">ing </w:t>
+      </w:r>
+      <w:r>
+        <w:rPr>
+          <w:rFonts w:ascii="Times New Roman" w:hAnsi="Times New Roman" w:cs="Times New Roman"/>
+          <w:sz w:val="24"/>
+          <w:szCs w:val="24"/>
+        </w:rPr>
+        <w:t xml:space="preserve">me </w:t>
+      </w:r>
+      <w:r>
+        <w:rPr>
+          <w:rFonts w:ascii="Times New Roman" w:hAnsi="Times New Roman" w:cs="Times New Roman"/>
+          <w:sz w:val="24"/>
+          <w:szCs w:val="24"/>
+        </w:rPr>
+        <w:t>the lettuce</w:t>
+      </w:r>
+      <w:r>
+        <w:rPr>
+          <w:rFonts w:ascii="Times New Roman" w:hAnsi="Times New Roman" w:cs="Times New Roman"/>
+          <w:sz w:val="24"/>
+          <w:szCs w:val="24"/>
+        </w:rPr>
+        <w:t>.</w:t>
+      </w:r>
+    </w:p>
+    <w:p>
+      <w:pPr>
+        <w:rPr>
+          <w:rFonts w:ascii="Times New Roman" w:hAnsi="Times New Roman" w:cs="Times New Roman"/>
+          <w:sz w:val="24"/>
+          <w:szCs w:val="24"/>
+        </w:rPr>
+      </w:pPr>
+      <w:r>
+        <w:rPr>
+          <w:rFonts w:ascii="Times New Roman" w:hAnsi="Times New Roman" w:cs="Times New Roman"/>
+          <w:sz w:val="24"/>
+          <w:szCs w:val="24"/>
+        </w:rPr>
+        <w:t>Ok, what’s next?</w:t>
+      </w:r>
+    </w:p>
+    <w:p>
+      <w:pPr>
+        <w:rPr>
+          <w:rFonts w:ascii="Times New Roman" w:hAnsi="Times New Roman" w:cs="Times New Roman"/>
+          <w:sz w:val="24"/>
+          <w:szCs w:val="24"/>
+        </w:rPr>
+      </w:pPr>
+      <w:r>
+        <w:rPr>
+          <w:rFonts w:ascii="Times New Roman" w:hAnsi="Times New Roman" w:cs="Times New Roman"/>
+          <w:sz w:val="24"/>
+          <w:szCs w:val="24"/>
+        </w:rPr>
+        <w:t>Lunch is</w:t>
+      </w:r>
+      <w:r>
+        <w:rPr>
+          <w:rFonts w:ascii="Times New Roman" w:hAnsi="Times New Roman" w:cs="Times New Roman"/>
+          <w:sz w:val="24"/>
+          <w:szCs w:val="24"/>
+        </w:rPr>
+        <w:t xml:space="preserve"> next</w:t>
+      </w:r>
+      <w:r>
+        <w:rPr>
+          <w:rFonts w:ascii="Times New Roman" w:hAnsi="Times New Roman" w:cs="Times New Roman"/>
+          <w:sz w:val="24"/>
+          <w:szCs w:val="24"/>
+        </w:rPr>
+        <w:t xml:space="preserve"> !Bring me the fries.</w:t>
+      </w:r>
+    </w:p>
+    <w:p>
+      <w:pPr>
+        <w:rPr>
+          <w:rFonts w:ascii="Times New Roman" w:hAnsi="Times New Roman" w:cs="Times New Roman"/>
+          <w:sz w:val="24"/>
+          <w:szCs w:val="24"/>
+        </w:rPr>
+      </w:pPr>
+      <w:r>
+        <w:rPr>
+          <w:rFonts w:ascii="Times New Roman" w:hAnsi="Times New Roman" w:cs="Times New Roman"/>
+          <w:sz w:val="24"/>
+          <w:szCs w:val="24"/>
+        </w:rPr>
+        <w:t>Here, Time for lunch</w:t>
+      </w:r>
+      <w:r>
+        <w:rPr>
+          <w:rFonts w:ascii="Times New Roman" w:hAnsi="Times New Roman" w:cs="Times New Roman"/>
+          <w:sz w:val="24"/>
+          <w:szCs w:val="24"/>
+        </w:rPr>
+        <w:t>.</w:t>
+      </w:r>
+    </w:p>
+    <w:p>
+      <w:pPr>
+        <w:rPr>
+          <w:rFonts w:ascii="Times New Roman" w:hAnsi="Times New Roman" w:cs="Times New Roman"/>
+          <w:sz w:val="24"/>
+          <w:szCs w:val="24"/>
+        </w:rPr>
+      </w:pPr>
+      <w:r>
+        <w:rPr>
+          <w:rFonts w:ascii="Times New Roman" w:hAnsi="Times New Roman" w:cs="Times New Roman"/>
+          <w:sz w:val="24"/>
+          <w:szCs w:val="24"/>
+        </w:rPr>
+        <w:t>Thank</w:t>
+      </w:r>
+      <w:r>
+        <w:rPr>
+          <w:rFonts w:ascii="Times New Roman" w:hAnsi="Times New Roman" w:cs="Times New Roman"/>
+          <w:sz w:val="24"/>
+          <w:szCs w:val="24"/>
+        </w:rPr>
+        <w:t xml:space="preserve"> </w:t>
+      </w:r>
+      <w:r>
+        <w:rPr>
+          <w:rFonts w:ascii="Times New Roman" w:hAnsi="Times New Roman" w:cs="Times New Roman"/>
+          <w:sz w:val="24"/>
+          <w:szCs w:val="24"/>
+        </w:rPr>
+        <w:t xml:space="preserve">for your </w:t>
+      </w:r>
+      <w:r>
+        <w:rPr>
+          <w:rFonts w:ascii="Times New Roman" w:hAnsi="Times New Roman" w:cs="Times New Roman"/>
+          <w:sz w:val="24"/>
+          <w:szCs w:val="24"/>
+        </w:rPr>
+        <w:t>help</w:t>
+      </w:r>
+      <w:r>
+        <w:rPr>
+          <w:rFonts w:ascii="Times New Roman" w:hAnsi="Times New Roman" w:cs="Times New Roman"/>
+          <w:sz w:val="24"/>
+          <w:szCs w:val="24"/>
+        </w:rPr>
+        <w:t xml:space="preserve">. </w:t>
+      </w:r>
+      <w:r>
+        <w:rPr>
+          <w:rFonts w:ascii="Times New Roman" w:hAnsi="Times New Roman" w:cs="Times New Roman"/>
+          <w:sz w:val="24"/>
+          <w:szCs w:val="24"/>
+        </w:rPr>
+        <w:t>Sofi . Tell me when you</w:t>
+      </w:r>
+      <w:r>
+        <w:rPr>
+          <w:rFonts w:ascii="Times New Roman" w:hAnsi="Times New Roman" w:cs="Times New Roman"/>
+          <w:sz w:val="24"/>
+          <w:szCs w:val="24"/>
+        </w:rPr>
+        <w:t xml:space="preserve"> </w:t>
+      </w:r>
+      <w:r>
+        <w:rPr>
+          <w:rFonts w:ascii="Times New Roman" w:hAnsi="Times New Roman" w:cs="Times New Roman"/>
+          <w:sz w:val="24"/>
+          <w:szCs w:val="24"/>
+        </w:rPr>
+        <w:t>Friends</w:t>
+      </w:r>
+      <w:r>
+        <w:rPr>
+          <w:rFonts w:ascii="Times New Roman" w:hAnsi="Times New Roman" w:cs="Times New Roman"/>
+          <w:sz w:val="24"/>
+          <w:szCs w:val="24"/>
+        </w:rPr>
+        <w:t xml:space="preserve"> help Friends.</w:t>
+      </w:r>
+    </w:p>
+    <w:p>
+      <w:pPr>
+        <w:rPr>
+          <w:rFonts w:ascii="Times New Roman" w:hAnsi="Times New Roman" w:cs="Times New Roman"/>
+          <w:sz w:val="24"/>
+          <w:szCs w:val="24"/>
+        </w:rPr>
+      </w:pPr>
+    </w:p>
+    <w:p>
+      <w:pPr>
+        <w:rPr>
+          <w:rFonts w:ascii="Times New Roman" w:hAnsi="Times New Roman" w:cs="Times New Roman"/>
+          <w:sz w:val="24"/>
+          <w:szCs w:val="24"/>
+        </w:rPr>
+      </w:pPr>
+      <w:r>
+        <w:rPr>
+          <w:rFonts w:ascii="Times New Roman" w:hAnsi="Times New Roman" w:cs="Times New Roman"/>
+          <w:sz w:val="24"/>
+          <w:szCs w:val="24"/>
+        </w:rPr>
+        <w:t>Can you give me money</w:t>
+      </w:r>
+      <w:r>
+        <w:rPr>
+          <w:rFonts w:ascii="Times New Roman" w:hAnsi="Times New Roman" w:cs="Times New Roman"/>
+          <w:sz w:val="24"/>
+          <w:szCs w:val="24"/>
+        </w:rPr>
+        <w:t>?</w:t>
+      </w:r>
+    </w:p>
+    <w:p>
+      <w:pPr>
+        <w:rPr>
+          <w:rFonts w:ascii="Times New Roman" w:hAnsi="Times New Roman" w:cs="Times New Roman"/>
+          <w:sz w:val="24"/>
+          <w:szCs w:val="24"/>
+        </w:rPr>
+      </w:pPr>
+      <w:r>
+        <w:rPr>
+          <w:rFonts w:ascii="Times New Roman" w:hAnsi="Times New Roman" w:cs="Times New Roman"/>
+          <w:sz w:val="24"/>
+          <w:szCs w:val="24"/>
+        </w:rPr>
+        <w:t>Tell me, Is the movie good?</w:t>
+      </w:r>
+    </w:p>
+    <w:p>
+      <w:pPr>
+        <w:rPr>
+          <w:rFonts w:ascii="Times New Roman" w:hAnsi="Times New Roman" w:cs="Times New Roman"/>
+          <w:sz w:val="24"/>
+          <w:szCs w:val="24"/>
+        </w:rPr>
+      </w:pPr>
+      <w:r>
+        <w:rPr>
+          <w:rFonts w:ascii="Times New Roman" w:hAnsi="Times New Roman" w:cs="Times New Roman"/>
+          <w:sz w:val="24"/>
+          <w:szCs w:val="24"/>
+        </w:rPr>
+        <w:t>Can you help me with the meetring?</w:t>
+      </w:r>
+    </w:p>
+    <w:p>
+      <w:pPr>
+        <w:rPr>
+          <w:rFonts w:ascii="Times New Roman" w:hAnsi="Times New Roman" w:cs="Times New Roman"/>
+          <w:sz w:val="24"/>
+          <w:szCs w:val="24"/>
+        </w:rPr>
+      </w:pPr>
+      <w:r>
+        <w:rPr>
+          <w:rFonts w:ascii="Times New Roman" w:hAnsi="Times New Roman" w:cs="Times New Roman"/>
+          <w:sz w:val="24"/>
+          <w:szCs w:val="24"/>
+        </w:rPr>
+        <w:t>Please. Bring me the birthday cake.</w:t>
+      </w:r>
+    </w:p>
+    <w:p>
+      <w:pPr>
+        <w:rPr>
+          <w:rFonts w:ascii="Times New Roman" w:hAnsi="Times New Roman" w:cs="Times New Roman"/>
+          <w:sz w:val="24"/>
+          <w:szCs w:val="24"/>
+        </w:rPr>
+      </w:pPr>
+      <w:r>
+        <w:rPr>
+          <w:rFonts w:ascii="Times New Roman" w:hAnsi="Times New Roman" w:cs="Times New Roman"/>
+          <w:sz w:val="24"/>
+          <w:szCs w:val="24"/>
+        </w:rPr>
+        <w:t>Give me those purple shirts.</w:t>
+      </w:r>
+    </w:p>
+    <w:p>
+      <w:pPr>
+        <w:rPr>
+          <w:rFonts w:ascii="Times New Roman" w:hAnsi="Times New Roman" w:cs="Times New Roman"/>
+          <w:sz w:val="24"/>
+          <w:szCs w:val="24"/>
+        </w:rPr>
+      </w:pPr>
+      <w:r>
+        <w:rPr>
+          <w:rFonts w:ascii="Times New Roman" w:hAnsi="Times New Roman" w:cs="Times New Roman"/>
+          <w:sz w:val="24"/>
+          <w:szCs w:val="24"/>
+        </w:rPr>
+        <w:t>Can you pay me with euros?</w:t>
+      </w:r>
+    </w:p>
+    <w:p>
+      <w:pPr>
+        <w:rPr>
+          <w:rFonts w:ascii="Times New Roman" w:hAnsi="Times New Roman" w:cs="Times New Roman"/>
+          <w:sz w:val="24"/>
+          <w:szCs w:val="24"/>
+        </w:rPr>
+      </w:pPr>
+      <w:r>
+        <w:rPr>
+          <w:rFonts w:ascii="Times New Roman" w:hAnsi="Times New Roman" w:cs="Times New Roman"/>
+          <w:sz w:val="24"/>
+          <w:szCs w:val="24"/>
+        </w:rPr>
+        <w:t>Can you bring me a water, please?</w:t>
+      </w:r>
+    </w:p>
+    <w:p>
+      <w:pPr>
+        <w:rPr>
+          <w:rFonts w:ascii="Times New Roman" w:hAnsi="Times New Roman" w:cs="Times New Roman"/>
+          <w:sz w:val="24"/>
+          <w:szCs w:val="24"/>
+        </w:rPr>
+      </w:pPr>
+      <w:r>
+        <w:rPr>
+          <w:rFonts w:ascii="Times New Roman" w:hAnsi="Times New Roman" w:cs="Times New Roman"/>
+          <w:sz w:val="24"/>
+          <w:szCs w:val="24"/>
+        </w:rPr>
+        <w:lastRenderedPageBreak/>
+        <w:t>Close the door!</w:t>
+      </w:r>
+    </w:p>
+    <w:p>
+      <w:pPr>
+        <w:rPr>
+          <w:rFonts w:ascii="Times New Roman" w:hAnsi="Times New Roman" w:cs="Times New Roman"/>
+          <w:sz w:val="24"/>
+          <w:szCs w:val="24"/>
+        </w:rPr>
+      </w:pPr>
+      <w:r>
+        <w:rPr>
+          <w:rFonts w:ascii="Times New Roman" w:hAnsi="Times New Roman" w:cs="Times New Roman"/>
+          <w:sz w:val="24"/>
+          <w:szCs w:val="24"/>
+        </w:rPr>
+        <w:t>What’s this? It’s a bag.</w:t>
+      </w:r>
+      <w:r>
+        <w:rPr>
+          <w:rFonts w:ascii="Times New Roman" w:hAnsi="Times New Roman" w:cs="Times New Roman"/>
+          <w:sz w:val="24"/>
+          <w:szCs w:val="24"/>
+        </w:rPr>
+        <w:br/>
+        <w:t>Give me the menu.</w:t>
+      </w:r>
+    </w:p>
+    <w:p>
+      <w:pPr>
+        <w:rPr>
+          <w:rFonts w:ascii="Times New Roman" w:hAnsi="Times New Roman" w:cs="Times New Roman"/>
+          <w:sz w:val="24"/>
+          <w:szCs w:val="24"/>
+        </w:rPr>
+      </w:pPr>
+      <w:r>
+        <w:rPr>
+          <w:rFonts w:ascii="Times New Roman" w:hAnsi="Times New Roman" w:cs="Times New Roman"/>
+          <w:sz w:val="24"/>
+          <w:szCs w:val="24"/>
+        </w:rPr>
+        <w:t>Please give me the pen.</w:t>
+      </w:r>
+    </w:p>
+    <w:p>
+      <w:pPr>
+        <w:rPr>
+          <w:rFonts w:ascii="Times New Roman" w:hAnsi="Times New Roman" w:cs="Times New Roman"/>
+          <w:sz w:val="24"/>
+          <w:szCs w:val="24"/>
+        </w:rPr>
+      </w:pPr>
+      <w:r>
+        <w:rPr>
+          <w:rFonts w:ascii="Times New Roman" w:hAnsi="Times New Roman" w:cs="Times New Roman"/>
+          <w:sz w:val="24"/>
+          <w:szCs w:val="24"/>
+        </w:rPr>
+        <w:t>Open your books, please.</w:t>
+      </w:r>
+    </w:p>
+    <w:p>
+      <w:pPr>
+        <w:rPr>
+          <w:rFonts w:ascii="Times New Roman" w:hAnsi="Times New Roman" w:cs="Times New Roman"/>
+          <w:sz w:val="24"/>
+          <w:szCs w:val="24"/>
+        </w:rPr>
+      </w:pPr>
+      <w:r>
+        <w:rPr>
+          <w:rFonts w:ascii="Times New Roman" w:hAnsi="Times New Roman" w:cs="Times New Roman"/>
+          <w:sz w:val="24"/>
+          <w:szCs w:val="24"/>
+        </w:rPr>
+        <w:t>Please close your book.</w:t>
+      </w:r>
+    </w:p>
+    <w:p>
+      <w:pPr>
+        <w:rPr>
+          <w:rFonts w:ascii="Times New Roman" w:hAnsi="Times New Roman" w:cs="Times New Roman"/>
+          <w:sz w:val="24"/>
+          <w:szCs w:val="24"/>
+        </w:rPr>
+      </w:pPr>
+      <w:r>
+        <w:rPr>
+          <w:rFonts w:ascii="Times New Roman" w:hAnsi="Times New Roman" w:cs="Times New Roman"/>
+          <w:sz w:val="24"/>
+          <w:szCs w:val="24"/>
+        </w:rPr>
+        <w:t>Put down that TV remote and come here.</w:t>
+      </w:r>
+    </w:p>
+    <w:p>
+      <w:pPr>
+        <w:rPr>
+          <w:rFonts w:ascii="Times New Roman" w:hAnsi="Times New Roman" w:cs="Times New Roman"/>
+          <w:sz w:val="24"/>
+          <w:szCs w:val="24"/>
+        </w:rPr>
+      </w:pPr>
+      <w:r>
+        <w:rPr>
+          <w:rFonts w:ascii="Times New Roman" w:hAnsi="Times New Roman" w:cs="Times New Roman"/>
+          <w:sz w:val="24"/>
+          <w:szCs w:val="24"/>
+        </w:rPr>
+        <w:t>Don’t walk in  the rain without an umbrella</w:t>
+      </w:r>
+      <w:r>
+        <w:rPr>
+          <w:rFonts w:ascii="Times New Roman" w:hAnsi="Times New Roman" w:cs="Times New Roman"/>
+          <w:sz w:val="24"/>
+          <w:szCs w:val="24"/>
+        </w:rPr>
+        <w:t>.</w:t>
+      </w:r>
+    </w:p>
+    <w:p>
+      <w:pPr>
+        <w:rPr>
+          <w:rFonts w:ascii="Times New Roman" w:hAnsi="Times New Roman" w:cs="Times New Roman"/>
+          <w:sz w:val="24"/>
+          <w:szCs w:val="24"/>
+        </w:rPr>
+      </w:pPr>
+      <w:r>
+        <w:rPr>
+          <w:rFonts w:ascii="Times New Roman" w:hAnsi="Times New Roman" w:cs="Times New Roman"/>
+          <w:sz w:val="24"/>
+          <w:szCs w:val="24"/>
+        </w:rPr>
+        <w:t>Please bring me a knife.</w:t>
+      </w:r>
+    </w:p>
+    <w:p>
+      <w:pPr>
+        <w:rPr>
+          <w:rFonts w:ascii="Times New Roman" w:hAnsi="Times New Roman" w:cs="Times New Roman"/>
+          <w:sz w:val="24"/>
+          <w:szCs w:val="24"/>
+        </w:rPr>
+      </w:pPr>
+      <w:r>
+        <w:rPr>
+          <w:rFonts w:ascii="Times New Roman" w:hAnsi="Times New Roman" w:cs="Times New Roman"/>
+          <w:sz w:val="24"/>
+          <w:szCs w:val="24"/>
+        </w:rPr>
+        <w:t>Put down your bag and come here.</w:t>
+      </w:r>
+    </w:p>
+    <w:p>
+      <w:pPr>
+        <w:rPr>
+          <w:rFonts w:ascii="Times New Roman" w:hAnsi="Times New Roman" w:cs="Times New Roman"/>
+          <w:sz w:val="24"/>
+          <w:szCs w:val="24"/>
+        </w:rPr>
+      </w:pPr>
+      <w:r>
+        <w:rPr>
+          <w:rFonts w:ascii="Times New Roman" w:hAnsi="Times New Roman" w:cs="Times New Roman"/>
+          <w:sz w:val="24"/>
+          <w:szCs w:val="24"/>
+        </w:rPr>
+        <w:t>Help me cook.</w:t>
+      </w:r>
+    </w:p>
+    <w:p>
+      <w:pPr>
+        <w:rPr>
+          <w:rFonts w:ascii="Times New Roman" w:hAnsi="Times New Roman" w:cs="Times New Roman"/>
+          <w:sz w:val="24"/>
+          <w:szCs w:val="24"/>
+        </w:rPr>
+      </w:pPr>
+      <w:r>
+        <w:rPr>
+          <w:rFonts w:ascii="Times New Roman" w:hAnsi="Times New Roman" w:cs="Times New Roman"/>
+          <w:sz w:val="24"/>
+          <w:szCs w:val="24"/>
+        </w:rPr>
+        <w:t>Close the door!It’s cold</w:t>
+      </w:r>
+      <w:r>
+        <w:rPr>
+          <w:rFonts w:ascii="Times New Roman" w:hAnsi="Times New Roman" w:cs="Times New Roman"/>
+          <w:sz w:val="24"/>
+          <w:szCs w:val="24"/>
+        </w:rPr>
+        <w:t>.</w:t>
+      </w:r>
+    </w:p>
+    <w:p>
+      <w:pPr>
+        <w:rPr>
+          <w:rFonts w:ascii="Times New Roman" w:hAnsi="Times New Roman" w:cs="Times New Roman"/>
+          <w:sz w:val="24"/>
+          <w:szCs w:val="24"/>
+        </w:rPr>
+      </w:pPr>
+      <w:r>
+        <w:rPr>
+          <w:rFonts w:ascii="Times New Roman" w:hAnsi="Times New Roman" w:cs="Times New Roman"/>
+          <w:sz w:val="24"/>
+          <w:szCs w:val="24"/>
+        </w:rPr>
+        <w:t>Put down the book. You can read to tomorrow</w:t>
+      </w:r>
+    </w:p>
+    <w:p>
+      <w:pPr>
+        <w:rPr>
+          <w:rFonts w:ascii="Times New Roman" w:hAnsi="Times New Roman" w:cs="Times New Roman"/>
+          <w:sz w:val="24"/>
+          <w:szCs w:val="24"/>
+        </w:rPr>
+      </w:pPr>
+    </w:p>
+    <w:p>
+      <w:pPr>
+        <w:rPr>
+          <w:rFonts w:ascii="Times New Roman" w:hAnsi="Times New Roman" w:cs="Times New Roman"/>
+          <w:sz w:val="24"/>
+          <w:szCs w:val="24"/>
+        </w:rPr>
+      </w:pPr>
+      <w:r>
+        <w:rPr>
+          <w:rFonts w:ascii="Times New Roman" w:hAnsi="Times New Roman" w:cs="Times New Roman"/>
+          <w:sz w:val="24"/>
+          <w:szCs w:val="24"/>
+        </w:rPr>
+        <w:t>Give me my keys.</w:t>
+      </w:r>
+    </w:p>
+    <w:p>
+      <w:pPr>
+        <w:rPr>
+          <w:rFonts w:ascii="Times New Roman" w:hAnsi="Times New Roman" w:cs="Times New Roman"/>
+          <w:sz w:val="24"/>
+          <w:szCs w:val="24"/>
+        </w:rPr>
+      </w:pPr>
+      <w:r>
+        <w:rPr>
+          <w:rFonts w:ascii="Times New Roman" w:hAnsi="Times New Roman" w:cs="Times New Roman"/>
+          <w:sz w:val="24"/>
+          <w:szCs w:val="24"/>
+        </w:rPr>
+        <w:t>Can you help me please?</w:t>
+      </w:r>
+    </w:p>
+    <w:p>
+      <w:pPr>
+        <w:rPr>
+          <w:rFonts w:ascii="Times New Roman" w:hAnsi="Times New Roman" w:cs="Times New Roman"/>
+          <w:sz w:val="24"/>
+          <w:szCs w:val="24"/>
+        </w:rPr>
+      </w:pPr>
+      <w:r>
+        <w:rPr>
+          <w:rFonts w:ascii="Times New Roman" w:hAnsi="Times New Roman" w:cs="Times New Roman"/>
+          <w:sz w:val="24"/>
+          <w:szCs w:val="24"/>
+        </w:rPr>
+        <w:t>Give me my shoes.</w:t>
+      </w:r>
+    </w:p>
+    <w:p>
+      <w:pPr>
+        <w:rPr>
+          <w:rFonts w:ascii="Times New Roman" w:hAnsi="Times New Roman" w:cs="Times New Roman"/>
+          <w:sz w:val="24"/>
+          <w:szCs w:val="24"/>
+        </w:rPr>
+      </w:pPr>
+      <w:r>
+        <w:rPr>
+          <w:rFonts w:ascii="Times New Roman" w:hAnsi="Times New Roman" w:cs="Times New Roman"/>
+          <w:sz w:val="24"/>
+          <w:szCs w:val="24"/>
+        </w:rPr>
+        <w:t>Don’t talk to me.</w:t>
+      </w:r>
+    </w:p>
+    <w:p>
+      <w:pPr>
+        <w:rPr>
+          <w:rFonts w:ascii="Times New Roman" w:hAnsi="Times New Roman" w:cs="Times New Roman"/>
+          <w:sz w:val="24"/>
+          <w:szCs w:val="24"/>
+        </w:rPr>
+      </w:pPr>
+      <w:r>
+        <w:rPr>
+          <w:rFonts w:ascii="Times New Roman" w:hAnsi="Times New Roman" w:cs="Times New Roman"/>
+          <w:sz w:val="24"/>
+          <w:szCs w:val="24"/>
+        </w:rPr>
+        <w:t>Please help me cook.</w:t>
+      </w:r>
+    </w:p>
+    <w:p>
+      <w:pPr>
+        <w:rPr>
+          <w:rFonts w:ascii="Times New Roman" w:hAnsi="Times New Roman" w:cs="Times New Roman"/>
+          <w:sz w:val="24"/>
+          <w:szCs w:val="24"/>
+        </w:rPr>
+      </w:pPr>
+      <w:r>
+        <w:rPr>
+          <w:rFonts w:ascii="Times New Roman" w:hAnsi="Times New Roman" w:cs="Times New Roman"/>
+          <w:sz w:val="24"/>
+          <w:szCs w:val="24"/>
+        </w:rPr>
+        <w:t>Tell me. Is the new suop good?</w:t>
+      </w:r>
+    </w:p>
+    <w:p>
+      <w:pPr>
+        <w:rPr>
+          <w:rFonts w:ascii="Times New Roman" w:hAnsi="Times New Roman" w:cs="Times New Roman"/>
+          <w:sz w:val="24"/>
+          <w:szCs w:val="24"/>
+        </w:rPr>
+      </w:pPr>
       <w:bookmarkStart w:id="2" w:name="_GoBack"/>
       <w:bookmarkEnd w:id="2"/>
+    </w:p>
+    <w:p>
+      <w:pPr>
+        <w:rPr>
+          <w:rFonts w:ascii="Times New Roman" w:hAnsi="Times New Roman" w:cs="Times New Roman"/>
+          <w:sz w:val="24"/>
+          <w:szCs w:val="24"/>
+        </w:rPr>
+      </w:pPr>
     </w:p>
     <w:sectPr>
       <w:pgSz w:w="12240" w:h="15840"/>

--- a/Wall Stress/Unit7/3/Unit 7-3.docx
+++ b/Wall Stress/Unit7/3/Unit 7-3.docx
@@ -1723,15 +1723,7 @@
           <w:sz w:val="24"/>
           <w:szCs w:val="24"/>
         </w:rPr>
-        <w:t xml:space="preserve">The market is open. There are the </w:t>
-      </w:r>
-      <w:r>
-        <w:rPr>
-          <w:rFonts w:ascii="Times New Roman" w:hAnsi="Times New Roman" w:cs="Times New Roman"/>
-          <w:sz w:val="24"/>
-          <w:szCs w:val="24"/>
-        </w:rPr>
-        <w:t>vegetable</w:t>
+        <w:t>The market is open. There are the vegetable</w:t>
       </w:r>
     </w:p>
     <w:p>
@@ -1879,23 +1871,7 @@
           <w:sz w:val="24"/>
           <w:szCs w:val="24"/>
         </w:rPr>
-        <w:t xml:space="preserve">That’s a </w:t>
-      </w:r>
-      <w:r>
-        <w:rPr>
-          <w:rFonts w:ascii="Times New Roman" w:hAnsi="Times New Roman" w:cs="Times New Roman"/>
-          <w:sz w:val="24"/>
-          <w:szCs w:val="24"/>
-        </w:rPr>
-        <w:t>baguette</w:t>
-      </w:r>
-      <w:r>
-        <w:rPr>
-          <w:rFonts w:ascii="Times New Roman" w:hAnsi="Times New Roman" w:cs="Times New Roman"/>
-          <w:sz w:val="24"/>
-          <w:szCs w:val="24"/>
-        </w:rPr>
-        <w:t>. What’s this?</w:t>
+        <w:t>That’s a baguette. What’s this?</w:t>
       </w:r>
     </w:p>
     <w:p>
@@ -3162,15 +3138,7 @@
           <w:sz w:val="24"/>
           <w:szCs w:val="24"/>
         </w:rPr>
-        <w:t>fries</w:t>
-      </w:r>
-      <w:r>
-        <w:rPr>
-          <w:rFonts w:ascii="Times New Roman" w:hAnsi="Times New Roman" w:cs="Times New Roman"/>
-          <w:sz w:val="24"/>
-          <w:szCs w:val="24"/>
-        </w:rPr>
-        <w:t xml:space="preserve">  </w:t>
+        <w:t xml:space="preserve">fries  </w:t>
       </w:r>
       <w:r>
         <w:rPr>
@@ -3350,15 +3318,7 @@
           <w:sz w:val="24"/>
           <w:szCs w:val="24"/>
         </w:rPr>
-        <w:t xml:space="preserve"> </w:t>
-      </w:r>
-      <w:r>
-        <w:rPr>
-          <w:rFonts w:ascii="Times New Roman" w:hAnsi="Times New Roman" w:cs="Times New Roman"/>
-          <w:sz w:val="24"/>
-          <w:szCs w:val="24"/>
-        </w:rPr>
-        <w:t>Friends</w:t>
+        <w:t xml:space="preserve"> Friends</w:t>
       </w:r>
       <w:r>
         <w:rPr>
@@ -3854,8 +3814,1547 @@
           <w:szCs w:val="24"/>
         </w:rPr>
       </w:pPr>
+    </w:p>
+    <w:p>
+      <w:pPr>
+        <w:rPr>
+          <w:rFonts w:ascii="Times New Roman" w:hAnsi="Times New Roman" w:cs="Times New Roman"/>
+          <w:b/>
+          <w:sz w:val="24"/>
+          <w:szCs w:val="24"/>
+        </w:rPr>
+      </w:pPr>
+      <w:r>
+        <w:rPr>
+          <w:rFonts w:ascii="Times New Roman" w:hAnsi="Times New Roman" w:cs="Times New Roman"/>
+          <w:b/>
+          <w:sz w:val="24"/>
+          <w:szCs w:val="24"/>
+        </w:rPr>
+        <w:t>Activity</w:t>
+      </w:r>
+    </w:p>
+    <w:p>
+      <w:pPr>
+        <w:rPr>
+          <w:rFonts w:ascii="Times New Roman" w:hAnsi="Times New Roman" w:cs="Times New Roman"/>
+          <w:sz w:val="24"/>
+          <w:szCs w:val="24"/>
+        </w:rPr>
+      </w:pPr>
+      <w:r>
+        <w:rPr>
+          <w:rFonts w:ascii="Times New Roman" w:hAnsi="Times New Roman" w:cs="Times New Roman"/>
+          <w:sz w:val="24"/>
+          <w:szCs w:val="24"/>
+        </w:rPr>
+        <w:t>Close the door</w:t>
+      </w:r>
+    </w:p>
+    <w:p>
+      <w:pPr>
+        <w:rPr>
+          <w:rFonts w:ascii="Times New Roman" w:hAnsi="Times New Roman" w:cs="Times New Roman"/>
+          <w:sz w:val="24"/>
+          <w:szCs w:val="24"/>
+        </w:rPr>
+      </w:pPr>
+      <w:r>
+        <w:rPr>
+          <w:rFonts w:ascii="Times New Roman" w:hAnsi="Times New Roman" w:cs="Times New Roman"/>
+          <w:sz w:val="24"/>
+          <w:szCs w:val="24"/>
+        </w:rPr>
+        <w:t>Put down your bag</w:t>
+      </w:r>
+    </w:p>
+    <w:p>
+      <w:pPr>
+        <w:rPr>
+          <w:rFonts w:ascii="Times New Roman" w:hAnsi="Times New Roman" w:cs="Times New Roman"/>
+          <w:sz w:val="24"/>
+          <w:szCs w:val="24"/>
+        </w:rPr>
+      </w:pPr>
+      <w:r>
+        <w:rPr>
+          <w:rFonts w:ascii="Times New Roman" w:hAnsi="Times New Roman" w:cs="Times New Roman"/>
+          <w:sz w:val="24"/>
+          <w:szCs w:val="24"/>
+        </w:rPr>
+        <w:t>Don’t talk</w:t>
+      </w:r>
+    </w:p>
+    <w:p>
+      <w:pPr>
+        <w:rPr>
+          <w:rFonts w:ascii="Times New Roman" w:hAnsi="Times New Roman" w:cs="Times New Roman"/>
+          <w:sz w:val="24"/>
+          <w:szCs w:val="24"/>
+        </w:rPr>
+      </w:pPr>
+      <w:r>
+        <w:rPr>
+          <w:rFonts w:ascii="Times New Roman" w:hAnsi="Times New Roman" w:cs="Times New Roman"/>
+          <w:sz w:val="24"/>
+          <w:szCs w:val="24"/>
+        </w:rPr>
+        <w:t>Put down the apple</w:t>
+      </w:r>
+    </w:p>
+    <w:p>
+      <w:pPr>
+        <w:rPr>
+          <w:rFonts w:ascii="Times New Roman" w:hAnsi="Times New Roman" w:cs="Times New Roman"/>
+          <w:sz w:val="24"/>
+          <w:szCs w:val="24"/>
+        </w:rPr>
+      </w:pPr>
+      <w:r>
+        <w:rPr>
+          <w:rFonts w:ascii="Times New Roman" w:hAnsi="Times New Roman" w:cs="Times New Roman"/>
+          <w:sz w:val="24"/>
+          <w:szCs w:val="24"/>
+        </w:rPr>
+        <w:t>Give me that</w:t>
+      </w:r>
+    </w:p>
+    <w:p>
+      <w:pPr>
+        <w:rPr>
+          <w:rFonts w:ascii="Times New Roman" w:hAnsi="Times New Roman" w:cs="Times New Roman"/>
+          <w:sz w:val="24"/>
+          <w:szCs w:val="24"/>
+        </w:rPr>
+      </w:pPr>
+      <w:r>
+        <w:rPr>
+          <w:rFonts w:ascii="Times New Roman" w:hAnsi="Times New Roman" w:cs="Times New Roman"/>
+          <w:sz w:val="24"/>
+          <w:szCs w:val="24"/>
+        </w:rPr>
+        <w:t>Open the box</w:t>
+      </w:r>
+    </w:p>
+    <w:p>
+      <w:pPr>
+        <w:rPr>
+          <w:rFonts w:ascii="Times New Roman" w:hAnsi="Times New Roman" w:cs="Times New Roman"/>
+          <w:sz w:val="24"/>
+          <w:szCs w:val="24"/>
+        </w:rPr>
+      </w:pPr>
+    </w:p>
+    <w:p>
+      <w:pPr>
+        <w:rPr>
+          <w:rFonts w:ascii="Times New Roman" w:hAnsi="Times New Roman" w:cs="Times New Roman"/>
+          <w:sz w:val="24"/>
+          <w:szCs w:val="24"/>
+        </w:rPr>
+      </w:pPr>
+      <w:r>
+        <w:rPr>
+          <w:rFonts w:ascii="Times New Roman" w:hAnsi="Times New Roman" w:cs="Times New Roman"/>
+          <w:sz w:val="24"/>
+          <w:szCs w:val="24"/>
+        </w:rPr>
+        <w:lastRenderedPageBreak/>
+        <w:t>Give me the new shirt</w:t>
+      </w:r>
+    </w:p>
+    <w:p>
+      <w:pPr>
+        <w:rPr>
+          <w:rFonts w:ascii="Times New Roman" w:hAnsi="Times New Roman" w:cs="Times New Roman"/>
+          <w:sz w:val="24"/>
+          <w:szCs w:val="24"/>
+        </w:rPr>
+      </w:pPr>
+      <w:r>
+        <w:rPr>
+          <w:rFonts w:ascii="Times New Roman" w:hAnsi="Times New Roman" w:cs="Times New Roman"/>
+          <w:sz w:val="24"/>
+          <w:szCs w:val="24"/>
+        </w:rPr>
+        <w:t>Tell me, is teh new menu good?</w:t>
+      </w:r>
+    </w:p>
+    <w:p>
+      <w:pPr>
+        <w:rPr>
+          <w:rFonts w:ascii="Times New Roman" w:hAnsi="Times New Roman" w:cs="Times New Roman"/>
+          <w:sz w:val="24"/>
+          <w:szCs w:val="24"/>
+        </w:rPr>
+      </w:pPr>
+      <w:r>
+        <w:rPr>
+          <w:rFonts w:ascii="Times New Roman" w:hAnsi="Times New Roman" w:cs="Times New Roman"/>
+          <w:sz w:val="24"/>
+          <w:szCs w:val="24"/>
+        </w:rPr>
+        <w:t>Give me those menus</w:t>
+      </w:r>
+    </w:p>
+    <w:p>
+      <w:pPr>
+        <w:rPr>
+          <w:rFonts w:ascii="Times New Roman" w:hAnsi="Times New Roman" w:cs="Times New Roman"/>
+          <w:sz w:val="24"/>
+          <w:szCs w:val="24"/>
+        </w:rPr>
+      </w:pPr>
+      <w:r>
+        <w:rPr>
+          <w:rFonts w:ascii="Times New Roman" w:hAnsi="Times New Roman" w:cs="Times New Roman"/>
+          <w:sz w:val="24"/>
+          <w:szCs w:val="24"/>
+        </w:rPr>
+        <w:t>Help me close the door</w:t>
+      </w:r>
+    </w:p>
+    <w:p>
+      <w:pPr>
+        <w:rPr>
+          <w:rFonts w:ascii="Times New Roman" w:hAnsi="Times New Roman" w:cs="Times New Roman"/>
+          <w:sz w:val="24"/>
+          <w:szCs w:val="24"/>
+        </w:rPr>
+      </w:pPr>
+      <w:r>
+        <w:rPr>
+          <w:rFonts w:ascii="Times New Roman" w:hAnsi="Times New Roman" w:cs="Times New Roman"/>
+          <w:sz w:val="24"/>
+          <w:szCs w:val="24"/>
+        </w:rPr>
+        <w:t>Bring me a knife, please</w:t>
+      </w:r>
+    </w:p>
+    <w:p>
+      <w:pPr>
+        <w:rPr>
+          <w:rFonts w:ascii="Times New Roman" w:hAnsi="Times New Roman" w:cs="Times New Roman"/>
+          <w:sz w:val="24"/>
+          <w:szCs w:val="24"/>
+        </w:rPr>
+      </w:pPr>
+      <w:r>
+        <w:rPr>
+          <w:rFonts w:ascii="Times New Roman" w:hAnsi="Times New Roman" w:cs="Times New Roman"/>
+          <w:sz w:val="24"/>
+          <w:szCs w:val="24"/>
+        </w:rPr>
+        <w:t>Tell me your birthday</w:t>
+      </w:r>
+    </w:p>
+    <w:p>
+      <w:pPr>
+        <w:rPr>
+          <w:rFonts w:ascii="Times New Roman" w:hAnsi="Times New Roman" w:cs="Times New Roman"/>
+          <w:sz w:val="24"/>
+          <w:szCs w:val="24"/>
+        </w:rPr>
+      </w:pPr>
+      <w:r>
+        <w:rPr>
+          <w:rFonts w:ascii="Times New Roman" w:hAnsi="Times New Roman" w:cs="Times New Roman"/>
+          <w:sz w:val="24"/>
+          <w:szCs w:val="24"/>
+        </w:rPr>
+        <w:t>Bring me a sweater, please</w:t>
+      </w:r>
+    </w:p>
+    <w:p>
+      <w:pPr>
+        <w:rPr>
+          <w:rFonts w:ascii="Times New Roman" w:hAnsi="Times New Roman" w:cs="Times New Roman"/>
+          <w:sz w:val="24"/>
+          <w:szCs w:val="24"/>
+        </w:rPr>
+      </w:pPr>
+      <w:r>
+        <w:rPr>
+          <w:rFonts w:ascii="Times New Roman" w:hAnsi="Times New Roman" w:cs="Times New Roman"/>
+          <w:sz w:val="24"/>
+          <w:szCs w:val="24"/>
+        </w:rPr>
+        <w:t>Give me an apple, please</w:t>
+      </w:r>
+    </w:p>
+    <w:p>
+      <w:pPr>
+        <w:rPr>
+          <w:rFonts w:ascii="Times New Roman" w:hAnsi="Times New Roman" w:cs="Times New Roman"/>
+          <w:sz w:val="24"/>
+          <w:szCs w:val="24"/>
+        </w:rPr>
+      </w:pPr>
+    </w:p>
+    <w:p>
+      <w:pPr>
+        <w:rPr>
+          <w:rFonts w:ascii="Times New Roman" w:hAnsi="Times New Roman" w:cs="Times New Roman"/>
+          <w:sz w:val="24"/>
+          <w:szCs w:val="24"/>
+        </w:rPr>
+      </w:pPr>
+      <w:r>
+        <w:rPr>
+          <w:rFonts w:ascii="Times New Roman" w:hAnsi="Times New Roman" w:cs="Times New Roman"/>
+          <w:sz w:val="24"/>
+          <w:szCs w:val="24"/>
+        </w:rPr>
+        <w:t>Listen to me!</w:t>
+      </w:r>
+    </w:p>
+    <w:p>
+      <w:pPr>
+        <w:rPr>
+          <w:rFonts w:ascii="Times New Roman" w:hAnsi="Times New Roman" w:cs="Times New Roman"/>
+          <w:sz w:val="24"/>
+          <w:szCs w:val="24"/>
+        </w:rPr>
+      </w:pPr>
+      <w:r>
+        <w:rPr>
+          <w:rFonts w:ascii="Times New Roman" w:hAnsi="Times New Roman" w:cs="Times New Roman"/>
+          <w:sz w:val="24"/>
+          <w:szCs w:val="24"/>
+        </w:rPr>
+        <w:t>Open the door, please!</w:t>
+      </w:r>
+    </w:p>
+    <w:p>
+      <w:pPr>
+        <w:rPr>
+          <w:rFonts w:ascii="Times New Roman" w:hAnsi="Times New Roman" w:cs="Times New Roman"/>
+          <w:sz w:val="24"/>
+          <w:szCs w:val="24"/>
+        </w:rPr>
+      </w:pPr>
+      <w:r>
+        <w:rPr>
+          <w:rFonts w:ascii="Times New Roman" w:hAnsi="Times New Roman" w:cs="Times New Roman"/>
+          <w:sz w:val="24"/>
+          <w:szCs w:val="24"/>
+        </w:rPr>
+        <w:t>Close the door!</w:t>
+      </w:r>
+    </w:p>
+    <w:p>
+      <w:pPr>
+        <w:rPr>
+          <w:rFonts w:ascii="Times New Roman" w:hAnsi="Times New Roman" w:cs="Times New Roman"/>
+          <w:sz w:val="24"/>
+          <w:szCs w:val="24"/>
+        </w:rPr>
+      </w:pPr>
+      <w:r>
+        <w:rPr>
+          <w:rFonts w:ascii="Times New Roman" w:hAnsi="Times New Roman" w:cs="Times New Roman"/>
+          <w:sz w:val="24"/>
+          <w:szCs w:val="24"/>
+        </w:rPr>
+        <w:t>Put that down!</w:t>
+      </w:r>
+    </w:p>
+    <w:p>
+      <w:pPr>
+        <w:rPr>
+          <w:rFonts w:ascii="Times New Roman" w:hAnsi="Times New Roman" w:cs="Times New Roman"/>
+          <w:sz w:val="24"/>
+          <w:szCs w:val="24"/>
+        </w:rPr>
+      </w:pPr>
+      <w:r>
+        <w:rPr>
+          <w:rFonts w:ascii="Times New Roman" w:hAnsi="Times New Roman" w:cs="Times New Roman"/>
+          <w:sz w:val="24"/>
+          <w:szCs w:val="24"/>
+        </w:rPr>
+        <w:t>Give me that</w:t>
+      </w:r>
+    </w:p>
+    <w:p>
+      <w:pPr>
+        <w:rPr>
+          <w:rFonts w:ascii="Times New Roman" w:hAnsi="Times New Roman" w:cs="Times New Roman"/>
+          <w:sz w:val="24"/>
+          <w:szCs w:val="24"/>
+        </w:rPr>
+      </w:pPr>
+      <w:r>
+        <w:rPr>
+          <w:rFonts w:ascii="Times New Roman" w:hAnsi="Times New Roman" w:cs="Times New Roman"/>
+          <w:sz w:val="24"/>
+          <w:szCs w:val="24"/>
+        </w:rPr>
+        <w:t>Open it!</w:t>
+      </w:r>
+    </w:p>
+    <w:p>
+      <w:pPr>
+        <w:rPr>
+          <w:rFonts w:ascii="Times New Roman" w:hAnsi="Times New Roman" w:cs="Times New Roman"/>
+          <w:sz w:val="24"/>
+          <w:szCs w:val="24"/>
+        </w:rPr>
+      </w:pPr>
+      <w:r>
+        <w:rPr>
+          <w:rFonts w:ascii="Times New Roman" w:hAnsi="Times New Roman" w:cs="Times New Roman"/>
+          <w:sz w:val="24"/>
+          <w:szCs w:val="24"/>
+        </w:rPr>
+        <w:t>Don’</w:t>
+      </w:r>
+      <w:r>
+        <w:rPr>
+          <w:rFonts w:ascii="Times New Roman" w:hAnsi="Times New Roman" w:cs="Times New Roman"/>
+          <w:sz w:val="24"/>
+          <w:szCs w:val="24"/>
+        </w:rPr>
+        <w:t>t talk</w:t>
+      </w:r>
+    </w:p>
+    <w:p>
+      <w:pPr>
+        <w:rPr>
+          <w:rFonts w:ascii="Times New Roman" w:hAnsi="Times New Roman" w:cs="Times New Roman"/>
+          <w:sz w:val="24"/>
+          <w:szCs w:val="24"/>
+        </w:rPr>
+      </w:pPr>
+    </w:p>
+    <w:p>
+      <w:pPr>
+        <w:rPr>
+          <w:rFonts w:ascii="Times New Roman" w:hAnsi="Times New Roman" w:cs="Times New Roman"/>
+          <w:sz w:val="24"/>
+          <w:szCs w:val="24"/>
+        </w:rPr>
+      </w:pPr>
+      <w:r>
+        <w:rPr>
+          <w:rFonts w:ascii="Times New Roman" w:hAnsi="Times New Roman" w:cs="Times New Roman"/>
+          <w:sz w:val="24"/>
+          <w:szCs w:val="24"/>
+        </w:rPr>
+        <w:t>What’s that?</w:t>
+      </w:r>
+    </w:p>
+    <w:p>
+      <w:pPr>
+        <w:pStyle w:val="ListParagraph"/>
+        <w:numPr>
+          <w:ilvl w:val="0"/>
+          <w:numId w:val="1"/>
+        </w:numPr>
+        <w:rPr>
+          <w:rFonts w:ascii="Times New Roman" w:hAnsi="Times New Roman" w:cs="Times New Roman"/>
+          <w:sz w:val="24"/>
+          <w:szCs w:val="24"/>
+        </w:rPr>
+      </w:pPr>
+      <w:r>
+        <w:rPr>
+          <w:rFonts w:ascii="Times New Roman" w:hAnsi="Times New Roman" w:cs="Times New Roman"/>
+          <w:sz w:val="24"/>
+          <w:szCs w:val="24"/>
+        </w:rPr>
+        <w:t>That’s a door</w:t>
+      </w:r>
+    </w:p>
+    <w:p>
+      <w:pPr>
+        <w:rPr>
+          <w:rFonts w:ascii="Times New Roman" w:hAnsi="Times New Roman" w:cs="Times New Roman"/>
+          <w:sz w:val="24"/>
+          <w:szCs w:val="24"/>
+        </w:rPr>
+      </w:pPr>
+      <w:r>
+        <w:rPr>
+          <w:rFonts w:ascii="Times New Roman" w:hAnsi="Times New Roman" w:cs="Times New Roman"/>
+          <w:sz w:val="24"/>
+          <w:szCs w:val="24"/>
+        </w:rPr>
+        <w:t>What’s this?</w:t>
+      </w:r>
+    </w:p>
+    <w:p>
+      <w:pPr>
+        <w:pStyle w:val="ListParagraph"/>
+        <w:numPr>
+          <w:ilvl w:val="0"/>
+          <w:numId w:val="1"/>
+        </w:numPr>
+        <w:rPr>
+          <w:rFonts w:ascii="Times New Roman" w:hAnsi="Times New Roman" w:cs="Times New Roman"/>
+          <w:sz w:val="24"/>
+          <w:szCs w:val="24"/>
+        </w:rPr>
+      </w:pPr>
+      <w:r>
+        <w:rPr>
+          <w:rFonts w:ascii="Times New Roman" w:hAnsi="Times New Roman" w:cs="Times New Roman"/>
+          <w:sz w:val="24"/>
+          <w:szCs w:val="24"/>
+        </w:rPr>
+        <w:t>This is a bag</w:t>
+      </w:r>
+    </w:p>
+    <w:p>
+      <w:pPr>
+        <w:rPr>
+          <w:rFonts w:ascii="Times New Roman" w:hAnsi="Times New Roman" w:cs="Times New Roman"/>
+          <w:sz w:val="24"/>
+          <w:szCs w:val="24"/>
+        </w:rPr>
+      </w:pPr>
+      <w:r>
+        <w:rPr>
+          <w:rFonts w:ascii="Times New Roman" w:hAnsi="Times New Roman" w:cs="Times New Roman"/>
+          <w:sz w:val="24"/>
+          <w:szCs w:val="24"/>
+        </w:rPr>
+        <w:t>What’s this?</w:t>
+      </w:r>
+    </w:p>
+    <w:p>
+      <w:pPr>
+        <w:pStyle w:val="ListParagraph"/>
+        <w:numPr>
+          <w:ilvl w:val="0"/>
+          <w:numId w:val="1"/>
+        </w:numPr>
+        <w:rPr>
+          <w:rFonts w:ascii="Times New Roman" w:hAnsi="Times New Roman" w:cs="Times New Roman"/>
+          <w:sz w:val="24"/>
+          <w:szCs w:val="24"/>
+        </w:rPr>
+      </w:pPr>
+      <w:r>
+        <w:rPr>
+          <w:rFonts w:ascii="Times New Roman" w:hAnsi="Times New Roman" w:cs="Times New Roman"/>
+          <w:sz w:val="24"/>
+          <w:szCs w:val="24"/>
+        </w:rPr>
+        <w:t>This is an apple</w:t>
+      </w:r>
+    </w:p>
+    <w:p>
+      <w:pPr>
+        <w:rPr>
+          <w:rFonts w:ascii="Times New Roman" w:hAnsi="Times New Roman" w:cs="Times New Roman"/>
+          <w:sz w:val="24"/>
+          <w:szCs w:val="24"/>
+        </w:rPr>
+      </w:pPr>
+      <w:r>
+        <w:rPr>
+          <w:rFonts w:ascii="Times New Roman" w:hAnsi="Times New Roman" w:cs="Times New Roman"/>
+          <w:sz w:val="24"/>
+          <w:szCs w:val="24"/>
+        </w:rPr>
+        <w:t>What’s that?</w:t>
+      </w:r>
+    </w:p>
+    <w:p>
+      <w:pPr>
+        <w:pStyle w:val="ListParagraph"/>
+        <w:numPr>
+          <w:ilvl w:val="0"/>
+          <w:numId w:val="1"/>
+        </w:numPr>
+        <w:rPr>
+          <w:rFonts w:ascii="Times New Roman" w:hAnsi="Times New Roman" w:cs="Times New Roman"/>
+          <w:sz w:val="24"/>
+          <w:szCs w:val="24"/>
+        </w:rPr>
+      </w:pPr>
+      <w:r>
+        <w:rPr>
+          <w:rFonts w:ascii="Times New Roman" w:hAnsi="Times New Roman" w:cs="Times New Roman"/>
+          <w:sz w:val="24"/>
+          <w:szCs w:val="24"/>
+        </w:rPr>
+        <w:t>That’s a menu</w:t>
+      </w:r>
+    </w:p>
+    <w:p>
+      <w:pPr>
+        <w:rPr>
+          <w:rFonts w:ascii="Times New Roman" w:hAnsi="Times New Roman" w:cs="Times New Roman"/>
+          <w:sz w:val="24"/>
+          <w:szCs w:val="24"/>
+        </w:rPr>
+      </w:pPr>
+      <w:r>
+        <w:rPr>
+          <w:rFonts w:ascii="Times New Roman" w:hAnsi="Times New Roman" w:cs="Times New Roman"/>
+          <w:sz w:val="24"/>
+          <w:szCs w:val="24"/>
+        </w:rPr>
+        <w:t>What’s this?</w:t>
+      </w:r>
+    </w:p>
+    <w:p>
+      <w:pPr>
+        <w:pStyle w:val="ListParagraph"/>
+        <w:numPr>
+          <w:ilvl w:val="0"/>
+          <w:numId w:val="1"/>
+        </w:numPr>
+        <w:rPr>
+          <w:rFonts w:ascii="Times New Roman" w:hAnsi="Times New Roman" w:cs="Times New Roman"/>
+          <w:sz w:val="24"/>
+          <w:szCs w:val="24"/>
+        </w:rPr>
+      </w:pPr>
+      <w:r>
+        <w:rPr>
+          <w:rFonts w:ascii="Times New Roman" w:hAnsi="Times New Roman" w:cs="Times New Roman"/>
+          <w:sz w:val="24"/>
+          <w:szCs w:val="24"/>
+        </w:rPr>
+        <w:t>This is a box of vegetables</w:t>
+      </w:r>
+    </w:p>
+    <w:p>
+      <w:pPr>
+        <w:rPr>
+          <w:rFonts w:ascii="Times New Roman" w:hAnsi="Times New Roman" w:cs="Times New Roman"/>
+          <w:sz w:val="24"/>
+          <w:szCs w:val="24"/>
+        </w:rPr>
+      </w:pPr>
+      <w:r>
+        <w:rPr>
+          <w:rFonts w:ascii="Times New Roman" w:hAnsi="Times New Roman" w:cs="Times New Roman"/>
+          <w:sz w:val="24"/>
+          <w:szCs w:val="24"/>
+        </w:rPr>
+        <w:t>What’s that?</w:t>
+      </w:r>
+    </w:p>
+    <w:p>
+      <w:pPr>
+        <w:pStyle w:val="ListParagraph"/>
+        <w:numPr>
+          <w:ilvl w:val="0"/>
+          <w:numId w:val="1"/>
+        </w:numPr>
+        <w:rPr>
+          <w:rFonts w:ascii="Times New Roman" w:hAnsi="Times New Roman" w:cs="Times New Roman"/>
+          <w:sz w:val="24"/>
+          <w:szCs w:val="24"/>
+        </w:rPr>
+      </w:pPr>
+      <w:r>
+        <w:rPr>
+          <w:rFonts w:ascii="Times New Roman" w:hAnsi="Times New Roman" w:cs="Times New Roman"/>
+          <w:sz w:val="24"/>
+          <w:szCs w:val="24"/>
+        </w:rPr>
+        <w:lastRenderedPageBreak/>
+        <w:t>That’s a bag of clothes</w:t>
+      </w:r>
+    </w:p>
+    <w:p>
+      <w:pPr>
+        <w:rPr>
+          <w:rFonts w:ascii="Times New Roman" w:hAnsi="Times New Roman" w:cs="Times New Roman"/>
+          <w:sz w:val="24"/>
+          <w:szCs w:val="24"/>
+        </w:rPr>
+      </w:pPr>
+      <w:r>
+        <w:rPr>
+          <w:rFonts w:ascii="Times New Roman" w:hAnsi="Times New Roman" w:cs="Times New Roman"/>
+          <w:sz w:val="24"/>
+          <w:szCs w:val="24"/>
+        </w:rPr>
+        <w:t>What’s this?</w:t>
+      </w:r>
+    </w:p>
+    <w:p>
+      <w:pPr>
+        <w:pStyle w:val="ListParagraph"/>
+        <w:numPr>
+          <w:ilvl w:val="0"/>
+          <w:numId w:val="1"/>
+        </w:numPr>
+        <w:rPr>
+          <w:rFonts w:ascii="Times New Roman" w:hAnsi="Times New Roman" w:cs="Times New Roman"/>
+          <w:sz w:val="24"/>
+          <w:szCs w:val="24"/>
+        </w:rPr>
+      </w:pPr>
+      <w:r>
+        <w:rPr>
+          <w:rFonts w:ascii="Times New Roman" w:hAnsi="Times New Roman" w:cs="Times New Roman"/>
+          <w:sz w:val="24"/>
+          <w:szCs w:val="24"/>
+        </w:rPr>
+        <w:t>This is a jacket</w:t>
+      </w:r>
+    </w:p>
+    <w:p>
+      <w:pPr>
+        <w:rPr>
+          <w:rFonts w:ascii="Times New Roman" w:hAnsi="Times New Roman" w:cs="Times New Roman"/>
+          <w:sz w:val="24"/>
+          <w:szCs w:val="24"/>
+        </w:rPr>
+      </w:pPr>
+    </w:p>
+    <w:p>
+      <w:pPr>
+        <w:rPr>
+          <w:rFonts w:ascii="Times New Roman" w:hAnsi="Times New Roman" w:cs="Times New Roman"/>
+          <w:sz w:val="24"/>
+          <w:szCs w:val="24"/>
+        </w:rPr>
+      </w:pPr>
+      <w:r>
+        <w:rPr>
+          <w:rFonts w:ascii="Times New Roman" w:hAnsi="Times New Roman" w:cs="Times New Roman"/>
+          <w:sz w:val="24"/>
+          <w:szCs w:val="24"/>
+        </w:rPr>
+        <w:t>Put down ask that apple!</w:t>
+      </w:r>
+    </w:p>
+    <w:p>
+      <w:pPr>
+        <w:rPr>
+          <w:rFonts w:ascii="Times New Roman" w:hAnsi="Times New Roman" w:cs="Times New Roman"/>
+          <w:sz w:val="24"/>
+          <w:szCs w:val="24"/>
+        </w:rPr>
+      </w:pPr>
+      <w:r>
+        <w:rPr>
+          <w:rFonts w:ascii="Times New Roman" w:hAnsi="Times New Roman" w:cs="Times New Roman"/>
+          <w:sz w:val="24"/>
+          <w:szCs w:val="24"/>
+        </w:rPr>
+        <w:t>Please ask your friend</w:t>
+      </w:r>
+    </w:p>
+    <w:p>
+      <w:pPr>
+        <w:rPr>
+          <w:rFonts w:ascii="Times New Roman" w:hAnsi="Times New Roman" w:cs="Times New Roman"/>
+          <w:sz w:val="24"/>
+          <w:szCs w:val="24"/>
+        </w:rPr>
+      </w:pPr>
+      <w:r>
+        <w:rPr>
+          <w:rFonts w:ascii="Times New Roman" w:hAnsi="Times New Roman" w:cs="Times New Roman"/>
+          <w:sz w:val="24"/>
+          <w:szCs w:val="24"/>
+        </w:rPr>
+        <w:t>Listen to me</w:t>
+      </w:r>
+    </w:p>
+    <w:p>
+      <w:pPr>
+        <w:rPr>
+          <w:rFonts w:ascii="Times New Roman" w:hAnsi="Times New Roman" w:cs="Times New Roman"/>
+          <w:sz w:val="24"/>
+          <w:szCs w:val="24"/>
+        </w:rPr>
+      </w:pPr>
+      <w:r>
+        <w:rPr>
+          <w:rFonts w:ascii="Times New Roman" w:hAnsi="Times New Roman" w:cs="Times New Roman"/>
+          <w:sz w:val="24"/>
+          <w:szCs w:val="24"/>
+        </w:rPr>
+        <w:t>Please to me</w:t>
+      </w:r>
+    </w:p>
+    <w:p>
+      <w:pPr>
+        <w:rPr>
+          <w:rFonts w:ascii="Times New Roman" w:hAnsi="Times New Roman" w:cs="Times New Roman"/>
+          <w:sz w:val="24"/>
+          <w:szCs w:val="24"/>
+        </w:rPr>
+      </w:pPr>
+      <w:r>
+        <w:rPr>
+          <w:rFonts w:ascii="Times New Roman" w:hAnsi="Times New Roman" w:cs="Times New Roman"/>
+          <w:sz w:val="24"/>
+          <w:szCs w:val="24"/>
+        </w:rPr>
+        <w:t>Please, give me that</w:t>
+      </w:r>
+    </w:p>
+    <w:p>
+      <w:pPr>
+        <w:rPr>
+          <w:rFonts w:ascii="Times New Roman" w:hAnsi="Times New Roman" w:cs="Times New Roman"/>
+          <w:sz w:val="24"/>
+          <w:szCs w:val="24"/>
+        </w:rPr>
+      </w:pPr>
+      <w:r>
+        <w:rPr>
+          <w:rFonts w:ascii="Times New Roman" w:hAnsi="Times New Roman" w:cs="Times New Roman"/>
+          <w:sz w:val="24"/>
+          <w:szCs w:val="24"/>
+        </w:rPr>
+        <w:t>Please help your roommate</w:t>
+      </w:r>
+    </w:p>
+    <w:p>
+      <w:pPr>
+        <w:rPr>
+          <w:rFonts w:ascii="Times New Roman" w:hAnsi="Times New Roman" w:cs="Times New Roman"/>
+          <w:sz w:val="24"/>
+          <w:szCs w:val="24"/>
+        </w:rPr>
+      </w:pPr>
+      <w:r>
+        <w:rPr>
+          <w:rFonts w:ascii="Times New Roman" w:hAnsi="Times New Roman" w:cs="Times New Roman"/>
+          <w:sz w:val="24"/>
+          <w:szCs w:val="24"/>
+        </w:rPr>
+        <w:t>Open the door</w:t>
+      </w:r>
+    </w:p>
+    <w:p>
+      <w:pPr>
+        <w:rPr>
+          <w:rFonts w:ascii="Times New Roman" w:hAnsi="Times New Roman" w:cs="Times New Roman"/>
+          <w:sz w:val="24"/>
+          <w:szCs w:val="24"/>
+        </w:rPr>
+      </w:pPr>
+      <w:r>
+        <w:rPr>
+          <w:rFonts w:ascii="Times New Roman" w:hAnsi="Times New Roman" w:cs="Times New Roman"/>
+          <w:sz w:val="24"/>
+          <w:szCs w:val="24"/>
+        </w:rPr>
+        <w:t>Close the door</w:t>
+      </w:r>
+    </w:p>
+    <w:p>
+      <w:pPr>
+        <w:rPr>
+          <w:rFonts w:ascii="Times New Roman" w:hAnsi="Times New Roman" w:cs="Times New Roman"/>
+          <w:sz w:val="24"/>
+          <w:szCs w:val="24"/>
+        </w:rPr>
+      </w:pPr>
+      <w:r>
+        <w:rPr>
+          <w:rFonts w:ascii="Times New Roman" w:hAnsi="Times New Roman" w:cs="Times New Roman"/>
+          <w:sz w:val="24"/>
+          <w:szCs w:val="24"/>
+        </w:rPr>
+        <w:t>Please, don’t talk</w:t>
+      </w:r>
+    </w:p>
+    <w:p>
+      <w:pPr>
+        <w:rPr>
+          <w:rFonts w:ascii="Times New Roman" w:hAnsi="Times New Roman" w:cs="Times New Roman"/>
+          <w:sz w:val="24"/>
+          <w:szCs w:val="24"/>
+        </w:rPr>
+      </w:pPr>
+      <w:r>
+        <w:rPr>
+          <w:rFonts w:ascii="Times New Roman" w:hAnsi="Times New Roman" w:cs="Times New Roman"/>
+          <w:sz w:val="24"/>
+          <w:szCs w:val="24"/>
+        </w:rPr>
+        <w:t>Come here, please</w:t>
+      </w:r>
+    </w:p>
+    <w:p>
+      <w:pPr>
+        <w:rPr>
+          <w:rFonts w:ascii="Times New Roman" w:hAnsi="Times New Roman" w:cs="Times New Roman"/>
+          <w:sz w:val="24"/>
+          <w:szCs w:val="24"/>
+        </w:rPr>
+      </w:pPr>
+    </w:p>
+    <w:p>
+      <w:pPr>
+        <w:rPr>
+          <w:rFonts w:ascii="Times New Roman" w:hAnsi="Times New Roman" w:cs="Times New Roman"/>
+          <w:sz w:val="24"/>
+          <w:szCs w:val="24"/>
+        </w:rPr>
+      </w:pPr>
+      <w:r>
+        <w:rPr>
+          <w:rFonts w:ascii="Times New Roman" w:hAnsi="Times New Roman" w:cs="Times New Roman"/>
+          <w:sz w:val="24"/>
+          <w:szCs w:val="24"/>
+        </w:rPr>
+        <w:t>What’s this?</w:t>
+      </w:r>
+    </w:p>
+    <w:p>
+      <w:pPr>
+        <w:pStyle w:val="ListParagraph"/>
+        <w:numPr>
+          <w:ilvl w:val="0"/>
+          <w:numId w:val="1"/>
+        </w:numPr>
+        <w:rPr>
+          <w:rFonts w:ascii="Times New Roman" w:hAnsi="Times New Roman" w:cs="Times New Roman"/>
+          <w:sz w:val="24"/>
+          <w:szCs w:val="24"/>
+        </w:rPr>
+      </w:pPr>
+      <w:r>
+        <w:rPr>
+          <w:rFonts w:ascii="Times New Roman" w:hAnsi="Times New Roman" w:cs="Times New Roman"/>
+          <w:sz w:val="24"/>
+          <w:szCs w:val="24"/>
+        </w:rPr>
+        <w:t>That’s soup</w:t>
+      </w:r>
+    </w:p>
+    <w:p>
+      <w:pPr>
+        <w:rPr>
+          <w:rFonts w:ascii="Times New Roman" w:hAnsi="Times New Roman" w:cs="Times New Roman"/>
+          <w:sz w:val="24"/>
+          <w:szCs w:val="24"/>
+        </w:rPr>
+      </w:pPr>
+      <w:r>
+        <w:rPr>
+          <w:rFonts w:ascii="Times New Roman" w:hAnsi="Times New Roman" w:cs="Times New Roman"/>
+          <w:sz w:val="24"/>
+          <w:szCs w:val="24"/>
+        </w:rPr>
+        <w:t>What’s that?</w:t>
+      </w:r>
+    </w:p>
+    <w:p>
+      <w:pPr>
+        <w:pStyle w:val="ListParagraph"/>
+        <w:numPr>
+          <w:ilvl w:val="0"/>
+          <w:numId w:val="1"/>
+        </w:numPr>
+        <w:rPr>
+          <w:rFonts w:ascii="Times New Roman" w:hAnsi="Times New Roman" w:cs="Times New Roman"/>
+          <w:sz w:val="24"/>
+          <w:szCs w:val="24"/>
+        </w:rPr>
+      </w:pPr>
+      <w:r>
+        <w:rPr>
+          <w:rFonts w:ascii="Times New Roman" w:hAnsi="Times New Roman" w:cs="Times New Roman"/>
+          <w:sz w:val="24"/>
+          <w:szCs w:val="24"/>
+        </w:rPr>
+        <w:t>That’s a sandwich</w:t>
+      </w:r>
+    </w:p>
+    <w:p>
+      <w:pPr>
+        <w:rPr>
+          <w:rFonts w:ascii="Times New Roman" w:hAnsi="Times New Roman" w:cs="Times New Roman"/>
+          <w:sz w:val="24"/>
+          <w:szCs w:val="24"/>
+        </w:rPr>
+      </w:pPr>
+      <w:r>
+        <w:rPr>
+          <w:rFonts w:ascii="Times New Roman" w:hAnsi="Times New Roman" w:cs="Times New Roman"/>
+          <w:sz w:val="24"/>
+          <w:szCs w:val="24"/>
+        </w:rPr>
+        <w:t>What’s this?</w:t>
+      </w:r>
+    </w:p>
+    <w:p>
+      <w:pPr>
+        <w:pStyle w:val="ListParagraph"/>
+        <w:numPr>
+          <w:ilvl w:val="0"/>
+          <w:numId w:val="1"/>
+        </w:numPr>
+        <w:rPr>
+          <w:rFonts w:ascii="Times New Roman" w:hAnsi="Times New Roman" w:cs="Times New Roman"/>
+          <w:sz w:val="24"/>
+          <w:szCs w:val="24"/>
+        </w:rPr>
+      </w:pPr>
+      <w:r>
+        <w:rPr>
+          <w:rFonts w:ascii="Times New Roman" w:hAnsi="Times New Roman" w:cs="Times New Roman"/>
+          <w:sz w:val="24"/>
+          <w:szCs w:val="24"/>
+        </w:rPr>
+        <w:t>That’s a vegetable</w:t>
+      </w:r>
+    </w:p>
+    <w:p>
+      <w:pPr>
+        <w:rPr>
+          <w:rFonts w:ascii="Times New Roman" w:hAnsi="Times New Roman" w:cs="Times New Roman"/>
+          <w:sz w:val="24"/>
+          <w:szCs w:val="24"/>
+        </w:rPr>
+      </w:pPr>
+      <w:r>
+        <w:rPr>
+          <w:rFonts w:ascii="Times New Roman" w:hAnsi="Times New Roman" w:cs="Times New Roman"/>
+          <w:sz w:val="24"/>
+          <w:szCs w:val="24"/>
+        </w:rPr>
+        <w:t>What’s this?</w:t>
+      </w:r>
+    </w:p>
+    <w:p>
+      <w:pPr>
+        <w:pStyle w:val="ListParagraph"/>
+        <w:numPr>
+          <w:ilvl w:val="0"/>
+          <w:numId w:val="1"/>
+        </w:numPr>
+        <w:rPr>
+          <w:rFonts w:ascii="Times New Roman" w:hAnsi="Times New Roman" w:cs="Times New Roman"/>
+          <w:sz w:val="24"/>
+          <w:szCs w:val="24"/>
+        </w:rPr>
+      </w:pPr>
+      <w:r>
+        <w:rPr>
+          <w:rFonts w:ascii="Times New Roman" w:hAnsi="Times New Roman" w:cs="Times New Roman"/>
+          <w:sz w:val="24"/>
+          <w:szCs w:val="24"/>
+        </w:rPr>
+        <w:t>That’s pasta</w:t>
+      </w:r>
+    </w:p>
+    <w:p>
+      <w:pPr>
+        <w:rPr>
+          <w:rFonts w:ascii="Times New Roman" w:hAnsi="Times New Roman" w:cs="Times New Roman"/>
+          <w:sz w:val="24"/>
+          <w:szCs w:val="24"/>
+        </w:rPr>
+      </w:pPr>
+    </w:p>
+    <w:p>
+      <w:pPr>
+        <w:rPr>
+          <w:rFonts w:ascii="Times New Roman" w:hAnsi="Times New Roman" w:cs="Times New Roman"/>
+          <w:sz w:val="24"/>
+          <w:szCs w:val="24"/>
+        </w:rPr>
+      </w:pPr>
+      <w:r>
+        <w:rPr>
+          <w:rFonts w:ascii="Times New Roman" w:hAnsi="Times New Roman" w:cs="Times New Roman"/>
+          <w:sz w:val="24"/>
+          <w:szCs w:val="24"/>
+        </w:rPr>
+        <w:t>Give me the menu</w:t>
+      </w:r>
+    </w:p>
+    <w:p>
+      <w:pPr>
+        <w:rPr>
+          <w:rFonts w:ascii="Times New Roman" w:hAnsi="Times New Roman" w:cs="Times New Roman"/>
+          <w:sz w:val="24"/>
+          <w:szCs w:val="24"/>
+        </w:rPr>
+      </w:pPr>
+      <w:r>
+        <w:rPr>
+          <w:rFonts w:ascii="Times New Roman" w:hAnsi="Times New Roman" w:cs="Times New Roman"/>
+          <w:sz w:val="24"/>
+          <w:szCs w:val="24"/>
+        </w:rPr>
+        <w:t>Give me that food</w:t>
+      </w:r>
+    </w:p>
+    <w:p>
+      <w:pPr>
+        <w:rPr>
+          <w:rFonts w:ascii="Times New Roman" w:hAnsi="Times New Roman" w:cs="Times New Roman"/>
+          <w:sz w:val="24"/>
+          <w:szCs w:val="24"/>
+        </w:rPr>
+      </w:pPr>
+      <w:r>
+        <w:rPr>
+          <w:rFonts w:ascii="Times New Roman" w:hAnsi="Times New Roman" w:cs="Times New Roman"/>
+          <w:sz w:val="24"/>
+          <w:szCs w:val="24"/>
+        </w:rPr>
+        <w:t>Bring me the blanket</w:t>
+      </w:r>
+    </w:p>
+    <w:p>
+      <w:pPr>
+        <w:rPr>
+          <w:rFonts w:ascii="Times New Roman" w:hAnsi="Times New Roman" w:cs="Times New Roman"/>
+          <w:sz w:val="24"/>
+          <w:szCs w:val="24"/>
+        </w:rPr>
+      </w:pPr>
+      <w:r>
+        <w:rPr>
+          <w:rFonts w:ascii="Times New Roman" w:hAnsi="Times New Roman" w:cs="Times New Roman"/>
+          <w:sz w:val="24"/>
+          <w:szCs w:val="24"/>
+        </w:rPr>
+        <w:t>Help me, please</w:t>
+      </w:r>
+    </w:p>
+    <w:p>
+      <w:pPr>
+        <w:rPr>
+          <w:rFonts w:ascii="Times New Roman" w:hAnsi="Times New Roman" w:cs="Times New Roman"/>
+          <w:sz w:val="24"/>
+          <w:szCs w:val="24"/>
+        </w:rPr>
+      </w:pPr>
+      <w:r>
+        <w:rPr>
+          <w:rFonts w:ascii="Times New Roman" w:hAnsi="Times New Roman" w:cs="Times New Roman"/>
+          <w:sz w:val="24"/>
+          <w:szCs w:val="24"/>
+        </w:rPr>
+        <w:lastRenderedPageBreak/>
+        <w:t>Please tell me the time</w:t>
+      </w:r>
+    </w:p>
+    <w:p>
+      <w:pPr>
+        <w:rPr>
+          <w:rFonts w:ascii="Times New Roman" w:hAnsi="Times New Roman" w:cs="Times New Roman"/>
+          <w:sz w:val="24"/>
+          <w:szCs w:val="24"/>
+        </w:rPr>
+      </w:pPr>
+    </w:p>
+    <w:p>
+      <w:pPr>
+        <w:rPr>
+          <w:rFonts w:ascii="Times New Roman" w:hAnsi="Times New Roman" w:cs="Times New Roman"/>
+          <w:sz w:val="24"/>
+          <w:szCs w:val="24"/>
+          <w:shd w:val="clear" w:color="auto" w:fill="FFFFFF"/>
+        </w:rPr>
+      </w:pPr>
+      <w:r>
+        <w:rPr>
+          <w:rFonts w:ascii="Times New Roman" w:hAnsi="Times New Roman" w:cs="Times New Roman"/>
+          <w:sz w:val="24"/>
+          <w:szCs w:val="24"/>
+          <w:shd w:val="clear" w:color="auto" w:fill="FFFFFF"/>
+        </w:rPr>
+        <w:t>What's this?</w:t>
+      </w:r>
+    </w:p>
+    <w:p>
+      <w:pPr>
+        <w:rPr>
+          <w:rFonts w:ascii="Times New Roman" w:hAnsi="Times New Roman" w:cs="Times New Roman"/>
+          <w:sz w:val="24"/>
+          <w:szCs w:val="24"/>
+          <w:shd w:val="clear" w:color="auto" w:fill="FFFFFF"/>
+        </w:rPr>
+      </w:pPr>
+      <w:r>
+        <w:rPr>
+          <w:rFonts w:ascii="Times New Roman" w:hAnsi="Times New Roman" w:cs="Times New Roman"/>
+          <w:sz w:val="24"/>
+          <w:szCs w:val="24"/>
+          <w:shd w:val="clear" w:color="auto" w:fill="FFFFFF"/>
+        </w:rPr>
+        <w:t>This is a book.</w:t>
+      </w:r>
+    </w:p>
+    <w:p>
+      <w:pPr>
+        <w:rPr>
+          <w:rFonts w:ascii="Times New Roman" w:hAnsi="Times New Roman" w:cs="Times New Roman"/>
+          <w:sz w:val="24"/>
+          <w:szCs w:val="24"/>
+          <w:shd w:val="clear" w:color="auto" w:fill="FFFFFF"/>
+        </w:rPr>
+      </w:pPr>
+      <w:r>
+        <w:rPr>
+          <w:rFonts w:ascii="Times New Roman" w:hAnsi="Times New Roman" w:cs="Times New Roman"/>
+          <w:sz w:val="24"/>
+          <w:szCs w:val="24"/>
+          <w:shd w:val="clear" w:color="auto" w:fill="FFFFFF"/>
+        </w:rPr>
+        <w:t>Bring me the book.</w:t>
+      </w:r>
+    </w:p>
+    <w:p>
+      <w:pPr>
+        <w:rPr>
+          <w:rFonts w:ascii="Times New Roman" w:hAnsi="Times New Roman" w:cs="Times New Roman"/>
+          <w:sz w:val="24"/>
+          <w:szCs w:val="24"/>
+          <w:shd w:val="clear" w:color="auto" w:fill="FFFFFF"/>
+        </w:rPr>
+      </w:pPr>
+      <w:r>
+        <w:rPr>
+          <w:rFonts w:ascii="Times New Roman" w:hAnsi="Times New Roman" w:cs="Times New Roman"/>
+          <w:sz w:val="24"/>
+          <w:szCs w:val="24"/>
+          <w:shd w:val="clear" w:color="auto" w:fill="FFFFFF"/>
+        </w:rPr>
+        <w:t>Put down the book.</w:t>
+      </w:r>
+    </w:p>
+    <w:p>
+      <w:pPr>
+        <w:rPr>
+          <w:rFonts w:ascii="Times New Roman" w:hAnsi="Times New Roman" w:cs="Times New Roman"/>
+          <w:sz w:val="24"/>
+          <w:szCs w:val="24"/>
+          <w:shd w:val="clear" w:color="auto" w:fill="FFFFFF"/>
+        </w:rPr>
+      </w:pPr>
+    </w:p>
+    <w:p>
+      <w:pPr>
+        <w:rPr>
+          <w:rFonts w:ascii="Times New Roman" w:hAnsi="Times New Roman" w:cs="Times New Roman"/>
+          <w:sz w:val="24"/>
+          <w:szCs w:val="24"/>
+          <w:shd w:val="clear" w:color="auto" w:fill="FFFFFF"/>
+        </w:rPr>
+      </w:pPr>
+      <w:r>
+        <w:rPr>
+          <w:rFonts w:ascii="Times New Roman" w:hAnsi="Times New Roman" w:cs="Times New Roman"/>
+          <w:sz w:val="24"/>
+          <w:szCs w:val="24"/>
+          <w:shd w:val="clear" w:color="auto" w:fill="FFFFFF"/>
+        </w:rPr>
+        <w:t>What's that?</w:t>
+      </w:r>
+      <w:r>
+        <w:rPr>
+          <w:rStyle w:val="apple-converted-space"/>
+          <w:rFonts w:ascii="Times New Roman" w:hAnsi="Times New Roman" w:cs="Times New Roman"/>
+          <w:sz w:val="24"/>
+          <w:szCs w:val="24"/>
+          <w:shd w:val="clear" w:color="auto" w:fill="FFFFFF"/>
+        </w:rPr>
+        <w:t> </w:t>
+      </w:r>
+      <w:r>
+        <w:rPr>
+          <w:rFonts w:ascii="Times New Roman" w:hAnsi="Times New Roman" w:cs="Times New Roman"/>
+          <w:sz w:val="24"/>
+          <w:szCs w:val="24"/>
+        </w:rPr>
+        <w:br/>
+      </w:r>
+      <w:r>
+        <w:rPr>
+          <w:rFonts w:ascii="Times New Roman" w:hAnsi="Times New Roman" w:cs="Times New Roman"/>
+          <w:sz w:val="24"/>
+          <w:szCs w:val="24"/>
+          <w:shd w:val="clear" w:color="auto" w:fill="FFFFFF"/>
+        </w:rPr>
+        <w:t>That's rain.</w:t>
+      </w:r>
+      <w:r>
+        <w:rPr>
+          <w:rStyle w:val="apple-converted-space"/>
+          <w:rFonts w:ascii="Times New Roman" w:hAnsi="Times New Roman" w:cs="Times New Roman"/>
+          <w:sz w:val="24"/>
+          <w:szCs w:val="24"/>
+          <w:shd w:val="clear" w:color="auto" w:fill="FFFFFF"/>
+        </w:rPr>
+        <w:t> </w:t>
+      </w:r>
+      <w:r>
+        <w:rPr>
+          <w:rFonts w:ascii="Times New Roman" w:hAnsi="Times New Roman" w:cs="Times New Roman"/>
+          <w:sz w:val="24"/>
+          <w:szCs w:val="24"/>
+        </w:rPr>
+        <w:br/>
+      </w:r>
+      <w:r>
+        <w:rPr>
+          <w:rFonts w:ascii="Times New Roman" w:hAnsi="Times New Roman" w:cs="Times New Roman"/>
+          <w:sz w:val="24"/>
+          <w:szCs w:val="24"/>
+          <w:shd w:val="clear" w:color="auto" w:fill="FFFFFF"/>
+        </w:rPr>
+        <w:t>Give me an umbrella.</w:t>
+      </w:r>
+      <w:r>
+        <w:rPr>
+          <w:rStyle w:val="apple-converted-space"/>
+          <w:rFonts w:ascii="Times New Roman" w:hAnsi="Times New Roman" w:cs="Times New Roman"/>
+          <w:sz w:val="24"/>
+          <w:szCs w:val="24"/>
+          <w:shd w:val="clear" w:color="auto" w:fill="FFFFFF"/>
+        </w:rPr>
+        <w:t> </w:t>
+      </w:r>
       <w:bookmarkStart w:id="2" w:name="_GoBack"/>
       <w:bookmarkEnd w:id="2"/>
+      <w:r>
+        <w:rPr>
+          <w:rFonts w:ascii="Times New Roman" w:hAnsi="Times New Roman" w:cs="Times New Roman"/>
+          <w:sz w:val="24"/>
+          <w:szCs w:val="24"/>
+        </w:rPr>
+        <w:br/>
+      </w:r>
+      <w:r>
+        <w:rPr>
+          <w:rFonts w:ascii="Times New Roman" w:hAnsi="Times New Roman" w:cs="Times New Roman"/>
+          <w:sz w:val="24"/>
+          <w:szCs w:val="24"/>
+          <w:shd w:val="clear" w:color="auto" w:fill="FFFFFF"/>
+        </w:rPr>
+        <w:t>Open the umbrella.</w:t>
+      </w:r>
+    </w:p>
+    <w:p>
+      <w:pPr>
+        <w:rPr>
+          <w:rFonts w:ascii="Times New Roman" w:hAnsi="Times New Roman" w:cs="Times New Roman"/>
+          <w:sz w:val="24"/>
+          <w:szCs w:val="24"/>
+          <w:shd w:val="clear" w:color="auto" w:fill="FFFFFF"/>
+        </w:rPr>
+      </w:pPr>
+    </w:p>
+    <w:p>
+      <w:pPr>
+        <w:rPr>
+          <w:rFonts w:ascii="Times New Roman" w:hAnsi="Times New Roman" w:cs="Times New Roman"/>
+          <w:sz w:val="24"/>
+          <w:szCs w:val="24"/>
+          <w:shd w:val="clear" w:color="auto" w:fill="FFFFFF"/>
+        </w:rPr>
+      </w:pPr>
+      <w:r>
+        <w:rPr>
+          <w:rFonts w:ascii="Times New Roman" w:hAnsi="Times New Roman" w:cs="Times New Roman"/>
+          <w:sz w:val="24"/>
+          <w:szCs w:val="24"/>
+          <w:shd w:val="clear" w:color="auto" w:fill="FFFFFF"/>
+        </w:rPr>
+        <w:t>What's this?</w:t>
+      </w:r>
+      <w:r>
+        <w:rPr>
+          <w:rStyle w:val="apple-converted-space"/>
+          <w:rFonts w:ascii="Times New Roman" w:hAnsi="Times New Roman" w:cs="Times New Roman"/>
+          <w:sz w:val="24"/>
+          <w:szCs w:val="24"/>
+          <w:shd w:val="clear" w:color="auto" w:fill="FFFFFF"/>
+        </w:rPr>
+        <w:t> </w:t>
+      </w:r>
+      <w:r>
+        <w:rPr>
+          <w:rFonts w:ascii="Times New Roman" w:hAnsi="Times New Roman" w:cs="Times New Roman"/>
+          <w:sz w:val="24"/>
+          <w:szCs w:val="24"/>
+        </w:rPr>
+        <w:br/>
+      </w:r>
+      <w:r>
+        <w:rPr>
+          <w:rFonts w:ascii="Times New Roman" w:hAnsi="Times New Roman" w:cs="Times New Roman"/>
+          <w:sz w:val="24"/>
+          <w:szCs w:val="24"/>
+          <w:shd w:val="clear" w:color="auto" w:fill="FFFFFF"/>
+        </w:rPr>
+        <w:t>This is a menu.</w:t>
+      </w:r>
+      <w:r>
+        <w:rPr>
+          <w:rStyle w:val="apple-converted-space"/>
+          <w:rFonts w:ascii="Times New Roman" w:hAnsi="Times New Roman" w:cs="Times New Roman"/>
+          <w:sz w:val="24"/>
+          <w:szCs w:val="24"/>
+          <w:shd w:val="clear" w:color="auto" w:fill="FFFFFF"/>
+        </w:rPr>
+        <w:t> </w:t>
+      </w:r>
+      <w:r>
+        <w:rPr>
+          <w:rFonts w:ascii="Times New Roman" w:hAnsi="Times New Roman" w:cs="Times New Roman"/>
+          <w:sz w:val="24"/>
+          <w:szCs w:val="24"/>
+        </w:rPr>
+        <w:br/>
+      </w:r>
+      <w:r>
+        <w:rPr>
+          <w:rFonts w:ascii="Times New Roman" w:hAnsi="Times New Roman" w:cs="Times New Roman"/>
+          <w:sz w:val="24"/>
+          <w:szCs w:val="24"/>
+          <w:shd w:val="clear" w:color="auto" w:fill="FFFFFF"/>
+        </w:rPr>
+        <w:t>Tell me the food.</w:t>
+      </w:r>
+      <w:r>
+        <w:rPr>
+          <w:rStyle w:val="apple-converted-space"/>
+          <w:rFonts w:ascii="Times New Roman" w:hAnsi="Times New Roman" w:cs="Times New Roman"/>
+          <w:sz w:val="24"/>
+          <w:szCs w:val="24"/>
+          <w:shd w:val="clear" w:color="auto" w:fill="FFFFFF"/>
+        </w:rPr>
+        <w:t> </w:t>
+      </w:r>
+      <w:r>
+        <w:rPr>
+          <w:rFonts w:ascii="Times New Roman" w:hAnsi="Times New Roman" w:cs="Times New Roman"/>
+          <w:sz w:val="24"/>
+          <w:szCs w:val="24"/>
+        </w:rPr>
+        <w:br/>
+      </w:r>
+      <w:r>
+        <w:rPr>
+          <w:rFonts w:ascii="Times New Roman" w:hAnsi="Times New Roman" w:cs="Times New Roman"/>
+          <w:sz w:val="24"/>
+          <w:szCs w:val="24"/>
+          <w:shd w:val="clear" w:color="auto" w:fill="FFFFFF"/>
+        </w:rPr>
+        <w:t>Ask for dinner.</w:t>
+      </w:r>
+    </w:p>
+    <w:p>
+      <w:pPr>
+        <w:rPr>
+          <w:rFonts w:ascii="Times New Roman" w:hAnsi="Times New Roman" w:cs="Times New Roman"/>
+          <w:sz w:val="24"/>
+          <w:szCs w:val="24"/>
+          <w:shd w:val="clear" w:color="auto" w:fill="FFFFFF"/>
+        </w:rPr>
+      </w:pPr>
+    </w:p>
+    <w:p>
+      <w:pPr>
+        <w:rPr>
+          <w:rFonts w:ascii="Times New Roman" w:hAnsi="Times New Roman" w:cs="Times New Roman"/>
+          <w:sz w:val="24"/>
+          <w:szCs w:val="24"/>
+        </w:rPr>
+      </w:pPr>
+      <w:r>
+        <w:rPr>
+          <w:rFonts w:ascii="Times New Roman" w:hAnsi="Times New Roman" w:cs="Times New Roman"/>
+          <w:sz w:val="24"/>
+          <w:szCs w:val="24"/>
+          <w:shd w:val="clear" w:color="auto" w:fill="FFFFFF"/>
+        </w:rPr>
+        <w:t>What's this?</w:t>
+      </w:r>
+      <w:r>
+        <w:rPr>
+          <w:rStyle w:val="apple-converted-space"/>
+          <w:rFonts w:ascii="Times New Roman" w:hAnsi="Times New Roman" w:cs="Times New Roman"/>
+          <w:sz w:val="24"/>
+          <w:szCs w:val="24"/>
+          <w:shd w:val="clear" w:color="auto" w:fill="FFFFFF"/>
+        </w:rPr>
+        <w:t> </w:t>
+      </w:r>
+      <w:r>
+        <w:rPr>
+          <w:rFonts w:ascii="Times New Roman" w:hAnsi="Times New Roman" w:cs="Times New Roman"/>
+          <w:sz w:val="24"/>
+          <w:szCs w:val="24"/>
+        </w:rPr>
+        <w:br/>
+      </w:r>
+      <w:r>
+        <w:rPr>
+          <w:rFonts w:ascii="Times New Roman" w:hAnsi="Times New Roman" w:cs="Times New Roman"/>
+          <w:sz w:val="24"/>
+          <w:szCs w:val="24"/>
+          <w:shd w:val="clear" w:color="auto" w:fill="FFFFFF"/>
+        </w:rPr>
+        <w:t>This is a bag.</w:t>
+      </w:r>
+      <w:r>
+        <w:rPr>
+          <w:rStyle w:val="apple-converted-space"/>
+          <w:rFonts w:ascii="Times New Roman" w:hAnsi="Times New Roman" w:cs="Times New Roman"/>
+          <w:sz w:val="24"/>
+          <w:szCs w:val="24"/>
+          <w:shd w:val="clear" w:color="auto" w:fill="FFFFFF"/>
+        </w:rPr>
+        <w:t> </w:t>
+      </w:r>
+      <w:r>
+        <w:rPr>
+          <w:rFonts w:ascii="Times New Roman" w:hAnsi="Times New Roman" w:cs="Times New Roman"/>
+          <w:sz w:val="24"/>
+          <w:szCs w:val="24"/>
+        </w:rPr>
+        <w:br/>
+      </w:r>
+      <w:r>
+        <w:rPr>
+          <w:rFonts w:ascii="Times New Roman" w:hAnsi="Times New Roman" w:cs="Times New Roman"/>
+          <w:sz w:val="24"/>
+          <w:szCs w:val="24"/>
+          <w:shd w:val="clear" w:color="auto" w:fill="FFFFFF"/>
+        </w:rPr>
+        <w:t>Bring me the bag.</w:t>
+      </w:r>
+      <w:r>
+        <w:rPr>
+          <w:rStyle w:val="apple-converted-space"/>
+          <w:rFonts w:ascii="Times New Roman" w:hAnsi="Times New Roman" w:cs="Times New Roman"/>
+          <w:sz w:val="24"/>
+          <w:szCs w:val="24"/>
+          <w:shd w:val="clear" w:color="auto" w:fill="FFFFFF"/>
+        </w:rPr>
+        <w:t> </w:t>
+      </w:r>
+      <w:r>
+        <w:rPr>
+          <w:rFonts w:ascii="Times New Roman" w:hAnsi="Times New Roman" w:cs="Times New Roman"/>
+          <w:sz w:val="24"/>
+          <w:szCs w:val="24"/>
+        </w:rPr>
+        <w:br/>
+      </w:r>
+      <w:r>
+        <w:rPr>
+          <w:rFonts w:ascii="Times New Roman" w:hAnsi="Times New Roman" w:cs="Times New Roman"/>
+          <w:sz w:val="24"/>
+          <w:szCs w:val="24"/>
+          <w:shd w:val="clear" w:color="auto" w:fill="FFFFFF"/>
+        </w:rPr>
+        <w:t>Open the bag.</w:t>
+      </w:r>
     </w:p>
     <w:p>
       <w:pPr>
@@ -4429,6 +5928,11 @@
       <w:contextualSpacing/>
     </w:pPr>
   </w:style>
+  <w:style w:type="character" w:customStyle="1" w:styleId="apple-converted-space">
+    <w:name w:val="apple-converted-space"/>
+    <w:basedOn w:val="DefaultParagraphFont"/>
+    <w:rsid w:val="00FE42A0"/>
+  </w:style>
 </w:styles>
 </file>
 

--- a/Wall Stress/Unit7/3/Unit 7-3.docx
+++ b/Wall Stress/Unit7/3/Unit 7-3.docx
@@ -484,6 +484,104 @@
         </w:rPr>
         <w:t>Put down those photos</w:t>
       </w:r>
+      <w:r>
+        <w:rPr>
+          <w:rFonts w:ascii="Times New Roman" w:hAnsi="Times New Roman" w:cs="Times New Roman"/>
+          <w:sz w:val="24"/>
+          <w:szCs w:val="24"/>
+        </w:rPr>
+        <w:tab/>
+      </w:r>
+      <w:r>
+        <w:rPr>
+          <w:rFonts w:ascii="Times New Roman" w:hAnsi="Times New Roman" w:cs="Times New Roman"/>
+          <w:sz w:val="24"/>
+          <w:szCs w:val="24"/>
+        </w:rPr>
+        <w:tab/>
+      </w:r>
+      <w:r>
+        <w:rPr>
+          <w:rFonts w:ascii="Times New Roman" w:hAnsi="Times New Roman" w:cs="Times New Roman"/>
+          <w:sz w:val="24"/>
+          <w:szCs w:val="24"/>
+        </w:rPr>
+        <w:tab/>
+      </w:r>
+      <w:r>
+        <w:rPr>
+          <w:rFonts w:ascii="Times New Roman" w:hAnsi="Times New Roman" w:cs="Times New Roman"/>
+          <w:sz w:val="24"/>
+          <w:szCs w:val="24"/>
+        </w:rPr>
+        <w:tab/>
+      </w:r>
+      <w:r>
+        <w:rPr>
+          <w:rFonts w:ascii="Times New Roman" w:hAnsi="Times New Roman" w:cs="Times New Roman"/>
+          <w:sz w:val="24"/>
+          <w:szCs w:val="24"/>
+        </w:rPr>
+        <w:tab/>
+      </w:r>
+      <w:r>
+        <w:rPr>
+          <w:rFonts w:ascii="Times New Roman" w:hAnsi="Times New Roman" w:cs="Times New Roman"/>
+          <w:sz w:val="24"/>
+          <w:szCs w:val="24"/>
+        </w:rPr>
+        <w:tab/>
+      </w:r>
+      <w:r>
+        <w:rPr>
+          <w:rFonts w:ascii="Times New Roman" w:hAnsi="Times New Roman" w:cs="Times New Roman"/>
+          <w:sz w:val="24"/>
+          <w:szCs w:val="24"/>
+        </w:rPr>
+        <w:tab/>
+      </w:r>
+      <w:r>
+        <w:rPr>
+          <w:rStyle w:val="pron"/>
+          <w:rFonts w:ascii="Arial" w:hAnsi="Arial" w:cs="Arial"/>
+          <w:spacing w:val="2"/>
+          <w:sz w:val="25"/>
+          <w:szCs w:val="25"/>
+          <w:shd w:val="clear" w:color="auto" w:fill="FFFFFF"/>
+        </w:rPr>
+        <w:t>/</w:t>
+      </w:r>
+      <w:r>
+        <w:rPr>
+          <w:rStyle w:val="ipa"/>
+          <w:rFonts w:ascii="Arial" w:hAnsi="Arial" w:cs="Arial"/>
+          <w:spacing w:val="2"/>
+          <w:sz w:val="25"/>
+          <w:szCs w:val="25"/>
+          <w:shd w:val="clear" w:color="auto" w:fill="FFFFFF"/>
+        </w:rPr>
+        <w:t>ˈfoʊ.t̬oʊ</w:t>
+      </w:r>
+      <w:r>
+        <w:rPr>
+          <w:rStyle w:val="pron"/>
+          <w:rFonts w:ascii="Arial" w:hAnsi="Arial" w:cs="Arial"/>
+          <w:spacing w:val="2"/>
+          <w:sz w:val="25"/>
+          <w:szCs w:val="25"/>
+          <w:shd w:val="clear" w:color="auto" w:fill="FFFFFF"/>
+        </w:rPr>
+        <w:t>/</w:t>
+      </w:r>
+      <w:r>
+        <w:rPr>
+          <w:rStyle w:val="apple-converted-space"/>
+          <w:rFonts w:ascii="Arial" w:hAnsi="Arial" w:cs="Arial"/>
+          <w:spacing w:val="2"/>
+          <w:shd w:val="clear" w:color="auto" w:fill="FFFFFF"/>
+        </w:rPr>
+        <w:t> </w:t>
+      </w:r>
     </w:p>
     <w:p>
       <w:pPr>
@@ -608,7 +706,15 @@
           <w:sz w:val="24"/>
           <w:szCs w:val="24"/>
         </w:rPr>
-        <w:t>. Colse the door, please.</w:t>
+        <w:t>. Close</w:t>
+      </w:r>
+      <w:r>
+        <w:rPr>
+          <w:rFonts w:ascii="Times New Roman" w:hAnsi="Times New Roman" w:cs="Times New Roman"/>
+          <w:sz w:val="24"/>
+          <w:szCs w:val="24"/>
+        </w:rPr>
+        <w:t xml:space="preserve"> the door, please.</w:t>
       </w:r>
     </w:p>
     <w:p>
@@ -642,6 +748,112 @@
           <w:szCs w:val="24"/>
         </w:rPr>
         <w:t>?</w:t>
+      </w:r>
+      <w:r>
+        <w:rPr>
+          <w:rFonts w:ascii="Times New Roman" w:hAnsi="Times New Roman" w:cs="Times New Roman"/>
+          <w:sz w:val="24"/>
+          <w:szCs w:val="24"/>
+        </w:rPr>
+        <w:tab/>
+      </w:r>
+      <w:r>
+        <w:rPr>
+          <w:rFonts w:ascii="Times New Roman" w:hAnsi="Times New Roman" w:cs="Times New Roman"/>
+          <w:sz w:val="24"/>
+          <w:szCs w:val="24"/>
+        </w:rPr>
+        <w:tab/>
+      </w:r>
+      <w:r>
+        <w:rPr>
+          <w:rFonts w:ascii="Times New Roman" w:hAnsi="Times New Roman" w:cs="Times New Roman"/>
+          <w:sz w:val="24"/>
+          <w:szCs w:val="24"/>
+        </w:rPr>
+        <w:tab/>
+      </w:r>
+      <w:r>
+        <w:rPr>
+          <w:rFonts w:ascii="Times New Roman" w:hAnsi="Times New Roman" w:cs="Times New Roman"/>
+          <w:sz w:val="24"/>
+          <w:szCs w:val="24"/>
+        </w:rPr>
+        <w:tab/>
+      </w:r>
+      <w:r>
+        <w:rPr>
+          <w:rFonts w:ascii="Times New Roman" w:hAnsi="Times New Roman" w:cs="Times New Roman"/>
+          <w:sz w:val="24"/>
+          <w:szCs w:val="24"/>
+        </w:rPr>
+        <w:tab/>
+      </w:r>
+      <w:r>
+        <w:rPr>
+          <w:rFonts w:ascii="Times New Roman" w:hAnsi="Times New Roman" w:cs="Times New Roman"/>
+          <w:sz w:val="24"/>
+          <w:szCs w:val="24"/>
+        </w:rPr>
+        <w:tab/>
+      </w:r>
+      <w:r>
+        <w:rPr>
+          <w:rFonts w:ascii="Times New Roman" w:hAnsi="Times New Roman" w:cs="Times New Roman"/>
+          <w:sz w:val="24"/>
+          <w:szCs w:val="24"/>
+        </w:rPr>
+        <w:tab/>
+      </w:r>
+      <w:r>
+        <w:rPr>
+          <w:rFonts w:ascii="Times New Roman" w:hAnsi="Times New Roman" w:cs="Times New Roman"/>
+          <w:sz w:val="24"/>
+          <w:szCs w:val="24"/>
+        </w:rPr>
+        <w:tab/>
+      </w:r>
+      <w:r>
+        <w:rPr>
+          <w:rStyle w:val="apple-converted-space"/>
+          <w:rFonts w:ascii="Arial" w:hAnsi="Arial" w:cs="Arial"/>
+          <w:spacing w:val="2"/>
+          <w:shd w:val="clear" w:color="auto" w:fill="FFFFFF"/>
+        </w:rPr>
+        <w:t> </w:t>
+      </w:r>
+      <w:r>
+        <w:rPr>
+          <w:rStyle w:val="pron"/>
+          <w:rFonts w:ascii="Arial" w:hAnsi="Arial" w:cs="Arial"/>
+          <w:spacing w:val="2"/>
+          <w:sz w:val="25"/>
+          <w:szCs w:val="25"/>
+          <w:shd w:val="clear" w:color="auto" w:fill="FFFFFF"/>
+        </w:rPr>
+        <w:t>/</w:t>
+      </w:r>
+      <w:r>
+        <w:rPr>
+          <w:rStyle w:val="ipa"/>
+          <w:rFonts w:ascii="Arial" w:hAnsi="Arial" w:cs="Arial"/>
+          <w:spacing w:val="2"/>
+          <w:sz w:val="25"/>
+          <w:szCs w:val="25"/>
+          <w:shd w:val="clear" w:color="auto" w:fill="FFFFFF"/>
+        </w:rPr>
+        <w:t>ˈlet̬.ɚ</w:t>
+      </w:r>
+      <w:r>
+        <w:rPr>
+          <w:rStyle w:val="pron"/>
+          <w:rFonts w:ascii="Arial" w:hAnsi="Arial" w:cs="Arial"/>
+          <w:spacing w:val="2"/>
+          <w:sz w:val="25"/>
+          <w:szCs w:val="25"/>
+          <w:shd w:val="clear" w:color="auto" w:fill="FFFFFF"/>
+        </w:rPr>
+        <w:t>/</w:t>
       </w:r>
     </w:p>
     <w:p>
@@ -990,6 +1202,77 @@
         </w:rPr>
         <w:t>.</w:t>
       </w:r>
+      <w:r>
+        <w:rPr>
+          <w:rFonts w:ascii="Times New Roman" w:hAnsi="Times New Roman" w:cs="Times New Roman"/>
+          <w:sz w:val="24"/>
+          <w:szCs w:val="24"/>
+        </w:rPr>
+        <w:tab/>
+      </w:r>
+      <w:r>
+        <w:rPr>
+          <w:rFonts w:ascii="Times New Roman" w:hAnsi="Times New Roman" w:cs="Times New Roman"/>
+          <w:sz w:val="24"/>
+          <w:szCs w:val="24"/>
+        </w:rPr>
+        <w:tab/>
+      </w:r>
+      <w:r>
+        <w:rPr>
+          <w:rFonts w:ascii="Times New Roman" w:hAnsi="Times New Roman" w:cs="Times New Roman"/>
+          <w:sz w:val="24"/>
+          <w:szCs w:val="24"/>
+        </w:rPr>
+        <w:tab/>
+      </w:r>
+      <w:r>
+        <w:rPr>
+          <w:rFonts w:ascii="Times New Roman" w:hAnsi="Times New Roman" w:cs="Times New Roman"/>
+          <w:sz w:val="24"/>
+          <w:szCs w:val="24"/>
+        </w:rPr>
+        <w:tab/>
+      </w:r>
+      <w:r>
+        <w:rPr>
+          <w:rFonts w:ascii="Times New Roman" w:hAnsi="Times New Roman" w:cs="Times New Roman"/>
+          <w:sz w:val="24"/>
+          <w:szCs w:val="24"/>
+        </w:rPr>
+        <w:tab/>
+      </w:r>
+      <w:r>
+        <w:rPr>
+          <w:rFonts w:ascii="Arial" w:hAnsi="Arial" w:cs="Arial"/>
+          <w:spacing w:val="2"/>
+          <w:sz w:val="26"/>
+          <w:szCs w:val="26"/>
+          <w:shd w:val="clear" w:color="auto" w:fill="FFFFFF"/>
+        </w:rPr>
+        <w:t>/</w:t>
+      </w:r>
+      <w:r>
+        <w:rPr>
+          <w:rStyle w:val="ipa"/>
+          <w:rFonts w:ascii="Arial" w:hAnsi="Arial" w:cs="Arial"/>
+          <w:spacing w:val="2"/>
+          <w:sz w:val="26"/>
+          <w:szCs w:val="26"/>
+          <w:shd w:val="clear" w:color="auto" w:fill="FFFFFF"/>
+        </w:rPr>
+        <w:t>ˈmen.juː</w:t>
+      </w:r>
+      <w:r>
+        <w:rPr>
+          <w:rFonts w:ascii="Arial" w:hAnsi="Arial" w:cs="Arial"/>
+          <w:spacing w:val="2"/>
+          <w:sz w:val="26"/>
+          <w:szCs w:val="26"/>
+          <w:shd w:val="clear" w:color="auto" w:fill="FFFFFF"/>
+        </w:rPr>
+        <w:t>/</w:t>
+      </w:r>
     </w:p>
     <w:p>
       <w:pPr>
@@ -1091,6 +1374,101 @@
         </w:rPr>
         <w:t>Put down the baguettes</w:t>
       </w:r>
+      <w:r>
+        <w:rPr>
+          <w:rFonts w:ascii="Times New Roman" w:hAnsi="Times New Roman" w:cs="Times New Roman"/>
+          <w:sz w:val="24"/>
+          <w:szCs w:val="24"/>
+        </w:rPr>
+        <w:tab/>
+      </w:r>
+      <w:r>
+        <w:rPr>
+          <w:rFonts w:ascii="Times New Roman" w:hAnsi="Times New Roman" w:cs="Times New Roman"/>
+          <w:sz w:val="24"/>
+          <w:szCs w:val="24"/>
+        </w:rPr>
+        <w:tab/>
+      </w:r>
+      <w:r>
+        <w:rPr>
+          <w:rFonts w:ascii="Times New Roman" w:hAnsi="Times New Roman" w:cs="Times New Roman"/>
+          <w:sz w:val="24"/>
+          <w:szCs w:val="24"/>
+        </w:rPr>
+        <w:tab/>
+      </w:r>
+      <w:r>
+        <w:rPr>
+          <w:rFonts w:ascii="Times New Roman" w:hAnsi="Times New Roman" w:cs="Times New Roman"/>
+          <w:sz w:val="24"/>
+          <w:szCs w:val="24"/>
+        </w:rPr>
+        <w:tab/>
+      </w:r>
+      <w:r>
+        <w:rPr>
+          <w:rFonts w:ascii="Times New Roman" w:hAnsi="Times New Roman" w:cs="Times New Roman"/>
+          <w:sz w:val="24"/>
+          <w:szCs w:val="24"/>
+        </w:rPr>
+        <w:tab/>
+      </w:r>
+      <w:r>
+        <w:rPr>
+          <w:rFonts w:ascii="Times New Roman" w:hAnsi="Times New Roman" w:cs="Times New Roman"/>
+          <w:sz w:val="24"/>
+          <w:szCs w:val="24"/>
+        </w:rPr>
+        <w:tab/>
+      </w:r>
+      <w:r>
+        <w:rPr>
+          <w:rFonts w:ascii="Times New Roman" w:hAnsi="Times New Roman" w:cs="Times New Roman"/>
+          <w:sz w:val="24"/>
+          <w:szCs w:val="24"/>
+        </w:rPr>
+        <w:tab/>
+      </w:r>
+      <w:r>
+        <w:rPr>
+          <w:rFonts w:ascii="Times New Roman" w:hAnsi="Times New Roman" w:cs="Times New Roman"/>
+          <w:sz w:val="24"/>
+          <w:szCs w:val="24"/>
+        </w:rPr>
+        <w:tab/>
+      </w:r>
+      <w:r>
+        <w:rPr>
+          <w:rFonts w:ascii="Arial" w:hAnsi="Arial" w:cs="Arial"/>
+          <w:spacing w:val="2"/>
+          <w:sz w:val="26"/>
+          <w:szCs w:val="26"/>
+          <w:shd w:val="clear" w:color="auto" w:fill="FFFFFF"/>
+        </w:rPr>
+        <w:t>/</w:t>
+      </w:r>
+      <w:r>
+        <w:rPr>
+          <w:rStyle w:val="ipa"/>
+          <w:rFonts w:ascii="Arial" w:hAnsi="Arial" w:cs="Arial"/>
+          <w:spacing w:val="2"/>
+          <w:sz w:val="26"/>
+          <w:szCs w:val="26"/>
+          <w:shd w:val="clear" w:color="auto" w:fill="FFFFFF"/>
+        </w:rPr>
+        <w:t>bæɡˈet</w:t>
+      </w:r>
+      <w:r>
+        <w:rPr>
+          <w:rFonts w:ascii="Arial" w:hAnsi="Arial" w:cs="Arial"/>
+          <w:spacing w:val="2"/>
+          <w:sz w:val="26"/>
+          <w:szCs w:val="26"/>
+          <w:shd w:val="clear" w:color="auto" w:fill="FFFFFF"/>
+        </w:rPr>
+        <w:t>/</w:t>
+      </w:r>
     </w:p>
     <w:p>
       <w:pPr>
@@ -1108,6 +1486,109 @@
         </w:rPr>
         <w:t>Don't eat my donuts!</w:t>
       </w:r>
+      <w:r>
+        <w:rPr>
+          <w:rFonts w:ascii="Times New Roman" w:hAnsi="Times New Roman" w:cs="Times New Roman"/>
+          <w:sz w:val="24"/>
+          <w:szCs w:val="24"/>
+        </w:rPr>
+        <w:tab/>
+      </w:r>
+      <w:r>
+        <w:rPr>
+          <w:rFonts w:ascii="Times New Roman" w:hAnsi="Times New Roman" w:cs="Times New Roman"/>
+          <w:sz w:val="24"/>
+          <w:szCs w:val="24"/>
+        </w:rPr>
+        <w:tab/>
+      </w:r>
+      <w:r>
+        <w:rPr>
+          <w:rFonts w:ascii="Times New Roman" w:hAnsi="Times New Roman" w:cs="Times New Roman"/>
+          <w:sz w:val="24"/>
+          <w:szCs w:val="24"/>
+        </w:rPr>
+        <w:tab/>
+      </w:r>
+      <w:r>
+        <w:rPr>
+          <w:rFonts w:ascii="Times New Roman" w:hAnsi="Times New Roman" w:cs="Times New Roman"/>
+          <w:sz w:val="24"/>
+          <w:szCs w:val="24"/>
+        </w:rPr>
+        <w:tab/>
+      </w:r>
+      <w:r>
+        <w:rPr>
+          <w:rFonts w:ascii="Times New Roman" w:hAnsi="Times New Roman" w:cs="Times New Roman"/>
+          <w:sz w:val="24"/>
+          <w:szCs w:val="24"/>
+        </w:rPr>
+        <w:tab/>
+      </w:r>
+      <w:r>
+        <w:rPr>
+          <w:rFonts w:ascii="Times New Roman" w:hAnsi="Times New Roman" w:cs="Times New Roman"/>
+          <w:sz w:val="24"/>
+          <w:szCs w:val="24"/>
+        </w:rPr>
+        <w:tab/>
+      </w:r>
+      <w:r>
+        <w:rPr>
+          <w:rFonts w:ascii="Times New Roman" w:hAnsi="Times New Roman" w:cs="Times New Roman"/>
+          <w:sz w:val="24"/>
+          <w:szCs w:val="24"/>
+        </w:rPr>
+        <w:tab/>
+      </w:r>
+      <w:r>
+        <w:rPr>
+          <w:rFonts w:ascii="Times New Roman" w:hAnsi="Times New Roman" w:cs="Times New Roman"/>
+          <w:sz w:val="24"/>
+          <w:szCs w:val="24"/>
+        </w:rPr>
+        <w:tab/>
+      </w:r>
+      <w:r>
+        <w:rPr>
+          <w:rFonts w:ascii="Times New Roman" w:hAnsi="Times New Roman" w:cs="Times New Roman"/>
+          <w:sz w:val="24"/>
+          <w:szCs w:val="24"/>
+        </w:rPr>
+        <w:tab/>
+      </w:r>
+      <w:r>
+        <w:rPr>
+          <w:rFonts w:ascii="Arial" w:hAnsi="Arial" w:cs="Arial"/>
+          <w:spacing w:val="2"/>
+          <w:sz w:val="26"/>
+          <w:szCs w:val="26"/>
+          <w:shd w:val="clear" w:color="auto" w:fill="FFFFFF"/>
+        </w:rPr>
+        <w:t>/</w:t>
+      </w:r>
+      <w:r>
+        <w:rPr>
+          <w:rStyle w:val="ipa"/>
+          <w:rFonts w:ascii="Arial" w:hAnsi="Arial" w:cs="Arial"/>
+          <w:spacing w:val="2"/>
+          <w:sz w:val="26"/>
+          <w:szCs w:val="26"/>
+          <w:shd w:val="clear" w:color="auto" w:fill="FFFFFF"/>
+        </w:rPr>
+        <w:t>ˈdoʊ.nʌt</w:t>
+      </w:r>
+      <w:r>
+        <w:rPr>
+          <w:rFonts w:ascii="Arial" w:hAnsi="Arial" w:cs="Arial"/>
+          <w:spacing w:val="2"/>
+          <w:sz w:val="26"/>
+          <w:szCs w:val="26"/>
+          <w:shd w:val="clear" w:color="auto" w:fill="FFFFFF"/>
+        </w:rPr>
+        <w:t>/</w:t>
+      </w:r>
     </w:p>
     <w:p>
       <w:pPr>
@@ -1125,6 +1606,93 @@
         </w:rPr>
         <w:t>I make menu for restaurants</w:t>
       </w:r>
+      <w:r>
+        <w:rPr>
+          <w:rFonts w:ascii="Times New Roman" w:hAnsi="Times New Roman" w:cs="Times New Roman"/>
+          <w:sz w:val="24"/>
+          <w:szCs w:val="24"/>
+        </w:rPr>
+        <w:tab/>
+      </w:r>
+      <w:r>
+        <w:rPr>
+          <w:rFonts w:ascii="Times New Roman" w:hAnsi="Times New Roman" w:cs="Times New Roman"/>
+          <w:sz w:val="24"/>
+          <w:szCs w:val="24"/>
+        </w:rPr>
+        <w:tab/>
+      </w:r>
+      <w:r>
+        <w:rPr>
+          <w:rFonts w:ascii="Times New Roman" w:hAnsi="Times New Roman" w:cs="Times New Roman"/>
+          <w:sz w:val="24"/>
+          <w:szCs w:val="24"/>
+        </w:rPr>
+        <w:tab/>
+      </w:r>
+      <w:r>
+        <w:rPr>
+          <w:rFonts w:ascii="Times New Roman" w:hAnsi="Times New Roman" w:cs="Times New Roman"/>
+          <w:sz w:val="24"/>
+          <w:szCs w:val="24"/>
+        </w:rPr>
+        <w:tab/>
+      </w:r>
+      <w:r>
+        <w:rPr>
+          <w:rFonts w:ascii="Times New Roman" w:hAnsi="Times New Roman" w:cs="Times New Roman"/>
+          <w:sz w:val="24"/>
+          <w:szCs w:val="24"/>
+        </w:rPr>
+        <w:tab/>
+      </w:r>
+      <w:r>
+        <w:rPr>
+          <w:rFonts w:ascii="Times New Roman" w:hAnsi="Times New Roman" w:cs="Times New Roman"/>
+          <w:sz w:val="24"/>
+          <w:szCs w:val="24"/>
+        </w:rPr>
+        <w:tab/>
+      </w:r>
+      <w:r>
+        <w:rPr>
+          <w:rFonts w:ascii="Times New Roman" w:hAnsi="Times New Roman" w:cs="Times New Roman"/>
+          <w:sz w:val="24"/>
+          <w:szCs w:val="24"/>
+        </w:rPr>
+        <w:tab/>
+      </w:r>
+      <w:r>
+        <w:rPr>
+          <w:rFonts w:ascii="Arial" w:hAnsi="Arial" w:cs="Arial"/>
+          <w:spacing w:val="2"/>
+          <w:sz w:val="26"/>
+          <w:szCs w:val="26"/>
+          <w:shd w:val="clear" w:color="auto" w:fill="FFFFFF"/>
+        </w:rPr>
+        <w:t>/</w:t>
+      </w:r>
+      <w:r>
+        <w:rPr>
+          <w:rStyle w:val="ipa"/>
+          <w:rFonts w:ascii="Arial" w:hAnsi="Arial" w:cs="Arial"/>
+          <w:spacing w:val="2"/>
+          <w:sz w:val="26"/>
+          <w:szCs w:val="26"/>
+          <w:shd w:val="clear" w:color="auto" w:fill="FFFFFF"/>
+        </w:rPr>
+        <w:t>ˈres.tə.rɑːnt</w:t>
+      </w:r>
+      <w:r>
+        <w:rPr>
+          <w:rFonts w:ascii="Arial" w:hAnsi="Arial" w:cs="Arial"/>
+          <w:spacing w:val="2"/>
+          <w:sz w:val="26"/>
+          <w:szCs w:val="26"/>
+          <w:shd w:val="clear" w:color="auto" w:fill="FFFFFF"/>
+        </w:rPr>
+        <w:t>/</w:t>
+      </w:r>
     </w:p>
     <w:p>
       <w:pPr>
@@ -1317,6 +1885,131 @@
           <w:szCs w:val="24"/>
         </w:rPr>
         <w:t>That’s a vegetable</w:t>
+      </w:r>
+      <w:r>
+        <w:rPr>
+          <w:rFonts w:ascii="Times New Roman" w:hAnsi="Times New Roman" w:cs="Times New Roman"/>
+          <w:b/>
+          <w:sz w:val="24"/>
+          <w:szCs w:val="24"/>
+        </w:rPr>
+        <w:tab/>
+      </w:r>
+      <w:r>
+        <w:rPr>
+          <w:rFonts w:ascii="Times New Roman" w:hAnsi="Times New Roman" w:cs="Times New Roman"/>
+          <w:b/>
+          <w:sz w:val="24"/>
+          <w:szCs w:val="24"/>
+        </w:rPr>
+        <w:tab/>
+      </w:r>
+      <w:r>
+        <w:rPr>
+          <w:rFonts w:ascii="Times New Roman" w:hAnsi="Times New Roman" w:cs="Times New Roman"/>
+          <w:b/>
+          <w:sz w:val="24"/>
+          <w:szCs w:val="24"/>
+        </w:rPr>
+        <w:tab/>
+      </w:r>
+      <w:r>
+        <w:rPr>
+          <w:rFonts w:ascii="Times New Roman" w:hAnsi="Times New Roman" w:cs="Times New Roman"/>
+          <w:b/>
+          <w:sz w:val="24"/>
+          <w:szCs w:val="24"/>
+        </w:rPr>
+        <w:tab/>
+      </w:r>
+      <w:r>
+        <w:rPr>
+          <w:rFonts w:ascii="Times New Roman" w:hAnsi="Times New Roman" w:cs="Times New Roman"/>
+          <w:b/>
+          <w:sz w:val="24"/>
+          <w:szCs w:val="24"/>
+        </w:rPr>
+        <w:tab/>
+      </w:r>
+      <w:r>
+        <w:rPr>
+          <w:rFonts w:ascii="Times New Roman" w:hAnsi="Times New Roman" w:cs="Times New Roman"/>
+          <w:b/>
+          <w:sz w:val="24"/>
+          <w:szCs w:val="24"/>
+        </w:rPr>
+        <w:tab/>
+      </w:r>
+      <w:r>
+        <w:rPr>
+          <w:rFonts w:ascii="Times New Roman" w:hAnsi="Times New Roman" w:cs="Times New Roman"/>
+          <w:b/>
+          <w:sz w:val="24"/>
+          <w:szCs w:val="24"/>
+        </w:rPr>
+        <w:tab/>
+      </w:r>
+      <w:r>
+        <w:rPr>
+          <w:rFonts w:ascii="Times New Roman" w:hAnsi="Times New Roman" w:cs="Times New Roman"/>
+          <w:b/>
+          <w:sz w:val="24"/>
+          <w:szCs w:val="24"/>
+        </w:rPr>
+        <w:tab/>
+      </w:r>
+      <w:r>
+        <w:rPr>
+          <w:rFonts w:ascii="Arial" w:hAnsi="Arial" w:cs="Arial"/>
+          <w:spacing w:val="2"/>
+          <w:sz w:val="26"/>
+          <w:szCs w:val="26"/>
+          <w:shd w:val="clear" w:color="auto" w:fill="FFFFFF"/>
+        </w:rPr>
+        <w:t>/</w:t>
+      </w:r>
+      <w:r>
+        <w:rPr>
+          <w:rStyle w:val="ipa"/>
+          <w:rFonts w:ascii="Arial" w:hAnsi="Arial" w:cs="Arial"/>
+          <w:spacing w:val="2"/>
+          <w:sz w:val="26"/>
+          <w:szCs w:val="26"/>
+          <w:shd w:val="clear" w:color="auto" w:fill="FFFFFF"/>
+        </w:rPr>
+        <w:t>ˈvedʒ.tə.b</w:t>
+      </w:r>
+      <w:r>
+        <w:rPr>
+          <w:rStyle w:val="sp"/>
+          <w:rFonts w:ascii="Arial" w:hAnsi="Arial" w:cs="Arial"/>
+          <w:spacing w:val="2"/>
+          <w:sz w:val="17"/>
+          <w:szCs w:val="17"/>
+          <w:shd w:val="clear" w:color="auto" w:fill="FFFFFF"/>
+        </w:rPr>
+        <w:t>ə</w:t>
+      </w:r>
+      <w:r>
+        <w:rPr>
+          <w:rStyle w:val="ipa"/>
+          <w:rFonts w:ascii="Arial" w:hAnsi="Arial" w:cs="Arial"/>
+          <w:spacing w:val="2"/>
+          <w:sz w:val="26"/>
+          <w:szCs w:val="26"/>
+          <w:shd w:val="clear" w:color="auto" w:fill="FFFFFF"/>
+        </w:rPr>
+        <w:t>l</w:t>
+      </w:r>
+      <w:r>
+        <w:rPr>
+          <w:rFonts w:ascii="Arial" w:hAnsi="Arial" w:cs="Arial"/>
+          <w:spacing w:val="2"/>
+          <w:sz w:val="26"/>
+          <w:szCs w:val="26"/>
+          <w:shd w:val="clear" w:color="auto" w:fill="FFFFFF"/>
+        </w:rPr>
+        <w:t>/</w:t>
       </w:r>
     </w:p>
     <w:p>
@@ -1815,6 +2508,30 @@
         </w:rPr>
         <w:t>?</w:t>
       </w:r>
+      <w:r>
+        <w:rPr>
+          <w:rFonts w:ascii="Times New Roman" w:hAnsi="Times New Roman" w:cs="Times New Roman"/>
+          <w:sz w:val="24"/>
+          <w:szCs w:val="24"/>
+        </w:rPr>
+        <w:tab/>
+      </w:r>
+      <w:r>
+        <w:rPr>
+          <w:rFonts w:ascii="Times New Roman" w:hAnsi="Times New Roman" w:cs="Times New Roman"/>
+          <w:sz w:val="24"/>
+          <w:szCs w:val="24"/>
+        </w:rPr>
+        <w:tab/>
+      </w:r>
+      <w:r>
+        <w:rPr>
+          <w:rFonts w:ascii="Times New Roman" w:hAnsi="Times New Roman" w:cs="Times New Roman"/>
+          <w:sz w:val="24"/>
+          <w:szCs w:val="24"/>
+        </w:rPr>
+        <w:tab/>
+      </w:r>
     </w:p>
     <w:p>
       <w:pPr>
@@ -2098,22 +2815,68 @@
         </w:rPr>
         <w:t>That’s a big yellow jacket!</w:t>
       </w:r>
-    </w:p>
-    <w:p>
-      <w:pPr>
-        <w:rPr>
-          <w:rFonts w:ascii="Times New Roman" w:hAnsi="Times New Roman" w:cs="Times New Roman"/>
-          <w:sz w:val="24"/>
-          <w:szCs w:val="24"/>
-        </w:rPr>
-      </w:pPr>
-      <w:r>
-        <w:rPr>
-          <w:rFonts w:ascii="Times New Roman" w:hAnsi="Times New Roman" w:cs="Times New Roman"/>
-          <w:sz w:val="24"/>
-          <w:szCs w:val="24"/>
-        </w:rPr>
-        <w:t>What’s this small box?</w:t>
+      <w:r>
+        <w:rPr>
+          <w:rFonts w:ascii="Times New Roman" w:hAnsi="Times New Roman" w:cs="Times New Roman"/>
+          <w:sz w:val="24"/>
+          <w:szCs w:val="24"/>
+        </w:rPr>
+        <w:tab/>
+      </w:r>
+      <w:r>
+        <w:rPr>
+          <w:rFonts w:ascii="Times New Roman" w:hAnsi="Times New Roman" w:cs="Times New Roman"/>
+          <w:sz w:val="24"/>
+          <w:szCs w:val="24"/>
+        </w:rPr>
+        <w:tab/>
+      </w:r>
+      <w:r>
+        <w:rPr>
+          <w:rFonts w:ascii="Times New Roman" w:hAnsi="Times New Roman" w:cs="Times New Roman"/>
+          <w:sz w:val="24"/>
+          <w:szCs w:val="24"/>
+        </w:rPr>
+        <w:tab/>
+      </w:r>
+      <w:r>
+        <w:rPr>
+          <w:rFonts w:ascii="Times New Roman" w:hAnsi="Times New Roman" w:cs="Times New Roman"/>
+          <w:sz w:val="24"/>
+          <w:szCs w:val="24"/>
+        </w:rPr>
+        <w:tab/>
+      </w:r>
+      <w:r>
+        <w:rPr>
+          <w:rFonts w:ascii="Arial" w:hAnsi="Arial" w:cs="Arial"/>
+          <w:spacing w:val="2"/>
+          <w:sz w:val="26"/>
+          <w:szCs w:val="26"/>
+          <w:shd w:val="clear" w:color="auto" w:fill="FFFFFF"/>
+        </w:rPr>
+        <w:t>/</w:t>
+      </w:r>
+      <w:r>
+        <w:rPr>
+          <w:rStyle w:val="ipa"/>
+          <w:rFonts w:ascii="Arial" w:hAnsi="Arial" w:cs="Arial"/>
+          <w:spacing w:val="2"/>
+          <w:sz w:val="26"/>
+          <w:szCs w:val="26"/>
+          <w:shd w:val="clear" w:color="auto" w:fill="FFFFFF"/>
+        </w:rPr>
+        <w:t>ˈdʒæk.ɪt</w:t>
+      </w:r>
+      <w:r>
+        <w:rPr>
+          <w:rFonts w:ascii="Arial" w:hAnsi="Arial" w:cs="Arial"/>
+          <w:spacing w:val="2"/>
+          <w:sz w:val="26"/>
+          <w:szCs w:val="26"/>
+          <w:shd w:val="clear" w:color="auto" w:fill="FFFFFF"/>
+        </w:rPr>
+        <w:t>/</w:t>
       </w:r>
     </w:p>
     <w:p>
@@ -2149,6 +2912,61 @@
         </w:rPr>
         <w:t>That’s pasta with tomato sauce</w:t>
       </w:r>
+      <w:r>
+        <w:rPr>
+          <w:rFonts w:ascii="Times New Roman" w:hAnsi="Times New Roman" w:cs="Times New Roman"/>
+          <w:sz w:val="24"/>
+          <w:szCs w:val="24"/>
+        </w:rPr>
+        <w:tab/>
+      </w:r>
+      <w:r>
+        <w:rPr>
+          <w:rFonts w:ascii="Times New Roman" w:hAnsi="Times New Roman" w:cs="Times New Roman"/>
+          <w:sz w:val="24"/>
+          <w:szCs w:val="24"/>
+        </w:rPr>
+        <w:tab/>
+      </w:r>
+      <w:r>
+        <w:rPr>
+          <w:rFonts w:ascii="Times New Roman" w:hAnsi="Times New Roman" w:cs="Times New Roman"/>
+          <w:sz w:val="24"/>
+          <w:szCs w:val="24"/>
+        </w:rPr>
+        <w:tab/>
+      </w:r>
+      <w:r>
+        <w:rPr>
+          <w:rFonts w:ascii="Arial" w:hAnsi="Arial" w:cs="Arial"/>
+          <w:spacing w:val="2"/>
+          <w:sz w:val="26"/>
+          <w:szCs w:val="26"/>
+          <w:shd w:val="clear" w:color="auto" w:fill="FFFFFF"/>
+        </w:rPr>
+        <w:t>/</w:t>
+      </w:r>
+      <w:r>
+        <w:rPr>
+          <w:rStyle w:val="ipa"/>
+          <w:rFonts w:ascii="Arial" w:hAnsi="Arial" w:cs="Arial"/>
+          <w:spacing w:val="2"/>
+          <w:sz w:val="26"/>
+          <w:szCs w:val="26"/>
+          <w:shd w:val="clear" w:color="auto" w:fill="FFFFFF"/>
+        </w:rPr>
+        <w:t>sɑːs</w:t>
+      </w:r>
+      <w:r>
+        <w:rPr>
+          <w:rFonts w:ascii="Arial" w:hAnsi="Arial" w:cs="Arial"/>
+          <w:spacing w:val="2"/>
+          <w:sz w:val="26"/>
+          <w:szCs w:val="26"/>
+          <w:shd w:val="clear" w:color="auto" w:fill="FFFFFF"/>
+        </w:rPr>
+        <w:t>/</w:t>
+      </w:r>
     </w:p>
     <w:p>
       <w:pPr>
@@ -2605,7 +3423,81 @@
           <w:sz w:val="24"/>
           <w:szCs w:val="24"/>
         </w:rPr>
-        <w:t>--&gt; A knife</w:t>
+        <w:t xml:space="preserve">--&gt; A knife </w:t>
+      </w:r>
+      <w:r>
+        <w:rPr>
+          <w:rFonts w:ascii="Times New Roman" w:hAnsi="Times New Roman" w:cs="Times New Roman"/>
+          <w:sz w:val="24"/>
+          <w:szCs w:val="24"/>
+        </w:rPr>
+        <w:tab/>
+      </w:r>
+      <w:r>
+        <w:rPr>
+          <w:rFonts w:ascii="Times New Roman" w:hAnsi="Times New Roman" w:cs="Times New Roman"/>
+          <w:sz w:val="24"/>
+          <w:szCs w:val="24"/>
+        </w:rPr>
+        <w:tab/>
+      </w:r>
+      <w:r>
+        <w:rPr>
+          <w:rFonts w:ascii="Times New Roman" w:hAnsi="Times New Roman" w:cs="Times New Roman"/>
+          <w:sz w:val="24"/>
+          <w:szCs w:val="24"/>
+        </w:rPr>
+        <w:tab/>
+      </w:r>
+      <w:r>
+        <w:rPr>
+          <w:rFonts w:ascii="Times New Roman" w:hAnsi="Times New Roman" w:cs="Times New Roman"/>
+          <w:sz w:val="24"/>
+          <w:szCs w:val="24"/>
+        </w:rPr>
+        <w:tab/>
+      </w:r>
+      <w:r>
+        <w:rPr>
+          <w:rStyle w:val="pron"/>
+          <w:rFonts w:ascii="Arial" w:hAnsi="Arial" w:cs="Arial"/>
+          <w:spacing w:val="2"/>
+          <w:sz w:val="25"/>
+          <w:szCs w:val="25"/>
+          <w:shd w:val="clear" w:color="auto" w:fill="FFFFFF"/>
+        </w:rPr>
+        <w:t>/</w:t>
+      </w:r>
+      <w:r>
+        <w:rPr>
+          <w:rStyle w:val="ipa"/>
+          <w:rFonts w:ascii="Arial" w:hAnsi="Arial" w:cs="Arial"/>
+          <w:spacing w:val="2"/>
+          <w:sz w:val="25"/>
+          <w:szCs w:val="25"/>
+          <w:shd w:val="clear" w:color="auto" w:fill="FFFFFF"/>
+        </w:rPr>
+        <w:t>naɪf</w:t>
+      </w:r>
+      <w:r>
+        <w:rPr>
+          <w:rStyle w:val="pron"/>
+          <w:rFonts w:ascii="Arial" w:hAnsi="Arial" w:cs="Arial"/>
+          <w:spacing w:val="2"/>
+          <w:sz w:val="25"/>
+          <w:szCs w:val="25"/>
+          <w:shd w:val="clear" w:color="auto" w:fill="FFFFFF"/>
+        </w:rPr>
+        <w:t>/</w:t>
+      </w:r>
+      <w:r>
+        <w:rPr>
+          <w:rStyle w:val="apple-converted-space"/>
+          <w:rFonts w:ascii="Arial" w:hAnsi="Arial" w:cs="Arial"/>
+          <w:spacing w:val="2"/>
+          <w:shd w:val="clear" w:color="auto" w:fill="FFFFFF"/>
+        </w:rPr>
+        <w:t> </w:t>
       </w:r>
     </w:p>
     <w:p>
@@ -2690,813 +3582,814 @@
           <w:sz w:val="24"/>
           <w:szCs w:val="24"/>
         </w:rPr>
+        <w:t>Diego and Sofi help Danielle</w:t>
+      </w:r>
+    </w:p>
+    <w:p>
+      <w:pPr>
+        <w:rPr>
+          <w:rFonts w:ascii="Times New Roman" w:hAnsi="Times New Roman" w:cs="Times New Roman"/>
+          <w:sz w:val="24"/>
+          <w:szCs w:val="24"/>
+        </w:rPr>
+      </w:pPr>
+    </w:p>
+    <w:p>
+      <w:pPr>
+        <w:rPr>
+          <w:rFonts w:ascii="Times New Roman" w:hAnsi="Times New Roman" w:cs="Times New Roman"/>
+          <w:sz w:val="24"/>
+          <w:szCs w:val="24"/>
+        </w:rPr>
+      </w:pPr>
+      <w:r>
+        <w:rPr>
+          <w:rFonts w:ascii="Times New Roman" w:hAnsi="Times New Roman" w:cs="Times New Roman"/>
+          <w:sz w:val="24"/>
+          <w:szCs w:val="24"/>
+        </w:rPr>
+        <w:t>That’s my toothbrush</w:t>
+      </w:r>
+      <w:r>
+        <w:rPr>
+          <w:rFonts w:ascii="Times New Roman" w:hAnsi="Times New Roman" w:cs="Times New Roman"/>
+          <w:sz w:val="24"/>
+          <w:szCs w:val="24"/>
+        </w:rPr>
+        <w:t>. Give me my toothbrush</w:t>
+      </w:r>
+      <w:r>
+        <w:rPr>
+          <w:rFonts w:ascii="Times New Roman" w:hAnsi="Times New Roman" w:cs="Times New Roman"/>
+          <w:sz w:val="24"/>
+          <w:szCs w:val="24"/>
+        </w:rPr>
+        <w:t>.</w:t>
+      </w:r>
+    </w:p>
+    <w:p>
+      <w:pPr>
+        <w:rPr>
+          <w:rFonts w:ascii="Times New Roman" w:hAnsi="Times New Roman" w:cs="Times New Roman"/>
+          <w:sz w:val="24"/>
+          <w:szCs w:val="24"/>
+        </w:rPr>
+      </w:pPr>
+      <w:r>
+        <w:rPr>
+          <w:rFonts w:ascii="Times New Roman" w:hAnsi="Times New Roman" w:cs="Times New Roman"/>
+          <w:sz w:val="24"/>
+          <w:szCs w:val="24"/>
+        </w:rPr>
+        <w:t>I need the car keys.Can you bring me the car keys?</w:t>
+      </w:r>
+    </w:p>
+    <w:p>
+      <w:pPr>
+        <w:rPr>
+          <w:rFonts w:ascii="Times New Roman" w:hAnsi="Times New Roman" w:cs="Times New Roman"/>
+          <w:sz w:val="24"/>
+          <w:szCs w:val="24"/>
+        </w:rPr>
+      </w:pPr>
+      <w:r>
+        <w:rPr>
+          <w:rFonts w:ascii="Times New Roman" w:hAnsi="Times New Roman" w:cs="Times New Roman"/>
+          <w:sz w:val="24"/>
+          <w:szCs w:val="24"/>
+        </w:rPr>
+        <w:t>I don’t read English well. Can you help me?</w:t>
+      </w:r>
+    </w:p>
+    <w:p>
+      <w:pPr>
+        <w:rPr>
+          <w:rFonts w:ascii="Times New Roman" w:hAnsi="Times New Roman" w:cs="Times New Roman"/>
+          <w:sz w:val="24"/>
+          <w:szCs w:val="24"/>
+        </w:rPr>
+      </w:pPr>
+      <w:r>
+        <w:rPr>
+          <w:rFonts w:ascii="Times New Roman" w:hAnsi="Times New Roman" w:cs="Times New Roman"/>
+          <w:sz w:val="24"/>
+          <w:szCs w:val="24"/>
+        </w:rPr>
+        <w:t>We need to order the food for next week. Help me order the food</w:t>
+      </w:r>
+      <w:r>
+        <w:rPr>
+          <w:rFonts w:ascii="Times New Roman" w:hAnsi="Times New Roman" w:cs="Times New Roman"/>
+          <w:sz w:val="24"/>
+          <w:szCs w:val="24"/>
+        </w:rPr>
+        <w:t>.</w:t>
+      </w:r>
+    </w:p>
+    <w:p>
+      <w:pPr>
+        <w:rPr>
+          <w:rFonts w:ascii="Times New Roman" w:hAnsi="Times New Roman" w:cs="Times New Roman"/>
+          <w:sz w:val="24"/>
+          <w:szCs w:val="24"/>
+        </w:rPr>
+      </w:pPr>
+      <w:r>
+        <w:rPr>
+          <w:rFonts w:ascii="Times New Roman" w:hAnsi="Times New Roman" w:cs="Times New Roman"/>
+          <w:sz w:val="24"/>
+          <w:szCs w:val="24"/>
+        </w:rPr>
+        <w:t>I’m hungry. Give me some fries, please.</w:t>
+      </w:r>
+    </w:p>
+    <w:p>
+      <w:pPr>
+        <w:rPr>
+          <w:rFonts w:ascii="Times New Roman" w:hAnsi="Times New Roman" w:cs="Times New Roman"/>
+          <w:sz w:val="24"/>
+          <w:szCs w:val="24"/>
+        </w:rPr>
+      </w:pPr>
+      <w:r>
+        <w:rPr>
+          <w:rFonts w:ascii="Times New Roman" w:hAnsi="Times New Roman" w:cs="Times New Roman"/>
+          <w:sz w:val="24"/>
+          <w:szCs w:val="24"/>
+        </w:rPr>
+        <w:t>Tell me what you need.</w:t>
+      </w:r>
+    </w:p>
+    <w:p>
+      <w:pPr>
+        <w:rPr>
+          <w:rFonts w:ascii="Times New Roman" w:hAnsi="Times New Roman" w:cs="Times New Roman"/>
+          <w:sz w:val="24"/>
+          <w:szCs w:val="24"/>
+        </w:rPr>
+      </w:pPr>
+    </w:p>
+    <w:p>
+      <w:pPr>
+        <w:rPr>
+          <w:rFonts w:ascii="Times New Roman" w:hAnsi="Times New Roman" w:cs="Times New Roman"/>
+          <w:sz w:val="24"/>
+          <w:szCs w:val="24"/>
+        </w:rPr>
+      </w:pPr>
+    </w:p>
+    <w:p>
+      <w:pPr>
+        <w:rPr>
+          <w:rFonts w:ascii="Times New Roman" w:hAnsi="Times New Roman" w:cs="Times New Roman"/>
+          <w:sz w:val="24"/>
+          <w:szCs w:val="24"/>
+        </w:rPr>
+      </w:pPr>
+      <w:r>
+        <w:rPr>
+          <w:rFonts w:ascii="Times New Roman" w:hAnsi="Times New Roman" w:cs="Times New Roman"/>
+          <w:sz w:val="24"/>
+          <w:szCs w:val="24"/>
+        </w:rPr>
+        <w:t xml:space="preserve">I help you cook </w:t>
+      </w:r>
+      <w:r>
+        <w:rPr>
+          <w:rFonts w:ascii="Times New Roman" w:hAnsi="Times New Roman" w:cs="Times New Roman"/>
+          <w:sz w:val="24"/>
+          <w:szCs w:val="24"/>
+        </w:rPr>
+        <w:t>,</w:t>
+      </w:r>
+      <w:r>
+        <w:rPr>
+          <w:rFonts w:ascii="Times New Roman" w:hAnsi="Times New Roman" w:cs="Times New Roman"/>
+          <w:sz w:val="24"/>
+          <w:szCs w:val="24"/>
+        </w:rPr>
+        <w:t>Danielle</w:t>
+      </w:r>
+      <w:r>
+        <w:rPr>
+          <w:rFonts w:ascii="Times New Roman" w:hAnsi="Times New Roman" w:cs="Times New Roman"/>
+          <w:sz w:val="24"/>
+          <w:szCs w:val="24"/>
+        </w:rPr>
+        <w:t xml:space="preserve">. </w:t>
+      </w:r>
+      <w:r>
+        <w:rPr>
+          <w:rFonts w:ascii="Times New Roman" w:hAnsi="Times New Roman" w:cs="Times New Roman"/>
+          <w:sz w:val="24"/>
+          <w:szCs w:val="24"/>
+        </w:rPr>
+        <w:t>Tell me what you need</w:t>
+      </w:r>
+      <w:r>
+        <w:rPr>
+          <w:rFonts w:ascii="Times New Roman" w:hAnsi="Times New Roman" w:cs="Times New Roman"/>
+          <w:sz w:val="24"/>
+          <w:szCs w:val="24"/>
+        </w:rPr>
+        <w:t>.</w:t>
+      </w:r>
+    </w:p>
+    <w:p>
+      <w:pPr>
+        <w:rPr>
+          <w:rFonts w:ascii="Times New Roman" w:hAnsi="Times New Roman" w:cs="Times New Roman"/>
+          <w:sz w:val="24"/>
+          <w:szCs w:val="24"/>
+        </w:rPr>
+      </w:pPr>
+      <w:r>
+        <w:rPr>
+          <w:rFonts w:ascii="Times New Roman" w:hAnsi="Times New Roman" w:cs="Times New Roman"/>
+          <w:sz w:val="24"/>
+          <w:szCs w:val="24"/>
+        </w:rPr>
+        <w:t xml:space="preserve">Thanks, Sofi. </w:t>
+      </w:r>
+      <w:r>
+        <w:rPr>
+          <w:rFonts w:ascii="Times New Roman" w:hAnsi="Times New Roman" w:cs="Times New Roman"/>
+          <w:sz w:val="24"/>
+          <w:szCs w:val="24"/>
+        </w:rPr>
+        <w:t xml:space="preserve">Bring </w:t>
+      </w:r>
+      <w:r>
+        <w:rPr>
+          <w:rFonts w:ascii="Times New Roman" w:hAnsi="Times New Roman" w:cs="Times New Roman"/>
+          <w:sz w:val="24"/>
+          <w:szCs w:val="24"/>
+        </w:rPr>
+        <w:t xml:space="preserve"> me </w:t>
+      </w:r>
+      <w:r>
+        <w:rPr>
+          <w:rFonts w:ascii="Times New Roman" w:hAnsi="Times New Roman" w:cs="Times New Roman"/>
+          <w:sz w:val="24"/>
+          <w:szCs w:val="24"/>
+        </w:rPr>
+        <w:t>t</w:t>
+      </w:r>
+      <w:r>
+        <w:rPr>
+          <w:rFonts w:ascii="Times New Roman" w:hAnsi="Times New Roman" w:cs="Times New Roman"/>
+          <w:sz w:val="24"/>
+          <w:szCs w:val="24"/>
+        </w:rPr>
+        <w:t>he chicken and baguettes, please.</w:t>
+      </w:r>
+    </w:p>
+    <w:p>
+      <w:pPr>
+        <w:rPr>
+          <w:rFonts w:ascii="Times New Roman" w:hAnsi="Times New Roman" w:cs="Times New Roman"/>
+          <w:sz w:val="24"/>
+          <w:szCs w:val="24"/>
+        </w:rPr>
+      </w:pPr>
+      <w:r>
+        <w:rPr>
+          <w:rFonts w:ascii="Times New Roman" w:hAnsi="Times New Roman" w:cs="Times New Roman"/>
+          <w:sz w:val="24"/>
+          <w:szCs w:val="24"/>
+        </w:rPr>
+        <w:t>Ok.Tell me</w:t>
+      </w:r>
+      <w:r>
+        <w:rPr>
+          <w:rFonts w:ascii="Times New Roman" w:hAnsi="Times New Roman" w:cs="Times New Roman"/>
+          <w:sz w:val="24"/>
+          <w:szCs w:val="24"/>
+        </w:rPr>
+        <w:t>.</w:t>
+      </w:r>
+      <w:r>
+        <w:rPr>
+          <w:rFonts w:ascii="Times New Roman" w:hAnsi="Times New Roman" w:cs="Times New Roman"/>
+          <w:sz w:val="24"/>
+          <w:szCs w:val="24"/>
+        </w:rPr>
+        <w:t xml:space="preserve"> Is the chicken san</w:t>
+      </w:r>
+      <w:r>
+        <w:rPr>
+          <w:rFonts w:ascii="Times New Roman" w:hAnsi="Times New Roman" w:cs="Times New Roman"/>
+          <w:sz w:val="24"/>
+          <w:szCs w:val="24"/>
+        </w:rPr>
+        <w:t>d</w:t>
+      </w:r>
+      <w:r>
+        <w:rPr>
+          <w:rFonts w:ascii="Times New Roman" w:hAnsi="Times New Roman" w:cs="Times New Roman"/>
+          <w:sz w:val="24"/>
+          <w:szCs w:val="24"/>
+        </w:rPr>
+        <w:t>wich good</w:t>
+      </w:r>
+      <w:r>
+        <w:rPr>
+          <w:rFonts w:ascii="Times New Roman" w:hAnsi="Times New Roman" w:cs="Times New Roman"/>
+          <w:sz w:val="24"/>
+          <w:szCs w:val="24"/>
+        </w:rPr>
+        <w:t>?</w:t>
+      </w:r>
+    </w:p>
+    <w:p>
+      <w:pPr>
+        <w:rPr>
+          <w:rFonts w:ascii="Times New Roman" w:hAnsi="Times New Roman" w:cs="Times New Roman"/>
+          <w:sz w:val="24"/>
+          <w:szCs w:val="24"/>
+        </w:rPr>
+      </w:pPr>
+      <w:r>
+        <w:rPr>
+          <w:rFonts w:ascii="Times New Roman" w:hAnsi="Times New Roman" w:cs="Times New Roman"/>
+          <w:sz w:val="24"/>
+          <w:szCs w:val="24"/>
+        </w:rPr>
+        <w:t xml:space="preserve">It’s </w:t>
+      </w:r>
+      <w:r>
+        <w:rPr>
+          <w:rFonts w:ascii="Times New Roman" w:hAnsi="Times New Roman" w:cs="Times New Roman"/>
+          <w:sz w:val="24"/>
+          <w:szCs w:val="24"/>
+        </w:rPr>
+        <w:t>greate</w:t>
+      </w:r>
+      <w:r>
+        <w:rPr>
+          <w:rFonts w:ascii="Times New Roman" w:hAnsi="Times New Roman" w:cs="Times New Roman"/>
+          <w:sz w:val="24"/>
+          <w:szCs w:val="24"/>
+        </w:rPr>
+        <w:t>. Now give me the black</w:t>
+      </w:r>
+      <w:r>
+        <w:rPr>
+          <w:rFonts w:ascii="Times New Roman" w:hAnsi="Times New Roman" w:cs="Times New Roman"/>
+          <w:sz w:val="24"/>
+          <w:szCs w:val="24"/>
+        </w:rPr>
+        <w:t xml:space="preserve"> knife</w:t>
+      </w:r>
+      <w:r>
+        <w:rPr>
+          <w:rFonts w:ascii="Times New Roman" w:hAnsi="Times New Roman" w:cs="Times New Roman"/>
+          <w:sz w:val="24"/>
+          <w:szCs w:val="24"/>
+        </w:rPr>
+        <w:t xml:space="preserve"> </w:t>
+      </w:r>
+      <w:r>
+        <w:rPr>
+          <w:rFonts w:ascii="Times New Roman" w:hAnsi="Times New Roman" w:cs="Times New Roman"/>
+          <w:sz w:val="24"/>
+          <w:szCs w:val="24"/>
+        </w:rPr>
+        <w:t>, please.</w:t>
+      </w:r>
+    </w:p>
+    <w:p>
+      <w:pPr>
+        <w:rPr>
+          <w:rFonts w:ascii="Times New Roman" w:hAnsi="Times New Roman" w:cs="Times New Roman"/>
+          <w:sz w:val="24"/>
+          <w:szCs w:val="24"/>
+        </w:rPr>
+      </w:pPr>
+      <w:r>
+        <w:rPr>
+          <w:rFonts w:ascii="Times New Roman" w:hAnsi="Times New Roman" w:cs="Times New Roman"/>
+          <w:sz w:val="24"/>
+          <w:szCs w:val="24"/>
+        </w:rPr>
+        <w:t>Here it is</w:t>
+      </w:r>
+      <w:r>
+        <w:rPr>
+          <w:rFonts w:ascii="Times New Roman" w:hAnsi="Times New Roman" w:cs="Times New Roman"/>
+          <w:sz w:val="24"/>
+          <w:szCs w:val="24"/>
+        </w:rPr>
+        <w:t>. Can I cook</w:t>
+      </w:r>
+      <w:r>
+        <w:rPr>
+          <w:rFonts w:ascii="Times New Roman" w:hAnsi="Times New Roman" w:cs="Times New Roman"/>
+          <w:sz w:val="24"/>
+          <w:szCs w:val="24"/>
+        </w:rPr>
+        <w:t xml:space="preserve"> the</w:t>
+      </w:r>
+      <w:r>
+        <w:rPr>
+          <w:rFonts w:ascii="Times New Roman" w:hAnsi="Times New Roman" w:cs="Times New Roman"/>
+          <w:sz w:val="24"/>
+          <w:szCs w:val="24"/>
+        </w:rPr>
+        <w:t xml:space="preserve"> fries</w:t>
+      </w:r>
+      <w:r>
+        <w:rPr>
+          <w:rFonts w:ascii="Times New Roman" w:hAnsi="Times New Roman" w:cs="Times New Roman"/>
+          <w:sz w:val="24"/>
+          <w:szCs w:val="24"/>
+        </w:rPr>
+        <w:t>?</w:t>
+      </w:r>
+    </w:p>
+    <w:p>
+      <w:pPr>
+        <w:rPr>
+          <w:rFonts w:ascii="Times New Roman" w:hAnsi="Times New Roman" w:cs="Times New Roman"/>
+          <w:sz w:val="24"/>
+          <w:szCs w:val="24"/>
+        </w:rPr>
+      </w:pPr>
+      <w:r>
+        <w:rPr>
+          <w:rFonts w:ascii="Times New Roman" w:hAnsi="Times New Roman" w:cs="Times New Roman"/>
+          <w:sz w:val="24"/>
+          <w:szCs w:val="24"/>
+        </w:rPr>
+        <w:t xml:space="preserve">Yes. Cook the  </w:t>
+      </w:r>
+      <w:r>
+        <w:rPr>
+          <w:rFonts w:ascii="Times New Roman" w:hAnsi="Times New Roman" w:cs="Times New Roman"/>
+          <w:sz w:val="24"/>
+          <w:szCs w:val="24"/>
+        </w:rPr>
+        <w:t xml:space="preserve">fries  </w:t>
+      </w:r>
+      <w:r>
+        <w:rPr>
+          <w:rFonts w:ascii="Times New Roman" w:hAnsi="Times New Roman" w:cs="Times New Roman"/>
+          <w:sz w:val="24"/>
+          <w:szCs w:val="24"/>
+        </w:rPr>
+        <w:t>and br</w:t>
+      </w:r>
+      <w:r>
+        <w:rPr>
+          <w:rFonts w:ascii="Times New Roman" w:hAnsi="Times New Roman" w:cs="Times New Roman"/>
+          <w:sz w:val="24"/>
+          <w:szCs w:val="24"/>
+        </w:rPr>
+        <w:t xml:space="preserve">ing </w:t>
+      </w:r>
+      <w:r>
+        <w:rPr>
+          <w:rFonts w:ascii="Times New Roman" w:hAnsi="Times New Roman" w:cs="Times New Roman"/>
+          <w:sz w:val="24"/>
+          <w:szCs w:val="24"/>
+        </w:rPr>
+        <w:t xml:space="preserve">me </w:t>
+      </w:r>
+      <w:r>
+        <w:rPr>
+          <w:rFonts w:ascii="Times New Roman" w:hAnsi="Times New Roman" w:cs="Times New Roman"/>
+          <w:sz w:val="24"/>
+          <w:szCs w:val="24"/>
+        </w:rPr>
+        <w:t>the lettuce</w:t>
+      </w:r>
+      <w:r>
+        <w:rPr>
+          <w:rFonts w:ascii="Times New Roman" w:hAnsi="Times New Roman" w:cs="Times New Roman"/>
+          <w:sz w:val="24"/>
+          <w:szCs w:val="24"/>
+        </w:rPr>
+        <w:t>.</w:t>
+      </w:r>
+    </w:p>
+    <w:p>
+      <w:pPr>
+        <w:rPr>
+          <w:rFonts w:ascii="Times New Roman" w:hAnsi="Times New Roman" w:cs="Times New Roman"/>
+          <w:sz w:val="24"/>
+          <w:szCs w:val="24"/>
+        </w:rPr>
+      </w:pPr>
+      <w:r>
+        <w:rPr>
+          <w:rFonts w:ascii="Times New Roman" w:hAnsi="Times New Roman" w:cs="Times New Roman"/>
+          <w:sz w:val="24"/>
+          <w:szCs w:val="24"/>
+        </w:rPr>
+        <w:t>Ok, what’s next?</w:t>
+      </w:r>
+    </w:p>
+    <w:p>
+      <w:pPr>
+        <w:rPr>
+          <w:rFonts w:ascii="Times New Roman" w:hAnsi="Times New Roman" w:cs="Times New Roman"/>
+          <w:sz w:val="24"/>
+          <w:szCs w:val="24"/>
+        </w:rPr>
+      </w:pPr>
+      <w:r>
+        <w:rPr>
+          <w:rFonts w:ascii="Times New Roman" w:hAnsi="Times New Roman" w:cs="Times New Roman"/>
+          <w:sz w:val="24"/>
+          <w:szCs w:val="24"/>
+        </w:rPr>
+        <w:t>Lunch is</w:t>
+      </w:r>
+      <w:r>
+        <w:rPr>
+          <w:rFonts w:ascii="Times New Roman" w:hAnsi="Times New Roman" w:cs="Times New Roman"/>
+          <w:sz w:val="24"/>
+          <w:szCs w:val="24"/>
+        </w:rPr>
+        <w:t xml:space="preserve"> next</w:t>
+      </w:r>
+      <w:r>
+        <w:rPr>
+          <w:rFonts w:ascii="Times New Roman" w:hAnsi="Times New Roman" w:cs="Times New Roman"/>
+          <w:sz w:val="24"/>
+          <w:szCs w:val="24"/>
+        </w:rPr>
+        <w:t xml:space="preserve"> !Bring me the fries.</w:t>
+      </w:r>
+    </w:p>
+    <w:p>
+      <w:pPr>
+        <w:rPr>
+          <w:rFonts w:ascii="Times New Roman" w:hAnsi="Times New Roman" w:cs="Times New Roman"/>
+          <w:sz w:val="24"/>
+          <w:szCs w:val="24"/>
+        </w:rPr>
+      </w:pPr>
+      <w:r>
+        <w:rPr>
+          <w:rFonts w:ascii="Times New Roman" w:hAnsi="Times New Roman" w:cs="Times New Roman"/>
+          <w:sz w:val="24"/>
+          <w:szCs w:val="24"/>
+        </w:rPr>
+        <w:t>Here, Time for lunch</w:t>
+      </w:r>
+      <w:r>
+        <w:rPr>
+          <w:rFonts w:ascii="Times New Roman" w:hAnsi="Times New Roman" w:cs="Times New Roman"/>
+          <w:sz w:val="24"/>
+          <w:szCs w:val="24"/>
+        </w:rPr>
+        <w:t>.</w:t>
+      </w:r>
+    </w:p>
+    <w:p>
+      <w:pPr>
+        <w:rPr>
+          <w:rFonts w:ascii="Times New Roman" w:hAnsi="Times New Roman" w:cs="Times New Roman"/>
+          <w:sz w:val="24"/>
+          <w:szCs w:val="24"/>
+        </w:rPr>
+      </w:pPr>
+      <w:r>
+        <w:rPr>
+          <w:rFonts w:ascii="Times New Roman" w:hAnsi="Times New Roman" w:cs="Times New Roman"/>
+          <w:sz w:val="24"/>
+          <w:szCs w:val="24"/>
+        </w:rPr>
+        <w:t>Thank</w:t>
+      </w:r>
+      <w:r>
+        <w:rPr>
+          <w:rFonts w:ascii="Times New Roman" w:hAnsi="Times New Roman" w:cs="Times New Roman"/>
+          <w:sz w:val="24"/>
+          <w:szCs w:val="24"/>
+        </w:rPr>
+        <w:t xml:space="preserve"> </w:t>
+      </w:r>
+      <w:r>
+        <w:rPr>
+          <w:rFonts w:ascii="Times New Roman" w:hAnsi="Times New Roman" w:cs="Times New Roman"/>
+          <w:sz w:val="24"/>
+          <w:szCs w:val="24"/>
+        </w:rPr>
+        <w:t xml:space="preserve">for your </w:t>
+      </w:r>
+      <w:r>
+        <w:rPr>
+          <w:rFonts w:ascii="Times New Roman" w:hAnsi="Times New Roman" w:cs="Times New Roman"/>
+          <w:sz w:val="24"/>
+          <w:szCs w:val="24"/>
+        </w:rPr>
+        <w:t>help</w:t>
+      </w:r>
+      <w:r>
+        <w:rPr>
+          <w:rFonts w:ascii="Times New Roman" w:hAnsi="Times New Roman" w:cs="Times New Roman"/>
+          <w:sz w:val="24"/>
+          <w:szCs w:val="24"/>
+        </w:rPr>
+        <w:t xml:space="preserve">. </w:t>
+      </w:r>
+      <w:r>
+        <w:rPr>
+          <w:rFonts w:ascii="Times New Roman" w:hAnsi="Times New Roman" w:cs="Times New Roman"/>
+          <w:sz w:val="24"/>
+          <w:szCs w:val="24"/>
+        </w:rPr>
+        <w:t>Sofi . Tell me when you</w:t>
+      </w:r>
+      <w:r>
+        <w:rPr>
+          <w:rFonts w:ascii="Times New Roman" w:hAnsi="Times New Roman" w:cs="Times New Roman"/>
+          <w:sz w:val="24"/>
+          <w:szCs w:val="24"/>
+        </w:rPr>
+        <w:t xml:space="preserve"> Friends</w:t>
+      </w:r>
+      <w:r>
+        <w:rPr>
+          <w:rFonts w:ascii="Times New Roman" w:hAnsi="Times New Roman" w:cs="Times New Roman"/>
+          <w:sz w:val="24"/>
+          <w:szCs w:val="24"/>
+        </w:rPr>
+        <w:t xml:space="preserve"> help Friends.</w:t>
+      </w:r>
+    </w:p>
+    <w:p>
+      <w:pPr>
+        <w:rPr>
+          <w:rFonts w:ascii="Times New Roman" w:hAnsi="Times New Roman" w:cs="Times New Roman"/>
+          <w:sz w:val="24"/>
+          <w:szCs w:val="24"/>
+        </w:rPr>
+      </w:pPr>
+    </w:p>
+    <w:p>
+      <w:pPr>
+        <w:rPr>
+          <w:rFonts w:ascii="Times New Roman" w:hAnsi="Times New Roman" w:cs="Times New Roman"/>
+          <w:sz w:val="24"/>
+          <w:szCs w:val="24"/>
+        </w:rPr>
+      </w:pPr>
+      <w:r>
+        <w:rPr>
+          <w:rFonts w:ascii="Times New Roman" w:hAnsi="Times New Roman" w:cs="Times New Roman"/>
+          <w:sz w:val="24"/>
+          <w:szCs w:val="24"/>
+        </w:rPr>
+        <w:t>Can you give me money</w:t>
+      </w:r>
+      <w:r>
+        <w:rPr>
+          <w:rFonts w:ascii="Times New Roman" w:hAnsi="Times New Roman" w:cs="Times New Roman"/>
+          <w:sz w:val="24"/>
+          <w:szCs w:val="24"/>
+        </w:rPr>
+        <w:t>?</w:t>
+      </w:r>
+    </w:p>
+    <w:p>
+      <w:pPr>
+        <w:rPr>
+          <w:rFonts w:ascii="Times New Roman" w:hAnsi="Times New Roman" w:cs="Times New Roman"/>
+          <w:sz w:val="24"/>
+          <w:szCs w:val="24"/>
+        </w:rPr>
+      </w:pPr>
+      <w:r>
+        <w:rPr>
+          <w:rFonts w:ascii="Times New Roman" w:hAnsi="Times New Roman" w:cs="Times New Roman"/>
+          <w:sz w:val="24"/>
+          <w:szCs w:val="24"/>
+        </w:rPr>
+        <w:t>Tell me, Is the movie good?</w:t>
+      </w:r>
+    </w:p>
+    <w:p>
+      <w:pPr>
+        <w:rPr>
+          <w:rFonts w:ascii="Times New Roman" w:hAnsi="Times New Roman" w:cs="Times New Roman"/>
+          <w:sz w:val="24"/>
+          <w:szCs w:val="24"/>
+        </w:rPr>
+      </w:pPr>
+      <w:r>
+        <w:rPr>
+          <w:rFonts w:ascii="Times New Roman" w:hAnsi="Times New Roman" w:cs="Times New Roman"/>
+          <w:sz w:val="24"/>
+          <w:szCs w:val="24"/>
+        </w:rPr>
+        <w:t>Can you help me with the meetring?</w:t>
+      </w:r>
+    </w:p>
+    <w:p>
+      <w:pPr>
+        <w:rPr>
+          <w:rFonts w:ascii="Times New Roman" w:hAnsi="Times New Roman" w:cs="Times New Roman"/>
+          <w:sz w:val="24"/>
+          <w:szCs w:val="24"/>
+        </w:rPr>
+      </w:pPr>
+      <w:r>
+        <w:rPr>
+          <w:rFonts w:ascii="Times New Roman" w:hAnsi="Times New Roman" w:cs="Times New Roman"/>
+          <w:sz w:val="24"/>
+          <w:szCs w:val="24"/>
+        </w:rPr>
+        <w:t>Please. Bring me the birthday cake.</w:t>
+      </w:r>
+    </w:p>
+    <w:p>
+      <w:pPr>
+        <w:rPr>
+          <w:rFonts w:ascii="Times New Roman" w:hAnsi="Times New Roman" w:cs="Times New Roman"/>
+          <w:sz w:val="24"/>
+          <w:szCs w:val="24"/>
+        </w:rPr>
+      </w:pPr>
+      <w:r>
+        <w:rPr>
+          <w:rFonts w:ascii="Times New Roman" w:hAnsi="Times New Roman" w:cs="Times New Roman"/>
+          <w:sz w:val="24"/>
+          <w:szCs w:val="24"/>
+        </w:rPr>
+        <w:t>Give me those purple shirts.</w:t>
+      </w:r>
+    </w:p>
+    <w:p>
+      <w:pPr>
+        <w:rPr>
+          <w:rFonts w:ascii="Times New Roman" w:hAnsi="Times New Roman" w:cs="Times New Roman"/>
+          <w:sz w:val="24"/>
+          <w:szCs w:val="24"/>
+        </w:rPr>
+      </w:pPr>
+      <w:r>
+        <w:rPr>
+          <w:rFonts w:ascii="Times New Roman" w:hAnsi="Times New Roman" w:cs="Times New Roman"/>
+          <w:sz w:val="24"/>
+          <w:szCs w:val="24"/>
+        </w:rPr>
+        <w:t>Can you pay me with euros?</w:t>
+      </w:r>
+    </w:p>
+    <w:p>
+      <w:pPr>
+        <w:rPr>
+          <w:rFonts w:ascii="Times New Roman" w:hAnsi="Times New Roman" w:cs="Times New Roman"/>
+          <w:sz w:val="24"/>
+          <w:szCs w:val="24"/>
+        </w:rPr>
+      </w:pPr>
+      <w:r>
+        <w:rPr>
+          <w:rFonts w:ascii="Times New Roman" w:hAnsi="Times New Roman" w:cs="Times New Roman"/>
+          <w:sz w:val="24"/>
+          <w:szCs w:val="24"/>
+        </w:rPr>
+        <w:t>Can you bring me a water, please?</w:t>
+      </w:r>
+    </w:p>
+    <w:p>
+      <w:pPr>
+        <w:rPr>
+          <w:rFonts w:ascii="Times New Roman" w:hAnsi="Times New Roman" w:cs="Times New Roman"/>
+          <w:sz w:val="24"/>
+          <w:szCs w:val="24"/>
+        </w:rPr>
+      </w:pPr>
+      <w:r>
+        <w:rPr>
+          <w:rFonts w:ascii="Times New Roman" w:hAnsi="Times New Roman" w:cs="Times New Roman"/>
+          <w:sz w:val="24"/>
+          <w:szCs w:val="24"/>
+        </w:rPr>
+        <w:t>Close the door!</w:t>
+      </w:r>
+      <w:bookmarkStart w:id="2" w:name="_GoBack"/>
+      <w:bookmarkEnd w:id="2"/>
+    </w:p>
+    <w:p>
+      <w:pPr>
+        <w:rPr>
+          <w:rFonts w:ascii="Times New Roman" w:hAnsi="Times New Roman" w:cs="Times New Roman"/>
+          <w:sz w:val="24"/>
+          <w:szCs w:val="24"/>
+        </w:rPr>
+      </w:pPr>
+      <w:r>
+        <w:rPr>
+          <w:rFonts w:ascii="Times New Roman" w:hAnsi="Times New Roman" w:cs="Times New Roman"/>
+          <w:sz w:val="24"/>
+          <w:szCs w:val="24"/>
+        </w:rPr>
         <w:lastRenderedPageBreak/>
-        <w:t>Diego and Sofi help Danielle</w:t>
-      </w:r>
-    </w:p>
-    <w:p>
-      <w:pPr>
-        <w:rPr>
-          <w:rFonts w:ascii="Times New Roman" w:hAnsi="Times New Roman" w:cs="Times New Roman"/>
-          <w:sz w:val="24"/>
-          <w:szCs w:val="24"/>
-        </w:rPr>
-      </w:pPr>
-    </w:p>
-    <w:p>
-      <w:pPr>
-        <w:rPr>
-          <w:rFonts w:ascii="Times New Roman" w:hAnsi="Times New Roman" w:cs="Times New Roman"/>
-          <w:sz w:val="24"/>
-          <w:szCs w:val="24"/>
-        </w:rPr>
-      </w:pPr>
-      <w:r>
-        <w:rPr>
-          <w:rFonts w:ascii="Times New Roman" w:hAnsi="Times New Roman" w:cs="Times New Roman"/>
-          <w:sz w:val="24"/>
-          <w:szCs w:val="24"/>
-        </w:rPr>
-        <w:t>That’s my toothbrush</w:t>
-      </w:r>
-      <w:r>
-        <w:rPr>
-          <w:rFonts w:ascii="Times New Roman" w:hAnsi="Times New Roman" w:cs="Times New Roman"/>
-          <w:sz w:val="24"/>
-          <w:szCs w:val="24"/>
-        </w:rPr>
-        <w:t>. Give me my toothbrush</w:t>
-      </w:r>
-      <w:r>
-        <w:rPr>
-          <w:rFonts w:ascii="Times New Roman" w:hAnsi="Times New Roman" w:cs="Times New Roman"/>
-          <w:sz w:val="24"/>
-          <w:szCs w:val="24"/>
-        </w:rPr>
-        <w:t>.</w:t>
-      </w:r>
-    </w:p>
-    <w:p>
-      <w:pPr>
-        <w:rPr>
-          <w:rFonts w:ascii="Times New Roman" w:hAnsi="Times New Roman" w:cs="Times New Roman"/>
-          <w:sz w:val="24"/>
-          <w:szCs w:val="24"/>
-        </w:rPr>
-      </w:pPr>
-      <w:r>
-        <w:rPr>
-          <w:rFonts w:ascii="Times New Roman" w:hAnsi="Times New Roman" w:cs="Times New Roman"/>
-          <w:sz w:val="24"/>
-          <w:szCs w:val="24"/>
-        </w:rPr>
-        <w:t>I need the car keys.Can you bring me the car keys?</w:t>
-      </w:r>
-    </w:p>
-    <w:p>
-      <w:pPr>
-        <w:rPr>
-          <w:rFonts w:ascii="Times New Roman" w:hAnsi="Times New Roman" w:cs="Times New Roman"/>
-          <w:sz w:val="24"/>
-          <w:szCs w:val="24"/>
-        </w:rPr>
-      </w:pPr>
-      <w:r>
-        <w:rPr>
-          <w:rFonts w:ascii="Times New Roman" w:hAnsi="Times New Roman" w:cs="Times New Roman"/>
-          <w:sz w:val="24"/>
-          <w:szCs w:val="24"/>
-        </w:rPr>
-        <w:t>I don’t read English well. Can you help me?</w:t>
-      </w:r>
-    </w:p>
-    <w:p>
-      <w:pPr>
-        <w:rPr>
-          <w:rFonts w:ascii="Times New Roman" w:hAnsi="Times New Roman" w:cs="Times New Roman"/>
-          <w:sz w:val="24"/>
-          <w:szCs w:val="24"/>
-        </w:rPr>
-      </w:pPr>
-      <w:r>
-        <w:rPr>
-          <w:rFonts w:ascii="Times New Roman" w:hAnsi="Times New Roman" w:cs="Times New Roman"/>
-          <w:sz w:val="24"/>
-          <w:szCs w:val="24"/>
-        </w:rPr>
-        <w:t>We need to order the food for next week. Help me order the food</w:t>
-      </w:r>
-      <w:r>
-        <w:rPr>
-          <w:rFonts w:ascii="Times New Roman" w:hAnsi="Times New Roman" w:cs="Times New Roman"/>
-          <w:sz w:val="24"/>
-          <w:szCs w:val="24"/>
-        </w:rPr>
-        <w:t>.</w:t>
-      </w:r>
-    </w:p>
-    <w:p>
-      <w:pPr>
-        <w:rPr>
-          <w:rFonts w:ascii="Times New Roman" w:hAnsi="Times New Roman" w:cs="Times New Roman"/>
-          <w:sz w:val="24"/>
-          <w:szCs w:val="24"/>
-        </w:rPr>
-      </w:pPr>
-      <w:r>
-        <w:rPr>
-          <w:rFonts w:ascii="Times New Roman" w:hAnsi="Times New Roman" w:cs="Times New Roman"/>
-          <w:sz w:val="24"/>
-          <w:szCs w:val="24"/>
-        </w:rPr>
-        <w:t>I’m hungry. Give me some fries, please.</w:t>
-      </w:r>
-    </w:p>
-    <w:p>
-      <w:pPr>
-        <w:rPr>
-          <w:rFonts w:ascii="Times New Roman" w:hAnsi="Times New Roman" w:cs="Times New Roman"/>
-          <w:sz w:val="24"/>
-          <w:szCs w:val="24"/>
-        </w:rPr>
-      </w:pPr>
-      <w:r>
-        <w:rPr>
-          <w:rFonts w:ascii="Times New Roman" w:hAnsi="Times New Roman" w:cs="Times New Roman"/>
-          <w:sz w:val="24"/>
-          <w:szCs w:val="24"/>
-        </w:rPr>
-        <w:t>Tell me what you need.</w:t>
-      </w:r>
-    </w:p>
-    <w:p>
-      <w:pPr>
-        <w:rPr>
-          <w:rFonts w:ascii="Times New Roman" w:hAnsi="Times New Roman" w:cs="Times New Roman"/>
-          <w:sz w:val="24"/>
-          <w:szCs w:val="24"/>
-        </w:rPr>
-      </w:pPr>
-    </w:p>
-    <w:p>
-      <w:pPr>
-        <w:rPr>
-          <w:rFonts w:ascii="Times New Roman" w:hAnsi="Times New Roman" w:cs="Times New Roman"/>
-          <w:sz w:val="24"/>
-          <w:szCs w:val="24"/>
-        </w:rPr>
-      </w:pPr>
-    </w:p>
-    <w:p>
-      <w:pPr>
-        <w:rPr>
-          <w:rFonts w:ascii="Times New Roman" w:hAnsi="Times New Roman" w:cs="Times New Roman"/>
-          <w:sz w:val="24"/>
-          <w:szCs w:val="24"/>
-        </w:rPr>
-      </w:pPr>
-      <w:r>
-        <w:rPr>
-          <w:rFonts w:ascii="Times New Roman" w:hAnsi="Times New Roman" w:cs="Times New Roman"/>
-          <w:sz w:val="24"/>
-          <w:szCs w:val="24"/>
-        </w:rPr>
-        <w:t xml:space="preserve">I help you cook </w:t>
-      </w:r>
-      <w:r>
-        <w:rPr>
-          <w:rFonts w:ascii="Times New Roman" w:hAnsi="Times New Roman" w:cs="Times New Roman"/>
-          <w:sz w:val="24"/>
-          <w:szCs w:val="24"/>
-        </w:rPr>
-        <w:t>,</w:t>
-      </w:r>
-      <w:r>
-        <w:rPr>
-          <w:rFonts w:ascii="Times New Roman" w:hAnsi="Times New Roman" w:cs="Times New Roman"/>
-          <w:sz w:val="24"/>
-          <w:szCs w:val="24"/>
-        </w:rPr>
-        <w:t>Danielle</w:t>
-      </w:r>
-      <w:r>
-        <w:rPr>
-          <w:rFonts w:ascii="Times New Roman" w:hAnsi="Times New Roman" w:cs="Times New Roman"/>
-          <w:sz w:val="24"/>
-          <w:szCs w:val="24"/>
-        </w:rPr>
-        <w:t xml:space="preserve">. </w:t>
-      </w:r>
-      <w:r>
-        <w:rPr>
-          <w:rFonts w:ascii="Times New Roman" w:hAnsi="Times New Roman" w:cs="Times New Roman"/>
-          <w:sz w:val="24"/>
-          <w:szCs w:val="24"/>
-        </w:rPr>
-        <w:t>Tell me what you need</w:t>
-      </w:r>
-      <w:r>
-        <w:rPr>
-          <w:rFonts w:ascii="Times New Roman" w:hAnsi="Times New Roman" w:cs="Times New Roman"/>
-          <w:sz w:val="24"/>
-          <w:szCs w:val="24"/>
-        </w:rPr>
-        <w:t>.</w:t>
-      </w:r>
-    </w:p>
-    <w:p>
-      <w:pPr>
-        <w:rPr>
-          <w:rFonts w:ascii="Times New Roman" w:hAnsi="Times New Roman" w:cs="Times New Roman"/>
-          <w:sz w:val="24"/>
-          <w:szCs w:val="24"/>
-        </w:rPr>
-      </w:pPr>
-      <w:r>
-        <w:rPr>
-          <w:rFonts w:ascii="Times New Roman" w:hAnsi="Times New Roman" w:cs="Times New Roman"/>
-          <w:sz w:val="24"/>
-          <w:szCs w:val="24"/>
-        </w:rPr>
-        <w:t xml:space="preserve">Thanks, Sofi. </w:t>
-      </w:r>
-      <w:r>
-        <w:rPr>
-          <w:rFonts w:ascii="Times New Roman" w:hAnsi="Times New Roman" w:cs="Times New Roman"/>
-          <w:sz w:val="24"/>
-          <w:szCs w:val="24"/>
-        </w:rPr>
-        <w:t xml:space="preserve">Bring </w:t>
-      </w:r>
-      <w:r>
-        <w:rPr>
-          <w:rFonts w:ascii="Times New Roman" w:hAnsi="Times New Roman" w:cs="Times New Roman"/>
-          <w:sz w:val="24"/>
-          <w:szCs w:val="24"/>
-        </w:rPr>
-        <w:t xml:space="preserve"> me </w:t>
-      </w:r>
-      <w:r>
-        <w:rPr>
-          <w:rFonts w:ascii="Times New Roman" w:hAnsi="Times New Roman" w:cs="Times New Roman"/>
-          <w:sz w:val="24"/>
-          <w:szCs w:val="24"/>
-        </w:rPr>
-        <w:t>t</w:t>
-      </w:r>
-      <w:r>
-        <w:rPr>
-          <w:rFonts w:ascii="Times New Roman" w:hAnsi="Times New Roman" w:cs="Times New Roman"/>
-          <w:sz w:val="24"/>
-          <w:szCs w:val="24"/>
-        </w:rPr>
-        <w:t>he chicken and baguettes, please.</w:t>
-      </w:r>
-    </w:p>
-    <w:p>
-      <w:pPr>
-        <w:rPr>
-          <w:rFonts w:ascii="Times New Roman" w:hAnsi="Times New Roman" w:cs="Times New Roman"/>
-          <w:sz w:val="24"/>
-          <w:szCs w:val="24"/>
-        </w:rPr>
-      </w:pPr>
-      <w:r>
-        <w:rPr>
-          <w:rFonts w:ascii="Times New Roman" w:hAnsi="Times New Roman" w:cs="Times New Roman"/>
-          <w:sz w:val="24"/>
-          <w:szCs w:val="24"/>
-        </w:rPr>
-        <w:t>Ok.Tell me</w:t>
-      </w:r>
-      <w:r>
-        <w:rPr>
-          <w:rFonts w:ascii="Times New Roman" w:hAnsi="Times New Roman" w:cs="Times New Roman"/>
-          <w:sz w:val="24"/>
-          <w:szCs w:val="24"/>
-        </w:rPr>
-        <w:t>.</w:t>
-      </w:r>
-      <w:r>
-        <w:rPr>
-          <w:rFonts w:ascii="Times New Roman" w:hAnsi="Times New Roman" w:cs="Times New Roman"/>
-          <w:sz w:val="24"/>
-          <w:szCs w:val="24"/>
-        </w:rPr>
-        <w:t xml:space="preserve"> Is the chicken san</w:t>
-      </w:r>
-      <w:r>
-        <w:rPr>
-          <w:rFonts w:ascii="Times New Roman" w:hAnsi="Times New Roman" w:cs="Times New Roman"/>
-          <w:sz w:val="24"/>
-          <w:szCs w:val="24"/>
-        </w:rPr>
-        <w:t>d</w:t>
-      </w:r>
-      <w:r>
-        <w:rPr>
-          <w:rFonts w:ascii="Times New Roman" w:hAnsi="Times New Roman" w:cs="Times New Roman"/>
-          <w:sz w:val="24"/>
-          <w:szCs w:val="24"/>
-        </w:rPr>
-        <w:t>wich good</w:t>
-      </w:r>
-      <w:r>
-        <w:rPr>
-          <w:rFonts w:ascii="Times New Roman" w:hAnsi="Times New Roman" w:cs="Times New Roman"/>
-          <w:sz w:val="24"/>
-          <w:szCs w:val="24"/>
-        </w:rPr>
-        <w:t>?</w:t>
-      </w:r>
-    </w:p>
-    <w:p>
-      <w:pPr>
-        <w:rPr>
-          <w:rFonts w:ascii="Times New Roman" w:hAnsi="Times New Roman" w:cs="Times New Roman"/>
-          <w:sz w:val="24"/>
-          <w:szCs w:val="24"/>
-        </w:rPr>
-      </w:pPr>
-      <w:r>
-        <w:rPr>
-          <w:rFonts w:ascii="Times New Roman" w:hAnsi="Times New Roman" w:cs="Times New Roman"/>
-          <w:sz w:val="24"/>
-          <w:szCs w:val="24"/>
-        </w:rPr>
-        <w:t xml:space="preserve">It’s </w:t>
-      </w:r>
-      <w:r>
-        <w:rPr>
-          <w:rFonts w:ascii="Times New Roman" w:hAnsi="Times New Roman" w:cs="Times New Roman"/>
-          <w:sz w:val="24"/>
-          <w:szCs w:val="24"/>
-        </w:rPr>
-        <w:t>greate</w:t>
-      </w:r>
-      <w:r>
-        <w:rPr>
-          <w:rFonts w:ascii="Times New Roman" w:hAnsi="Times New Roman" w:cs="Times New Roman"/>
-          <w:sz w:val="24"/>
-          <w:szCs w:val="24"/>
-        </w:rPr>
-        <w:t>. Now give me the black</w:t>
-      </w:r>
-      <w:r>
-        <w:rPr>
-          <w:rFonts w:ascii="Times New Roman" w:hAnsi="Times New Roman" w:cs="Times New Roman"/>
-          <w:sz w:val="24"/>
-          <w:szCs w:val="24"/>
-        </w:rPr>
-        <w:t xml:space="preserve"> knife</w:t>
-      </w:r>
-      <w:r>
-        <w:rPr>
-          <w:rFonts w:ascii="Times New Roman" w:hAnsi="Times New Roman" w:cs="Times New Roman"/>
-          <w:sz w:val="24"/>
-          <w:szCs w:val="24"/>
-        </w:rPr>
-        <w:t xml:space="preserve"> </w:t>
-      </w:r>
-      <w:r>
-        <w:rPr>
-          <w:rFonts w:ascii="Times New Roman" w:hAnsi="Times New Roman" w:cs="Times New Roman"/>
-          <w:sz w:val="24"/>
-          <w:szCs w:val="24"/>
-        </w:rPr>
-        <w:t>, please.</w:t>
-      </w:r>
-    </w:p>
-    <w:p>
-      <w:pPr>
-        <w:rPr>
-          <w:rFonts w:ascii="Times New Roman" w:hAnsi="Times New Roman" w:cs="Times New Roman"/>
-          <w:sz w:val="24"/>
-          <w:szCs w:val="24"/>
-        </w:rPr>
-      </w:pPr>
-      <w:r>
-        <w:rPr>
-          <w:rFonts w:ascii="Times New Roman" w:hAnsi="Times New Roman" w:cs="Times New Roman"/>
-          <w:sz w:val="24"/>
-          <w:szCs w:val="24"/>
-        </w:rPr>
-        <w:t>Here it is</w:t>
-      </w:r>
-      <w:r>
-        <w:rPr>
-          <w:rFonts w:ascii="Times New Roman" w:hAnsi="Times New Roman" w:cs="Times New Roman"/>
-          <w:sz w:val="24"/>
-          <w:szCs w:val="24"/>
-        </w:rPr>
-        <w:t>. Can I cook</w:t>
-      </w:r>
-      <w:r>
-        <w:rPr>
-          <w:rFonts w:ascii="Times New Roman" w:hAnsi="Times New Roman" w:cs="Times New Roman"/>
-          <w:sz w:val="24"/>
-          <w:szCs w:val="24"/>
-        </w:rPr>
-        <w:t xml:space="preserve"> the</w:t>
-      </w:r>
-      <w:r>
-        <w:rPr>
-          <w:rFonts w:ascii="Times New Roman" w:hAnsi="Times New Roman" w:cs="Times New Roman"/>
-          <w:sz w:val="24"/>
-          <w:szCs w:val="24"/>
-        </w:rPr>
-        <w:t xml:space="preserve"> fries</w:t>
-      </w:r>
-      <w:r>
-        <w:rPr>
-          <w:rFonts w:ascii="Times New Roman" w:hAnsi="Times New Roman" w:cs="Times New Roman"/>
-          <w:sz w:val="24"/>
-          <w:szCs w:val="24"/>
-        </w:rPr>
-        <w:t>?</w:t>
-      </w:r>
-    </w:p>
-    <w:p>
-      <w:pPr>
-        <w:rPr>
-          <w:rFonts w:ascii="Times New Roman" w:hAnsi="Times New Roman" w:cs="Times New Roman"/>
-          <w:sz w:val="24"/>
-          <w:szCs w:val="24"/>
-        </w:rPr>
-      </w:pPr>
-      <w:r>
-        <w:rPr>
-          <w:rFonts w:ascii="Times New Roman" w:hAnsi="Times New Roman" w:cs="Times New Roman"/>
-          <w:sz w:val="24"/>
-          <w:szCs w:val="24"/>
-        </w:rPr>
-        <w:t xml:space="preserve">Yes. Cook the  </w:t>
-      </w:r>
-      <w:r>
-        <w:rPr>
-          <w:rFonts w:ascii="Times New Roman" w:hAnsi="Times New Roman" w:cs="Times New Roman"/>
-          <w:sz w:val="24"/>
-          <w:szCs w:val="24"/>
-        </w:rPr>
-        <w:t xml:space="preserve">fries  </w:t>
-      </w:r>
-      <w:r>
-        <w:rPr>
-          <w:rFonts w:ascii="Times New Roman" w:hAnsi="Times New Roman" w:cs="Times New Roman"/>
-          <w:sz w:val="24"/>
-          <w:szCs w:val="24"/>
-        </w:rPr>
-        <w:t>and br</w:t>
-      </w:r>
-      <w:r>
-        <w:rPr>
-          <w:rFonts w:ascii="Times New Roman" w:hAnsi="Times New Roman" w:cs="Times New Roman"/>
-          <w:sz w:val="24"/>
-          <w:szCs w:val="24"/>
-        </w:rPr>
-        <w:t xml:space="preserve">ing </w:t>
-      </w:r>
-      <w:r>
-        <w:rPr>
-          <w:rFonts w:ascii="Times New Roman" w:hAnsi="Times New Roman" w:cs="Times New Roman"/>
-          <w:sz w:val="24"/>
-          <w:szCs w:val="24"/>
-        </w:rPr>
-        <w:t xml:space="preserve">me </w:t>
-      </w:r>
-      <w:r>
-        <w:rPr>
-          <w:rFonts w:ascii="Times New Roman" w:hAnsi="Times New Roman" w:cs="Times New Roman"/>
-          <w:sz w:val="24"/>
-          <w:szCs w:val="24"/>
-        </w:rPr>
-        <w:t>the lettuce</w:t>
-      </w:r>
-      <w:r>
-        <w:rPr>
-          <w:rFonts w:ascii="Times New Roman" w:hAnsi="Times New Roman" w:cs="Times New Roman"/>
-          <w:sz w:val="24"/>
-          <w:szCs w:val="24"/>
-        </w:rPr>
-        <w:t>.</w:t>
-      </w:r>
-    </w:p>
-    <w:p>
-      <w:pPr>
-        <w:rPr>
-          <w:rFonts w:ascii="Times New Roman" w:hAnsi="Times New Roman" w:cs="Times New Roman"/>
-          <w:sz w:val="24"/>
-          <w:szCs w:val="24"/>
-        </w:rPr>
-      </w:pPr>
-      <w:r>
-        <w:rPr>
-          <w:rFonts w:ascii="Times New Roman" w:hAnsi="Times New Roman" w:cs="Times New Roman"/>
-          <w:sz w:val="24"/>
-          <w:szCs w:val="24"/>
-        </w:rPr>
-        <w:t>Ok, what’s next?</w:t>
-      </w:r>
-    </w:p>
-    <w:p>
-      <w:pPr>
-        <w:rPr>
-          <w:rFonts w:ascii="Times New Roman" w:hAnsi="Times New Roman" w:cs="Times New Roman"/>
-          <w:sz w:val="24"/>
-          <w:szCs w:val="24"/>
-        </w:rPr>
-      </w:pPr>
-      <w:r>
-        <w:rPr>
-          <w:rFonts w:ascii="Times New Roman" w:hAnsi="Times New Roman" w:cs="Times New Roman"/>
-          <w:sz w:val="24"/>
-          <w:szCs w:val="24"/>
-        </w:rPr>
-        <w:t>Lunch is</w:t>
-      </w:r>
-      <w:r>
-        <w:rPr>
-          <w:rFonts w:ascii="Times New Roman" w:hAnsi="Times New Roman" w:cs="Times New Roman"/>
-          <w:sz w:val="24"/>
-          <w:szCs w:val="24"/>
-        </w:rPr>
-        <w:t xml:space="preserve"> next</w:t>
-      </w:r>
-      <w:r>
-        <w:rPr>
-          <w:rFonts w:ascii="Times New Roman" w:hAnsi="Times New Roman" w:cs="Times New Roman"/>
-          <w:sz w:val="24"/>
-          <w:szCs w:val="24"/>
-        </w:rPr>
-        <w:t xml:space="preserve"> !Bring me the fries.</w:t>
-      </w:r>
-    </w:p>
-    <w:p>
-      <w:pPr>
-        <w:rPr>
-          <w:rFonts w:ascii="Times New Roman" w:hAnsi="Times New Roman" w:cs="Times New Roman"/>
-          <w:sz w:val="24"/>
-          <w:szCs w:val="24"/>
-        </w:rPr>
-      </w:pPr>
-      <w:r>
-        <w:rPr>
-          <w:rFonts w:ascii="Times New Roman" w:hAnsi="Times New Roman" w:cs="Times New Roman"/>
-          <w:sz w:val="24"/>
-          <w:szCs w:val="24"/>
-        </w:rPr>
-        <w:t>Here, Time for lunch</w:t>
-      </w:r>
-      <w:r>
-        <w:rPr>
-          <w:rFonts w:ascii="Times New Roman" w:hAnsi="Times New Roman" w:cs="Times New Roman"/>
-          <w:sz w:val="24"/>
-          <w:szCs w:val="24"/>
-        </w:rPr>
-        <w:t>.</w:t>
-      </w:r>
-    </w:p>
-    <w:p>
-      <w:pPr>
-        <w:rPr>
-          <w:rFonts w:ascii="Times New Roman" w:hAnsi="Times New Roman" w:cs="Times New Roman"/>
-          <w:sz w:val="24"/>
-          <w:szCs w:val="24"/>
-        </w:rPr>
-      </w:pPr>
-      <w:r>
-        <w:rPr>
-          <w:rFonts w:ascii="Times New Roman" w:hAnsi="Times New Roman" w:cs="Times New Roman"/>
-          <w:sz w:val="24"/>
-          <w:szCs w:val="24"/>
-        </w:rPr>
-        <w:t>Thank</w:t>
-      </w:r>
-      <w:r>
-        <w:rPr>
-          <w:rFonts w:ascii="Times New Roman" w:hAnsi="Times New Roman" w:cs="Times New Roman"/>
-          <w:sz w:val="24"/>
-          <w:szCs w:val="24"/>
-        </w:rPr>
-        <w:t xml:space="preserve"> </w:t>
-      </w:r>
-      <w:r>
-        <w:rPr>
-          <w:rFonts w:ascii="Times New Roman" w:hAnsi="Times New Roman" w:cs="Times New Roman"/>
-          <w:sz w:val="24"/>
-          <w:szCs w:val="24"/>
-        </w:rPr>
-        <w:t xml:space="preserve">for your </w:t>
-      </w:r>
-      <w:r>
-        <w:rPr>
-          <w:rFonts w:ascii="Times New Roman" w:hAnsi="Times New Roman" w:cs="Times New Roman"/>
-          <w:sz w:val="24"/>
-          <w:szCs w:val="24"/>
-        </w:rPr>
-        <w:t>help</w:t>
-      </w:r>
-      <w:r>
-        <w:rPr>
-          <w:rFonts w:ascii="Times New Roman" w:hAnsi="Times New Roman" w:cs="Times New Roman"/>
-          <w:sz w:val="24"/>
-          <w:szCs w:val="24"/>
-        </w:rPr>
-        <w:t xml:space="preserve">. </w:t>
-      </w:r>
-      <w:r>
-        <w:rPr>
-          <w:rFonts w:ascii="Times New Roman" w:hAnsi="Times New Roman" w:cs="Times New Roman"/>
-          <w:sz w:val="24"/>
-          <w:szCs w:val="24"/>
-        </w:rPr>
-        <w:t>Sofi . Tell me when you</w:t>
-      </w:r>
-      <w:r>
-        <w:rPr>
-          <w:rFonts w:ascii="Times New Roman" w:hAnsi="Times New Roman" w:cs="Times New Roman"/>
-          <w:sz w:val="24"/>
-          <w:szCs w:val="24"/>
-        </w:rPr>
-        <w:t xml:space="preserve"> Friends</w:t>
-      </w:r>
-      <w:r>
-        <w:rPr>
-          <w:rFonts w:ascii="Times New Roman" w:hAnsi="Times New Roman" w:cs="Times New Roman"/>
-          <w:sz w:val="24"/>
-          <w:szCs w:val="24"/>
-        </w:rPr>
-        <w:t xml:space="preserve"> help Friends.</w:t>
-      </w:r>
-    </w:p>
-    <w:p>
-      <w:pPr>
-        <w:rPr>
-          <w:rFonts w:ascii="Times New Roman" w:hAnsi="Times New Roman" w:cs="Times New Roman"/>
-          <w:sz w:val="24"/>
-          <w:szCs w:val="24"/>
-        </w:rPr>
-      </w:pPr>
-    </w:p>
-    <w:p>
-      <w:pPr>
-        <w:rPr>
-          <w:rFonts w:ascii="Times New Roman" w:hAnsi="Times New Roman" w:cs="Times New Roman"/>
-          <w:sz w:val="24"/>
-          <w:szCs w:val="24"/>
-        </w:rPr>
-      </w:pPr>
-      <w:r>
-        <w:rPr>
-          <w:rFonts w:ascii="Times New Roman" w:hAnsi="Times New Roman" w:cs="Times New Roman"/>
-          <w:sz w:val="24"/>
-          <w:szCs w:val="24"/>
-        </w:rPr>
-        <w:t>Can you give me money</w:t>
-      </w:r>
-      <w:r>
-        <w:rPr>
-          <w:rFonts w:ascii="Times New Roman" w:hAnsi="Times New Roman" w:cs="Times New Roman"/>
-          <w:sz w:val="24"/>
-          <w:szCs w:val="24"/>
-        </w:rPr>
-        <w:t>?</w:t>
-      </w:r>
-    </w:p>
-    <w:p>
-      <w:pPr>
-        <w:rPr>
-          <w:rFonts w:ascii="Times New Roman" w:hAnsi="Times New Roman" w:cs="Times New Roman"/>
-          <w:sz w:val="24"/>
-          <w:szCs w:val="24"/>
-        </w:rPr>
-      </w:pPr>
-      <w:r>
-        <w:rPr>
-          <w:rFonts w:ascii="Times New Roman" w:hAnsi="Times New Roman" w:cs="Times New Roman"/>
-          <w:sz w:val="24"/>
-          <w:szCs w:val="24"/>
-        </w:rPr>
-        <w:t>Tell me, Is the movie good?</w:t>
-      </w:r>
-    </w:p>
-    <w:p>
-      <w:pPr>
-        <w:rPr>
-          <w:rFonts w:ascii="Times New Roman" w:hAnsi="Times New Roman" w:cs="Times New Roman"/>
-          <w:sz w:val="24"/>
-          <w:szCs w:val="24"/>
-        </w:rPr>
-      </w:pPr>
-      <w:r>
-        <w:rPr>
-          <w:rFonts w:ascii="Times New Roman" w:hAnsi="Times New Roman" w:cs="Times New Roman"/>
-          <w:sz w:val="24"/>
-          <w:szCs w:val="24"/>
-        </w:rPr>
-        <w:t>Can you help me with the meetring?</w:t>
-      </w:r>
-    </w:p>
-    <w:p>
-      <w:pPr>
-        <w:rPr>
-          <w:rFonts w:ascii="Times New Roman" w:hAnsi="Times New Roman" w:cs="Times New Roman"/>
-          <w:sz w:val="24"/>
-          <w:szCs w:val="24"/>
-        </w:rPr>
-      </w:pPr>
-      <w:r>
-        <w:rPr>
-          <w:rFonts w:ascii="Times New Roman" w:hAnsi="Times New Roman" w:cs="Times New Roman"/>
-          <w:sz w:val="24"/>
-          <w:szCs w:val="24"/>
-        </w:rPr>
-        <w:t>Please. Bring me the birthday cake.</w:t>
-      </w:r>
-    </w:p>
-    <w:p>
-      <w:pPr>
-        <w:rPr>
-          <w:rFonts w:ascii="Times New Roman" w:hAnsi="Times New Roman" w:cs="Times New Roman"/>
-          <w:sz w:val="24"/>
-          <w:szCs w:val="24"/>
-        </w:rPr>
-      </w:pPr>
-      <w:r>
-        <w:rPr>
-          <w:rFonts w:ascii="Times New Roman" w:hAnsi="Times New Roman" w:cs="Times New Roman"/>
-          <w:sz w:val="24"/>
-          <w:szCs w:val="24"/>
-        </w:rPr>
-        <w:t>Give me those purple shirts.</w:t>
-      </w:r>
-    </w:p>
-    <w:p>
-      <w:pPr>
-        <w:rPr>
-          <w:rFonts w:ascii="Times New Roman" w:hAnsi="Times New Roman" w:cs="Times New Roman"/>
-          <w:sz w:val="24"/>
-          <w:szCs w:val="24"/>
-        </w:rPr>
-      </w:pPr>
-      <w:r>
-        <w:rPr>
-          <w:rFonts w:ascii="Times New Roman" w:hAnsi="Times New Roman" w:cs="Times New Roman"/>
-          <w:sz w:val="24"/>
-          <w:szCs w:val="24"/>
-        </w:rPr>
-        <w:t>Can you pay me with euros?</w:t>
-      </w:r>
-    </w:p>
-    <w:p>
-      <w:pPr>
-        <w:rPr>
-          <w:rFonts w:ascii="Times New Roman" w:hAnsi="Times New Roman" w:cs="Times New Roman"/>
-          <w:sz w:val="24"/>
-          <w:szCs w:val="24"/>
-        </w:rPr>
-      </w:pPr>
-      <w:r>
-        <w:rPr>
-          <w:rFonts w:ascii="Times New Roman" w:hAnsi="Times New Roman" w:cs="Times New Roman"/>
-          <w:sz w:val="24"/>
-          <w:szCs w:val="24"/>
-        </w:rPr>
-        <w:t>Can you bring me a water, please?</w:t>
-      </w:r>
-    </w:p>
-    <w:p>
-      <w:pPr>
-        <w:rPr>
-          <w:rFonts w:ascii="Times New Roman" w:hAnsi="Times New Roman" w:cs="Times New Roman"/>
-          <w:sz w:val="24"/>
-          <w:szCs w:val="24"/>
-        </w:rPr>
-      </w:pPr>
-      <w:r>
-        <w:rPr>
-          <w:rFonts w:ascii="Times New Roman" w:hAnsi="Times New Roman" w:cs="Times New Roman"/>
-          <w:sz w:val="24"/>
-          <w:szCs w:val="24"/>
-        </w:rPr>
-        <w:lastRenderedPageBreak/>
-        <w:t>Close the door!</w:t>
-      </w:r>
-    </w:p>
-    <w:p>
-      <w:pPr>
-        <w:rPr>
-          <w:rFonts w:ascii="Times New Roman" w:hAnsi="Times New Roman" w:cs="Times New Roman"/>
-          <w:sz w:val="24"/>
-          <w:szCs w:val="24"/>
-        </w:rPr>
-      </w:pPr>
-      <w:r>
-        <w:rPr>
-          <w:rFonts w:ascii="Times New Roman" w:hAnsi="Times New Roman" w:cs="Times New Roman"/>
-          <w:sz w:val="24"/>
-          <w:szCs w:val="24"/>
-        </w:rPr>
         <w:t>What’s this? It’s a bag.</w:t>
       </w:r>
       <w:r>
@@ -3959,24 +4852,24 @@
           <w:sz w:val="24"/>
           <w:szCs w:val="24"/>
         </w:rPr>
+        <w:t>Give me the new shirt</w:t>
+      </w:r>
+    </w:p>
+    <w:p>
+      <w:pPr>
+        <w:rPr>
+          <w:rFonts w:ascii="Times New Roman" w:hAnsi="Times New Roman" w:cs="Times New Roman"/>
+          <w:sz w:val="24"/>
+          <w:szCs w:val="24"/>
+        </w:rPr>
+      </w:pPr>
+      <w:r>
+        <w:rPr>
+          <w:rFonts w:ascii="Times New Roman" w:hAnsi="Times New Roman" w:cs="Times New Roman"/>
+          <w:sz w:val="24"/>
+          <w:szCs w:val="24"/>
+        </w:rPr>
         <w:lastRenderedPageBreak/>
-        <w:t>Give me the new shirt</w:t>
-      </w:r>
-    </w:p>
-    <w:p>
-      <w:pPr>
-        <w:rPr>
-          <w:rFonts w:ascii="Times New Roman" w:hAnsi="Times New Roman" w:cs="Times New Roman"/>
-          <w:sz w:val="24"/>
-          <w:szCs w:val="24"/>
-        </w:rPr>
-      </w:pPr>
-      <w:r>
-        <w:rPr>
-          <w:rFonts w:ascii="Times New Roman" w:hAnsi="Times New Roman" w:cs="Times New Roman"/>
-          <w:sz w:val="24"/>
-          <w:szCs w:val="24"/>
-        </w:rPr>
         <w:t>Tell me, is teh new menu good?</w:t>
       </w:r>
     </w:p>
@@ -4458,24 +5351,24 @@
           <w:sz w:val="24"/>
           <w:szCs w:val="24"/>
         </w:rPr>
+        <w:t>That’s a bag of clothes</w:t>
+      </w:r>
+    </w:p>
+    <w:p>
+      <w:pPr>
+        <w:rPr>
+          <w:rFonts w:ascii="Times New Roman" w:hAnsi="Times New Roman" w:cs="Times New Roman"/>
+          <w:sz w:val="24"/>
+          <w:szCs w:val="24"/>
+        </w:rPr>
+      </w:pPr>
+      <w:r>
+        <w:rPr>
+          <w:rFonts w:ascii="Times New Roman" w:hAnsi="Times New Roman" w:cs="Times New Roman"/>
+          <w:sz w:val="24"/>
+          <w:szCs w:val="24"/>
+        </w:rPr>
         <w:lastRenderedPageBreak/>
-        <w:t>That’s a bag of clothes</w:t>
-      </w:r>
-    </w:p>
-    <w:p>
-      <w:pPr>
-        <w:rPr>
-          <w:rFonts w:ascii="Times New Roman" w:hAnsi="Times New Roman" w:cs="Times New Roman"/>
-          <w:sz w:val="24"/>
-          <w:szCs w:val="24"/>
-        </w:rPr>
-      </w:pPr>
-      <w:r>
-        <w:rPr>
-          <w:rFonts w:ascii="Times New Roman" w:hAnsi="Times New Roman" w:cs="Times New Roman"/>
-          <w:sz w:val="24"/>
-          <w:szCs w:val="24"/>
-        </w:rPr>
         <w:t>What’s this?</w:t>
       </w:r>
     </w:p>
@@ -4936,7 +5829,6 @@
           <w:sz w:val="24"/>
           <w:szCs w:val="24"/>
         </w:rPr>
-        <w:lastRenderedPageBreak/>
         <w:t>Please tell me the time</w:t>
       </w:r>
     </w:p>
@@ -5117,8 +6009,6 @@
         </w:rPr>
         <w:t> </w:t>
       </w:r>
-      <w:bookmarkStart w:id="2" w:name="_GoBack"/>
-      <w:bookmarkEnd w:id="2"/>
       <w:r>
         <w:rPr>
           <w:rFonts w:ascii="Times New Roman" w:hAnsi="Times New Roman" w:cs="Times New Roman"/>
@@ -5373,6 +6263,56 @@
     </w:sectPr>
   </w:body>
 </w:document>
+</file>
+
+<file path=word/endnotes.xml><?xml version="1.0" encoding="utf-8"?>
+<w:endnotes xmlns:wpc="http://schemas.microsoft.com/office/word/2010/wordprocessingCanvas" xmlns:mc="http://schemas.openxmlformats.org/markup-compatibility/2006" xmlns:o="urn:schemas-microsoft-com:office:office" xmlns:r="http://schemas.openxmlformats.org/officeDocument/2006/relationships" xmlns:m="http://schemas.openxmlformats.org/officeDocument/2006/math" xmlns:v="urn:schemas-microsoft-com:vml" xmlns:wp14="http://schemas.microsoft.com/office/word/2010/wordprocessingDrawing" xmlns:wp="http://schemas.openxmlformats.org/drawingml/2006/wordprocessingDrawing" xmlns:w10="urn:schemas-microsoft-com:office:word" xmlns:w="http://schemas.openxmlformats.org/wordprocessingml/2006/main" xmlns:w14="http://schemas.microsoft.com/office/word/2010/wordml" xmlns:w15="http://schemas.microsoft.com/office/word/2012/wordml" xmlns:wpg="http://schemas.microsoft.com/office/word/2010/wordprocessingGroup" xmlns:wpi="http://schemas.microsoft.com/office/word/2010/wordprocessingInk" xmlns:wne="http://schemas.microsoft.com/office/word/2006/wordml" xmlns:wps="http://schemas.microsoft.com/office/word/2010/wordprocessingShape" mc:Ignorable="w14 w15 wp14">
+  <w:endnote w:type="separator" w:id="-1">
+    <w:p>
+      <w:pPr>
+        <w:spacing w:after="0" w:line="240" w:lineRule="auto"/>
+      </w:pPr>
+      <w:r>
+        <w:separator/>
+      </w:r>
+    </w:p>
+  </w:endnote>
+  <w:endnote w:type="continuationSeparator" w:id="0">
+    <w:p>
+      <w:pPr>
+        <w:spacing w:after="0" w:line="240" w:lineRule="auto"/>
+      </w:pPr>
+      <w:r>
+        <w:continuationSeparator/>
+      </w:r>
+    </w:p>
+  </w:endnote>
+</w:endnotes>
+</file>
+
+<file path=word/footnotes.xml><?xml version="1.0" encoding="utf-8"?>
+<w:footnotes xmlns:wpc="http://schemas.microsoft.com/office/word/2010/wordprocessingCanvas" xmlns:mc="http://schemas.openxmlformats.org/markup-compatibility/2006" xmlns:o="urn:schemas-microsoft-com:office:office" xmlns:r="http://schemas.openxmlformats.org/officeDocument/2006/relationships" xmlns:m="http://schemas.openxmlformats.org/officeDocument/2006/math" xmlns:v="urn:schemas-microsoft-com:vml" xmlns:wp14="http://schemas.microsoft.com/office/word/2010/wordprocessingDrawing" xmlns:wp="http://schemas.openxmlformats.org/drawingml/2006/wordprocessingDrawing" xmlns:w10="urn:schemas-microsoft-com:office:word" xmlns:w="http://schemas.openxmlformats.org/wordprocessingml/2006/main" xmlns:w14="http://schemas.microsoft.com/office/word/2010/wordml" xmlns:w15="http://schemas.microsoft.com/office/word/2012/wordml" xmlns:wpg="http://schemas.microsoft.com/office/word/2010/wordprocessingGroup" xmlns:wpi="http://schemas.microsoft.com/office/word/2010/wordprocessingInk" xmlns:wne="http://schemas.microsoft.com/office/word/2006/wordml" xmlns:wps="http://schemas.microsoft.com/office/word/2010/wordprocessingShape" mc:Ignorable="w14 w15 wp14">
+  <w:footnote w:type="separator" w:id="-1">
+    <w:p>
+      <w:pPr>
+        <w:spacing w:after="0" w:line="240" w:lineRule="auto"/>
+      </w:pPr>
+      <w:r>
+        <w:separator/>
+      </w:r>
+    </w:p>
+  </w:footnote>
+  <w:footnote w:type="continuationSeparator" w:id="0">
+    <w:p>
+      <w:pPr>
+        <w:spacing w:after="0" w:line="240" w:lineRule="auto"/>
+      </w:pPr>
+      <w:r>
+        <w:continuationSeparator/>
+      </w:r>
+    </w:p>
+  </w:footnote>
+</w:footnotes>
 </file>
 
 <file path=word/numbering.xml><?xml version="1.0" encoding="utf-8"?>
@@ -5933,6 +6873,65 @@
     <w:basedOn w:val="DefaultParagraphFont"/>
     <w:rsid w:val="00FE42A0"/>
   </w:style>
+  <w:style w:type="character" w:customStyle="1" w:styleId="ipa">
+    <w:name w:val="ipa"/>
+    <w:basedOn w:val="DefaultParagraphFont"/>
+    <w:rsid w:val="00922BD0"/>
+  </w:style>
+  <w:style w:type="character" w:customStyle="1" w:styleId="pron">
+    <w:name w:val="pron"/>
+    <w:basedOn w:val="DefaultParagraphFont"/>
+    <w:rsid w:val="00283021"/>
+  </w:style>
+  <w:style w:type="character" w:customStyle="1" w:styleId="sp">
+    <w:name w:val="sp"/>
+    <w:basedOn w:val="DefaultParagraphFont"/>
+    <w:rsid w:val="004949F8"/>
+  </w:style>
+  <w:style w:type="paragraph" w:styleId="Header">
+    <w:name w:val="header"/>
+    <w:basedOn w:val="Normal"/>
+    <w:link w:val="HeaderChar"/>
+    <w:uiPriority w:val="99"/>
+    <w:unhideWhenUsed/>
+    <w:rsid w:val="00842C6A"/>
+    <w:pPr>
+      <w:tabs>
+        <w:tab w:val="center" w:pos="4680"/>
+        <w:tab w:val="right" w:pos="9360"/>
+      </w:tabs>
+      <w:spacing w:after="0" w:line="240" w:lineRule="auto"/>
+    </w:pPr>
+  </w:style>
+  <w:style w:type="character" w:customStyle="1" w:styleId="HeaderChar">
+    <w:name w:val="Header Char"/>
+    <w:basedOn w:val="DefaultParagraphFont"/>
+    <w:link w:val="Header"/>
+    <w:uiPriority w:val="99"/>
+    <w:rsid w:val="00842C6A"/>
+  </w:style>
+  <w:style w:type="paragraph" w:styleId="Footer">
+    <w:name w:val="footer"/>
+    <w:basedOn w:val="Normal"/>
+    <w:link w:val="FooterChar"/>
+    <w:uiPriority w:val="99"/>
+    <w:unhideWhenUsed/>
+    <w:rsid w:val="00842C6A"/>
+    <w:pPr>
+      <w:tabs>
+        <w:tab w:val="center" w:pos="4680"/>
+        <w:tab w:val="right" w:pos="9360"/>
+      </w:tabs>
+      <w:spacing w:after="0" w:line="240" w:lineRule="auto"/>
+    </w:pPr>
+  </w:style>
+  <w:style w:type="character" w:customStyle="1" w:styleId="FooterChar">
+    <w:name w:val="Footer Char"/>
+    <w:basedOn w:val="DefaultParagraphFont"/>
+    <w:link w:val="Footer"/>
+    <w:uiPriority w:val="99"/>
+    <w:rsid w:val="00842C6A"/>
+  </w:style>
 </w:styles>
 </file>
 
